--- a/Database-Assignment[Module-5].docx
+++ b/Database-Assignment[Module-5].docx
@@ -2313,13 +2313,23 @@
           <w:szCs w:val="32"/>
         </w:rPr>
       </w:pPr>
-      <w:r>
-        <w:rPr>
-          <w:rFonts w:cstheme="minorHAnsi"/>
-          <w:sz w:val="32"/>
-          <w:szCs w:val="32"/>
-        </w:rPr>
-        <w:t>college_id INT NOT NULL UNIQUE,</w:t>
+      <w:proofErr w:type="spellStart"/>
+      <w:r>
+        <w:rPr>
+          <w:rFonts w:cstheme="minorHAnsi"/>
+          <w:sz w:val="32"/>
+          <w:szCs w:val="32"/>
+        </w:rPr>
+        <w:t>college_id</w:t>
+      </w:r>
+      <w:proofErr w:type="spellEnd"/>
+      <w:r>
+        <w:rPr>
+          <w:rFonts w:cstheme="minorHAnsi"/>
+          <w:sz w:val="32"/>
+          <w:szCs w:val="32"/>
+        </w:rPr>
+        <w:t xml:space="preserve"> INT NOT NULL UNIQUE,</w:t>
       </w:r>
     </w:p>
     <w:p>
@@ -2333,13 +2343,41 @@
           <w:szCs w:val="32"/>
         </w:rPr>
       </w:pPr>
-      <w:r>
-        <w:rPr>
-          <w:rFonts w:cstheme="minorHAnsi"/>
-          <w:sz w:val="32"/>
-          <w:szCs w:val="32"/>
-        </w:rPr>
-        <w:t>college_code VARCHAR(20) UNIQUE, college_name VARCHAR(50) );</w:t>
+      <w:proofErr w:type="spellStart"/>
+      <w:r>
+        <w:rPr>
+          <w:rFonts w:cstheme="minorHAnsi"/>
+          <w:sz w:val="32"/>
+          <w:szCs w:val="32"/>
+        </w:rPr>
+        <w:t>college_code</w:t>
+      </w:r>
+      <w:proofErr w:type="spellEnd"/>
+      <w:r>
+        <w:rPr>
+          <w:rFonts w:cstheme="minorHAnsi"/>
+          <w:sz w:val="32"/>
+          <w:szCs w:val="32"/>
+        </w:rPr>
+        <w:t xml:space="preserve"> VARCHAR(20) UNIQUE, </w:t>
+      </w:r>
+      <w:proofErr w:type="spellStart"/>
+      <w:r>
+        <w:rPr>
+          <w:rFonts w:cstheme="minorHAnsi"/>
+          <w:sz w:val="32"/>
+          <w:szCs w:val="32"/>
+        </w:rPr>
+        <w:t>college_name</w:t>
+      </w:r>
+      <w:proofErr w:type="spellEnd"/>
+      <w:r>
+        <w:rPr>
+          <w:rFonts w:cstheme="minorHAnsi"/>
+          <w:sz w:val="32"/>
+          <w:szCs w:val="32"/>
+        </w:rPr>
+        <w:t xml:space="preserve"> VARCHAR(50) );</w:t>
       </w:r>
     </w:p>
     <w:p>
@@ -2480,13 +2518,23 @@
           <w:szCs w:val="32"/>
         </w:rPr>
       </w:pPr>
-      <w:r>
-        <w:rPr>
-          <w:rFonts w:cstheme="minorHAnsi"/>
-          <w:sz w:val="32"/>
-          <w:szCs w:val="32"/>
-        </w:rPr>
-        <w:t xml:space="preserve">college_id INT </w:t>
+      <w:proofErr w:type="spellStart"/>
+      <w:r>
+        <w:rPr>
+          <w:rFonts w:cstheme="minorHAnsi"/>
+          <w:sz w:val="32"/>
+          <w:szCs w:val="32"/>
+        </w:rPr>
+        <w:t>college_id</w:t>
+      </w:r>
+      <w:proofErr w:type="spellEnd"/>
+      <w:r>
+        <w:rPr>
+          <w:rFonts w:cstheme="minorHAnsi"/>
+          <w:sz w:val="32"/>
+          <w:szCs w:val="32"/>
+        </w:rPr>
+        <w:t xml:space="preserve"> INT </w:t>
       </w:r>
       <w:r>
         <w:rPr>
@@ -2530,6 +2578,7 @@
           <w:szCs w:val="32"/>
         </w:rPr>
       </w:pPr>
+      <w:proofErr w:type="spellStart"/>
       <w:r>
         <w:rPr>
           <w:rFonts w:cstheme="minorHAnsi"/>
@@ -2537,7 +2586,34 @@
           <w:szCs w:val="32"/>
         </w:rPr>
         <w:lastRenderedPageBreak/>
-        <w:t>college_code VARCHAR(20) NOT NULL, college_name VARCHAR(50) );</w:t>
+        <w:t>college_code</w:t>
+      </w:r>
+      <w:proofErr w:type="spellEnd"/>
+      <w:r>
+        <w:rPr>
+          <w:rFonts w:cstheme="minorHAnsi"/>
+          <w:sz w:val="32"/>
+          <w:szCs w:val="32"/>
+        </w:rPr>
+        <w:t xml:space="preserve"> VARCHAR(20) NOT NULL, </w:t>
+      </w:r>
+      <w:proofErr w:type="spellStart"/>
+      <w:r>
+        <w:rPr>
+          <w:rFonts w:cstheme="minorHAnsi"/>
+          <w:sz w:val="32"/>
+          <w:szCs w:val="32"/>
+        </w:rPr>
+        <w:t>college_name</w:t>
+      </w:r>
+      <w:proofErr w:type="spellEnd"/>
+      <w:r>
+        <w:rPr>
+          <w:rFonts w:cstheme="minorHAnsi"/>
+          <w:sz w:val="32"/>
+          <w:szCs w:val="32"/>
+        </w:rPr>
+        <w:t xml:space="preserve"> VARCHAR(50) );</w:t>
       </w:r>
     </w:p>
     <w:p>
@@ -2697,7 +2773,25 @@
           <w:sz w:val="32"/>
           <w:szCs w:val="32"/>
         </w:rPr>
-        <w:t xml:space="preserve">        college_code VARCHAR(20) NOT NULL, </w:t>
+        <w:t xml:space="preserve">        </w:t>
+      </w:r>
+      <w:proofErr w:type="spellStart"/>
+      <w:r>
+        <w:rPr>
+          <w:rFonts w:cstheme="minorHAnsi"/>
+          <w:sz w:val="32"/>
+          <w:szCs w:val="32"/>
+        </w:rPr>
+        <w:t>college_code</w:t>
+      </w:r>
+      <w:proofErr w:type="spellEnd"/>
+      <w:r>
+        <w:rPr>
+          <w:rFonts w:cstheme="minorHAnsi"/>
+          <w:sz w:val="32"/>
+          <w:szCs w:val="32"/>
+        </w:rPr>
+        <w:t xml:space="preserve"> VARCHAR(20) NOT NULL, </w:t>
       </w:r>
     </w:p>
     <w:p>
@@ -2724,7 +2818,24 @@
           <w:szCs w:val="32"/>
         </w:rPr>
         <w:tab/>
-        <w:t>college_name VARCHAR(50)</w:t>
+      </w:r>
+      <w:proofErr w:type="spellStart"/>
+      <w:r>
+        <w:rPr>
+          <w:rFonts w:cstheme="minorHAnsi"/>
+          <w:sz w:val="32"/>
+          <w:szCs w:val="32"/>
+        </w:rPr>
+        <w:t>college_name</w:t>
+      </w:r>
+      <w:proofErr w:type="spellEnd"/>
+      <w:r>
+        <w:rPr>
+          <w:rFonts w:cstheme="minorHAnsi"/>
+          <w:sz w:val="32"/>
+          <w:szCs w:val="32"/>
+        </w:rPr>
+        <w:t xml:space="preserve"> VARCHAR(50)</w:t>
       </w:r>
     </w:p>
     <w:p>
@@ -2737,13 +2848,23 @@
           <w:szCs w:val="32"/>
         </w:rPr>
       </w:pPr>
-      <w:r>
-        <w:rPr>
-          <w:rFonts w:cstheme="minorHAnsi"/>
-          <w:sz w:val="32"/>
-          <w:szCs w:val="32"/>
-        </w:rPr>
-        <w:t xml:space="preserve">college_id INT </w:t>
+      <w:proofErr w:type="spellStart"/>
+      <w:r>
+        <w:rPr>
+          <w:rFonts w:cstheme="minorHAnsi"/>
+          <w:sz w:val="32"/>
+          <w:szCs w:val="32"/>
+        </w:rPr>
+        <w:t>college_id</w:t>
+      </w:r>
+      <w:proofErr w:type="spellEnd"/>
+      <w:r>
+        <w:rPr>
+          <w:rFonts w:cstheme="minorHAnsi"/>
+          <w:sz w:val="32"/>
+          <w:szCs w:val="32"/>
+        </w:rPr>
+        <w:t xml:space="preserve"> INT </w:t>
       </w:r>
       <w:r>
         <w:rPr>
@@ -2782,7 +2903,25 @@
           <w:sz w:val="32"/>
           <w:szCs w:val="32"/>
         </w:rPr>
-        <w:t xml:space="preserve"> collage(collage_id) </w:t>
+        <w:t xml:space="preserve"> collage(</w:t>
+      </w:r>
+      <w:proofErr w:type="spellStart"/>
+      <w:r>
+        <w:rPr>
+          <w:rFonts w:cstheme="minorHAnsi"/>
+          <w:sz w:val="32"/>
+          <w:szCs w:val="32"/>
+        </w:rPr>
+        <w:t>collage_id</w:t>
+      </w:r>
+      <w:proofErr w:type="spellEnd"/>
+      <w:r>
+        <w:rPr>
+          <w:rFonts w:cstheme="minorHAnsi"/>
+          <w:sz w:val="32"/>
+          <w:szCs w:val="32"/>
+        </w:rPr>
+        <w:t xml:space="preserve">) </w:t>
       </w:r>
       <w:r>
         <w:rPr>
@@ -2837,28 +2976,460 @@
     </w:p>
     <w:p>
       <w:pPr>
+        <w:pStyle w:val="ListParagraph"/>
+        <w:numPr>
+          <w:ilvl w:val="0"/>
+          <w:numId w:val="23"/>
+        </w:numPr>
+        <w:rPr>
+          <w:rFonts w:cstheme="minorHAnsi"/>
+          <w:color w:val="000000" w:themeColor="text1"/>
+          <w:sz w:val="32"/>
+          <w:szCs w:val="32"/>
+        </w:rPr>
+      </w:pPr>
+      <w:r>
+        <w:rPr>
+          <w:rFonts w:cstheme="minorHAnsi"/>
+          <w:color w:val="000000" w:themeColor="text1"/>
+          <w:sz w:val="32"/>
+          <w:szCs w:val="32"/>
+        </w:rPr>
+        <w:t xml:space="preserve">A </w:t>
+      </w:r>
+      <w:proofErr w:type="spellStart"/>
+      <w:r>
+        <w:rPr>
+          <w:rFonts w:cstheme="minorHAnsi"/>
+          <w:color w:val="000000" w:themeColor="text1"/>
+          <w:sz w:val="32"/>
+          <w:szCs w:val="32"/>
+        </w:rPr>
+        <w:t>savepoint</w:t>
+      </w:r>
+      <w:proofErr w:type="spellEnd"/>
+      <w:r>
+        <w:rPr>
+          <w:rFonts w:cstheme="minorHAnsi"/>
+          <w:color w:val="000000" w:themeColor="text1"/>
+          <w:sz w:val="32"/>
+          <w:szCs w:val="32"/>
+        </w:rPr>
+        <w:t xml:space="preserve"> is a feature in SQL that allows you to set a point within a transaction to which you can later roll back. This is useful when you want to be able to undo part of a transaction without rolling back the entire transaction.</w:t>
+      </w:r>
+    </w:p>
+    <w:p>
+      <w:pPr>
+        <w:pStyle w:val="ListParagraph"/>
+        <w:numPr>
+          <w:ilvl w:val="0"/>
+          <w:numId w:val="23"/>
+        </w:numPr>
+        <w:rPr>
+          <w:rFonts w:cstheme="minorHAnsi"/>
+          <w:color w:val="000000" w:themeColor="text1"/>
+          <w:sz w:val="32"/>
+          <w:szCs w:val="32"/>
+        </w:rPr>
+      </w:pPr>
+      <w:r>
+        <w:rPr>
+          <w:rFonts w:cstheme="minorHAnsi"/>
+          <w:color w:val="000000" w:themeColor="text1"/>
+          <w:sz w:val="32"/>
+          <w:szCs w:val="32"/>
+        </w:rPr>
+        <w:t>BEGIN;</w:t>
+      </w:r>
+    </w:p>
+    <w:p>
+      <w:pPr>
+        <w:pStyle w:val="ListParagraph"/>
+        <w:rPr>
+          <w:rFonts w:cstheme="minorHAnsi"/>
+          <w:color w:val="000000" w:themeColor="text1"/>
+          <w:sz w:val="32"/>
+          <w:szCs w:val="32"/>
+        </w:rPr>
+      </w:pPr>
+      <w:r>
+        <w:rPr>
+          <w:rFonts w:cstheme="minorHAnsi"/>
+          <w:color w:val="000000" w:themeColor="text1"/>
+          <w:sz w:val="32"/>
+          <w:szCs w:val="32"/>
+        </w:rPr>
+        <w:t>This starts a new transaction.</w:t>
+      </w:r>
+    </w:p>
+    <w:p>
+      <w:pPr>
+        <w:pStyle w:val="ListParagraph"/>
+        <w:numPr>
+          <w:ilvl w:val="0"/>
+          <w:numId w:val="23"/>
+        </w:numPr>
+        <w:rPr>
+          <w:rFonts w:cstheme="minorHAnsi"/>
+          <w:color w:val="000000" w:themeColor="text1"/>
+          <w:sz w:val="32"/>
+          <w:szCs w:val="32"/>
+        </w:rPr>
+      </w:pPr>
+      <w:r>
+        <w:rPr>
+          <w:rFonts w:cstheme="minorHAnsi"/>
+          <w:color w:val="000000" w:themeColor="text1"/>
+          <w:sz w:val="32"/>
+          <w:szCs w:val="32"/>
+        </w:rPr>
+        <w:t>INSERT INTO employees (</w:t>
+      </w:r>
+      <w:proofErr w:type="spellStart"/>
+      <w:r>
+        <w:rPr>
+          <w:rFonts w:cstheme="minorHAnsi"/>
+          <w:color w:val="000000" w:themeColor="text1"/>
+          <w:sz w:val="32"/>
+          <w:szCs w:val="32"/>
+        </w:rPr>
+        <w:t>employee_id</w:t>
+      </w:r>
+      <w:proofErr w:type="spellEnd"/>
+      <w:r>
+        <w:rPr>
+          <w:rFonts w:cstheme="minorHAnsi"/>
+          <w:color w:val="000000" w:themeColor="text1"/>
+          <w:sz w:val="32"/>
+          <w:szCs w:val="32"/>
+        </w:rPr>
+        <w:t>, name, position, salary) VALUES (1, 'John Doe', 'Manager', 70000);</w:t>
+      </w:r>
+    </w:p>
+    <w:p>
+      <w:pPr>
+        <w:pStyle w:val="ListParagraph"/>
+        <w:rPr>
+          <w:rFonts w:cstheme="minorHAnsi"/>
+          <w:color w:val="000000" w:themeColor="text1"/>
+          <w:sz w:val="32"/>
+          <w:szCs w:val="32"/>
+        </w:rPr>
+      </w:pPr>
+      <w:r>
+        <w:rPr>
+          <w:rFonts w:cstheme="minorHAnsi"/>
+          <w:color w:val="000000" w:themeColor="text1"/>
+          <w:sz w:val="32"/>
+          <w:szCs w:val="32"/>
+        </w:rPr>
+        <w:t>This inserts a new employee into the employees table.</w:t>
+      </w:r>
+    </w:p>
+    <w:p>
+      <w:pPr>
+        <w:pStyle w:val="ListParagraph"/>
+        <w:numPr>
+          <w:ilvl w:val="0"/>
+          <w:numId w:val="23"/>
+        </w:numPr>
+        <w:rPr>
+          <w:rFonts w:cstheme="minorHAnsi"/>
+          <w:color w:val="000000" w:themeColor="text1"/>
+          <w:sz w:val="32"/>
+          <w:szCs w:val="32"/>
+        </w:rPr>
+      </w:pPr>
+      <w:r>
+        <w:rPr>
+          <w:rFonts w:cstheme="minorHAnsi"/>
+          <w:color w:val="000000" w:themeColor="text1"/>
+          <w:sz w:val="32"/>
+          <w:szCs w:val="32"/>
+        </w:rPr>
+        <w:t>SAVEPOINT sp1;</w:t>
+      </w:r>
+    </w:p>
+    <w:p>
+      <w:pPr>
+        <w:pStyle w:val="ListParagraph"/>
+        <w:rPr>
+          <w:rFonts w:cstheme="minorHAnsi"/>
+          <w:color w:val="000000" w:themeColor="text1"/>
+          <w:sz w:val="32"/>
+          <w:szCs w:val="32"/>
+        </w:rPr>
+      </w:pPr>
+      <w:r>
+        <w:rPr>
+          <w:rFonts w:cstheme="minorHAnsi"/>
+          <w:color w:val="000000" w:themeColor="text1"/>
+          <w:sz w:val="32"/>
+          <w:szCs w:val="32"/>
+        </w:rPr>
+        <w:t xml:space="preserve">This creates a </w:t>
+      </w:r>
+      <w:proofErr w:type="spellStart"/>
+      <w:r>
+        <w:rPr>
+          <w:rFonts w:cstheme="minorHAnsi"/>
+          <w:color w:val="000000" w:themeColor="text1"/>
+          <w:sz w:val="32"/>
+          <w:szCs w:val="32"/>
+        </w:rPr>
+        <w:t>savepoint</w:t>
+      </w:r>
+      <w:proofErr w:type="spellEnd"/>
+      <w:r>
+        <w:rPr>
+          <w:rFonts w:cstheme="minorHAnsi"/>
+          <w:color w:val="000000" w:themeColor="text1"/>
+          <w:sz w:val="32"/>
+          <w:szCs w:val="32"/>
+        </w:rPr>
+        <w:t xml:space="preserve"> named sp1.</w:t>
+      </w:r>
+    </w:p>
+    <w:p>
+      <w:pPr>
+        <w:pStyle w:val="ListParagraph"/>
+        <w:numPr>
+          <w:ilvl w:val="0"/>
+          <w:numId w:val="23"/>
+        </w:numPr>
+        <w:rPr>
+          <w:rFonts w:cstheme="minorHAnsi"/>
+          <w:color w:val="000000" w:themeColor="text1"/>
+          <w:sz w:val="32"/>
+          <w:szCs w:val="32"/>
+        </w:rPr>
+      </w:pPr>
+      <w:r>
+        <w:rPr>
+          <w:rFonts w:cstheme="minorHAnsi"/>
+          <w:color w:val="000000" w:themeColor="text1"/>
+          <w:sz w:val="32"/>
+          <w:szCs w:val="32"/>
+        </w:rPr>
+        <w:t>INSERT INTO employees (</w:t>
+      </w:r>
+      <w:proofErr w:type="spellStart"/>
+      <w:r>
+        <w:rPr>
+          <w:rFonts w:cstheme="minorHAnsi"/>
+          <w:color w:val="000000" w:themeColor="text1"/>
+          <w:sz w:val="32"/>
+          <w:szCs w:val="32"/>
+        </w:rPr>
+        <w:t>employee_id</w:t>
+      </w:r>
+      <w:proofErr w:type="spellEnd"/>
+      <w:r>
+        <w:rPr>
+          <w:rFonts w:cstheme="minorHAnsi"/>
+          <w:color w:val="000000" w:themeColor="text1"/>
+          <w:sz w:val="32"/>
+          <w:szCs w:val="32"/>
+        </w:rPr>
+        <w:t>, name, position, salary) VALUES (2, 'Jane Smith', 'Developer', 60000);</w:t>
+      </w:r>
+    </w:p>
+    <w:p>
+      <w:pPr>
+        <w:ind w:left="360" w:firstLine="360"/>
+        <w:rPr>
+          <w:rFonts w:cstheme="minorHAnsi"/>
+          <w:color w:val="000000" w:themeColor="text1"/>
+          <w:sz w:val="32"/>
+          <w:szCs w:val="32"/>
+        </w:rPr>
+      </w:pPr>
+      <w:r>
+        <w:rPr>
+          <w:rFonts w:cstheme="minorHAnsi"/>
+          <w:color w:val="000000" w:themeColor="text1"/>
+          <w:sz w:val="32"/>
+          <w:szCs w:val="32"/>
+        </w:rPr>
+        <w:t>This inserts another new employee into the employees table.</w:t>
+      </w:r>
+    </w:p>
+    <w:p>
+      <w:pPr>
+        <w:pStyle w:val="ListParagraph"/>
+        <w:numPr>
+          <w:ilvl w:val="0"/>
+          <w:numId w:val="23"/>
+        </w:numPr>
+        <w:rPr>
+          <w:rFonts w:cstheme="minorHAnsi"/>
+          <w:color w:val="000000" w:themeColor="text1"/>
+          <w:sz w:val="32"/>
+          <w:szCs w:val="32"/>
+        </w:rPr>
+      </w:pPr>
+      <w:r>
+        <w:rPr>
+          <w:rFonts w:cstheme="minorHAnsi"/>
+          <w:color w:val="000000" w:themeColor="text1"/>
+          <w:sz w:val="32"/>
+          <w:szCs w:val="32"/>
+        </w:rPr>
+        <w:t>ROLLBACK TO SAVEPOINT sp1;</w:t>
+      </w:r>
+    </w:p>
+    <w:p>
+      <w:pPr>
+        <w:pStyle w:val="ListParagraph"/>
+        <w:rPr>
+          <w:rFonts w:cstheme="minorHAnsi"/>
+          <w:color w:val="000000" w:themeColor="text1"/>
+          <w:sz w:val="32"/>
+          <w:szCs w:val="32"/>
+        </w:rPr>
+      </w:pPr>
+      <w:r>
+        <w:rPr>
+          <w:rFonts w:cstheme="minorHAnsi"/>
+          <w:color w:val="000000" w:themeColor="text1"/>
+          <w:sz w:val="32"/>
+          <w:szCs w:val="32"/>
+        </w:rPr>
+        <w:t xml:space="preserve">This rolls back the transaction to the </w:t>
+      </w:r>
+      <w:proofErr w:type="spellStart"/>
+      <w:r>
+        <w:rPr>
+          <w:rFonts w:cstheme="minorHAnsi"/>
+          <w:color w:val="000000" w:themeColor="text1"/>
+          <w:sz w:val="32"/>
+          <w:szCs w:val="32"/>
+        </w:rPr>
+        <w:t>savepoint</w:t>
+      </w:r>
+      <w:proofErr w:type="spellEnd"/>
+      <w:r>
+        <w:rPr>
+          <w:rFonts w:cstheme="minorHAnsi"/>
+          <w:color w:val="000000" w:themeColor="text1"/>
+          <w:sz w:val="32"/>
+          <w:szCs w:val="32"/>
+        </w:rPr>
+        <w:t xml:space="preserve"> sp1, undoing the second insert but keeping the first insert.</w:t>
+      </w:r>
+    </w:p>
+    <w:p>
+      <w:pPr>
+        <w:pStyle w:val="ListParagraph"/>
+        <w:numPr>
+          <w:ilvl w:val="0"/>
+          <w:numId w:val="23"/>
+        </w:numPr>
+        <w:rPr>
+          <w:rFonts w:cstheme="minorHAnsi"/>
+          <w:color w:val="000000" w:themeColor="text1"/>
+          <w:sz w:val="32"/>
+          <w:szCs w:val="32"/>
+        </w:rPr>
+      </w:pPr>
+      <w:r>
+        <w:rPr>
+          <w:rFonts w:cstheme="minorHAnsi"/>
+          <w:color w:val="000000" w:themeColor="text1"/>
+          <w:sz w:val="32"/>
+          <w:szCs w:val="32"/>
+        </w:rPr>
+        <w:lastRenderedPageBreak/>
+        <w:t>RELEASE SAVEPOINT sp1;</w:t>
+      </w:r>
+    </w:p>
+    <w:p>
+      <w:pPr>
+        <w:pStyle w:val="ListParagraph"/>
+        <w:rPr>
+          <w:rFonts w:cstheme="minorHAnsi"/>
+          <w:color w:val="000000" w:themeColor="text1"/>
+          <w:sz w:val="32"/>
+          <w:szCs w:val="32"/>
+        </w:rPr>
+      </w:pPr>
+      <w:r>
+        <w:rPr>
+          <w:rFonts w:cstheme="minorHAnsi"/>
+          <w:color w:val="000000" w:themeColor="text1"/>
+          <w:sz w:val="32"/>
+          <w:szCs w:val="32"/>
+        </w:rPr>
+        <w:t xml:space="preserve">This removes the </w:t>
+      </w:r>
+      <w:proofErr w:type="spellStart"/>
+      <w:r>
+        <w:rPr>
+          <w:rFonts w:cstheme="minorHAnsi"/>
+          <w:color w:val="000000" w:themeColor="text1"/>
+          <w:sz w:val="32"/>
+          <w:szCs w:val="32"/>
+        </w:rPr>
+        <w:t>savepoint</w:t>
+      </w:r>
+      <w:proofErr w:type="spellEnd"/>
+      <w:r>
+        <w:rPr>
+          <w:rFonts w:cstheme="minorHAnsi"/>
+          <w:color w:val="000000" w:themeColor="text1"/>
+          <w:sz w:val="32"/>
+          <w:szCs w:val="32"/>
+        </w:rPr>
+        <w:t xml:space="preserve"> sp1. After this, you cannot roll back to sp1 anymore.</w:t>
+      </w:r>
+    </w:p>
+    <w:p>
+      <w:pPr>
+        <w:pStyle w:val="ListParagraph"/>
+        <w:numPr>
+          <w:ilvl w:val="0"/>
+          <w:numId w:val="23"/>
+        </w:numPr>
+        <w:rPr>
+          <w:rFonts w:cstheme="minorHAnsi"/>
+          <w:color w:val="000000" w:themeColor="text1"/>
+          <w:sz w:val="32"/>
+          <w:szCs w:val="32"/>
+        </w:rPr>
+      </w:pPr>
+      <w:r>
+        <w:rPr>
+          <w:rFonts w:cstheme="minorHAnsi"/>
+          <w:color w:val="000000" w:themeColor="text1"/>
+          <w:sz w:val="32"/>
+          <w:szCs w:val="32"/>
+        </w:rPr>
+        <w:t>COMMIT;</w:t>
+      </w:r>
+    </w:p>
+    <w:p>
+      <w:pPr>
+        <w:pStyle w:val="ListParagraph"/>
+        <w:rPr>
+          <w:rFonts w:cstheme="minorHAnsi"/>
+          <w:color w:val="000000" w:themeColor="text1"/>
+          <w:sz w:val="32"/>
+          <w:szCs w:val="32"/>
+        </w:rPr>
+      </w:pPr>
+      <w:r>
+        <w:rPr>
+          <w:rFonts w:cstheme="minorHAnsi"/>
+          <w:color w:val="000000" w:themeColor="text1"/>
+          <w:sz w:val="32"/>
+          <w:szCs w:val="32"/>
+        </w:rPr>
+        <w:t>This commits the transaction, making the first insert permanent in the database.</w:t>
+      </w:r>
+    </w:p>
+    <w:p>
+      <w:pPr>
         <w:ind w:left="360"/>
-        <w:rPr>
-          <w:rFonts w:cstheme="minorHAnsi"/>
-          <w:b/>
-          <w:bCs/>
-          <w:color w:val="ED7D31" w:themeColor="accent2"/>
-          <w:sz w:val="36"/>
-          <w:szCs w:val="36"/>
-        </w:rPr>
-      </w:pPr>
-      <w:r>
-        <w:rPr>
-          <w:rFonts w:cstheme="minorHAnsi"/>
-          <w:b/>
-          <w:bCs/>
-          <w:color w:val="ED7D31" w:themeColor="accent2"/>
-          <w:sz w:val="36"/>
-          <w:szCs w:val="36"/>
-        </w:rPr>
-        <w:t>10)</w:t>
-      </w:r>
-      <w:r>
         <w:rPr>
           <w:rFonts w:cstheme="minorHAnsi"/>
           <w:b/>
@@ -2869,20 +3440,62 @@
           <w:szCs w:val="36"/>
           <w14:ligatures w14:val="none"/>
         </w:rPr>
+      </w:pPr>
+      <w:r>
+        <w:rPr>
+          <w:rFonts w:cstheme="minorHAnsi"/>
+          <w:b/>
+          <w:bCs/>
+          <w:color w:val="ED7D31" w:themeColor="accent2"/>
+          <w:sz w:val="36"/>
+          <w:szCs w:val="36"/>
+        </w:rPr>
+        <w:t>10)</w:t>
+      </w:r>
+      <w:r>
+        <w:rPr>
+          <w:rFonts w:cstheme="minorHAnsi"/>
+          <w:b/>
+          <w:bCs/>
+          <w:color w:val="ED7D31" w:themeColor="accent2"/>
+          <w:kern w:val="0"/>
+          <w:sz w:val="36"/>
+          <w:szCs w:val="36"/>
+          <w14:ligatures w14:val="none"/>
+        </w:rPr>
         <w:t xml:space="preserve"> What is trigger and how to create a Trigger in SQL?</w:t>
       </w:r>
     </w:p>
     <w:p>
       <w:pPr>
-        <w:pStyle w:val="Heading1"/>
-        <w:rPr>
-          <w:rFonts w:asciiTheme="minorHAnsi" w:hAnsiTheme="minorHAnsi" w:cstheme="minorHAnsi"/>
-        </w:rPr>
-      </w:pPr>
+        <w:pStyle w:val="ListParagraph"/>
+        <w:numPr>
+          <w:ilvl w:val="0"/>
+          <w:numId w:val="105"/>
+        </w:numPr>
+        <w:spacing w:line="256" w:lineRule="auto"/>
+        <w:rPr>
+          <w:rFonts w:cstheme="minorHAnsi"/>
+          <w:sz w:val="32"/>
+          <w:szCs w:val="32"/>
+        </w:rPr>
+      </w:pPr>
+      <w:r>
+        <w:rPr>
+          <w:rFonts w:cstheme="minorHAnsi"/>
+          <w:sz w:val="32"/>
+          <w:szCs w:val="32"/>
+        </w:rPr>
+        <w:t xml:space="preserve">A trigger in SQL is a set of instructions that automatically execute in response to certain events on a particular table or view. </w:t>
+      </w:r>
     </w:p>
     <w:p>
       <w:pPr>
         <w:pStyle w:val="ListParagraph"/>
+        <w:numPr>
+          <w:ilvl w:val="0"/>
+          <w:numId w:val="105"/>
+        </w:numPr>
         <w:spacing w:line="256" w:lineRule="auto"/>
         <w:rPr>
           <w:rFonts w:cstheme="minorHAnsi"/>
@@ -2890,6 +3503,228 @@
           <w:szCs w:val="32"/>
         </w:rPr>
       </w:pPr>
+      <w:r>
+        <w:rPr>
+          <w:rFonts w:cstheme="minorHAnsi"/>
+          <w:sz w:val="32"/>
+          <w:szCs w:val="32"/>
+        </w:rPr>
+        <w:t xml:space="preserve">CREATE TRIGGER </w:t>
+      </w:r>
+      <w:proofErr w:type="spellStart"/>
+      <w:r>
+        <w:rPr>
+          <w:rFonts w:cstheme="minorHAnsi"/>
+          <w:sz w:val="32"/>
+          <w:szCs w:val="32"/>
+        </w:rPr>
+        <w:t>trigger_name</w:t>
+      </w:r>
+      <w:proofErr w:type="spellEnd"/>
+    </w:p>
+    <w:p>
+      <w:pPr>
+        <w:pStyle w:val="ListParagraph"/>
+        <w:numPr>
+          <w:ilvl w:val="0"/>
+          <w:numId w:val="105"/>
+        </w:numPr>
+        <w:spacing w:line="256" w:lineRule="auto"/>
+        <w:rPr>
+          <w:rFonts w:cstheme="minorHAnsi"/>
+          <w:sz w:val="32"/>
+          <w:szCs w:val="32"/>
+        </w:rPr>
+      </w:pPr>
+      <w:r>
+        <w:rPr>
+          <w:rFonts w:cstheme="minorHAnsi"/>
+          <w:sz w:val="32"/>
+          <w:szCs w:val="32"/>
+        </w:rPr>
+        <w:t>BEFORE</w:t>
+      </w:r>
+      <w:r>
+        <w:rPr>
+          <w:rFonts w:cstheme="minorHAnsi"/>
+          <w:sz w:val="32"/>
+          <w:szCs w:val="32"/>
+        </w:rPr>
+        <w:t>/</w:t>
+      </w:r>
+      <w:r>
+        <w:rPr>
+          <w:rFonts w:cstheme="minorHAnsi"/>
+          <w:sz w:val="32"/>
+          <w:szCs w:val="32"/>
+        </w:rPr>
+        <w:t>AFTER</w:t>
+      </w:r>
+      <w:r>
+        <w:rPr>
+          <w:rFonts w:cstheme="minorHAnsi"/>
+          <w:sz w:val="32"/>
+          <w:szCs w:val="32"/>
+        </w:rPr>
+        <w:t xml:space="preserve">    </w:t>
+      </w:r>
+      <w:r>
+        <w:rPr>
+          <w:rFonts w:cstheme="minorHAnsi"/>
+          <w:sz w:val="32"/>
+          <w:szCs w:val="32"/>
+        </w:rPr>
+        <w:t xml:space="preserve"> INSERT</w:t>
+      </w:r>
+      <w:r>
+        <w:rPr>
+          <w:rFonts w:cstheme="minorHAnsi"/>
+          <w:sz w:val="32"/>
+          <w:szCs w:val="32"/>
+        </w:rPr>
+        <w:t>/</w:t>
+      </w:r>
+      <w:r>
+        <w:rPr>
+          <w:rFonts w:cstheme="minorHAnsi"/>
+          <w:sz w:val="32"/>
+          <w:szCs w:val="32"/>
+        </w:rPr>
+        <w:t>UPDATE</w:t>
+      </w:r>
+      <w:r>
+        <w:rPr>
+          <w:rFonts w:cstheme="minorHAnsi"/>
+          <w:sz w:val="32"/>
+          <w:szCs w:val="32"/>
+        </w:rPr>
+        <w:t>/</w:t>
+      </w:r>
+      <w:r>
+        <w:rPr>
+          <w:rFonts w:cstheme="minorHAnsi"/>
+          <w:sz w:val="32"/>
+          <w:szCs w:val="32"/>
+        </w:rPr>
+        <w:t>DELETE</w:t>
+      </w:r>
+    </w:p>
+    <w:p>
+      <w:pPr>
+        <w:pStyle w:val="ListParagraph"/>
+        <w:spacing w:line="256" w:lineRule="auto"/>
+        <w:rPr>
+          <w:rFonts w:cstheme="minorHAnsi"/>
+          <w:sz w:val="32"/>
+          <w:szCs w:val="32"/>
+        </w:rPr>
+      </w:pPr>
+      <w:r>
+        <w:rPr>
+          <w:rFonts w:cstheme="minorHAnsi"/>
+          <w:sz w:val="32"/>
+          <w:szCs w:val="32"/>
+        </w:rPr>
+        <w:t xml:space="preserve">ON </w:t>
+      </w:r>
+      <w:proofErr w:type="spellStart"/>
+      <w:r>
+        <w:rPr>
+          <w:rFonts w:cstheme="minorHAnsi"/>
+          <w:sz w:val="32"/>
+          <w:szCs w:val="32"/>
+        </w:rPr>
+        <w:t>table_name</w:t>
+      </w:r>
+      <w:proofErr w:type="spellEnd"/>
+    </w:p>
+    <w:p>
+      <w:pPr>
+        <w:pStyle w:val="ListParagraph"/>
+        <w:numPr>
+          <w:ilvl w:val="0"/>
+          <w:numId w:val="105"/>
+        </w:numPr>
+        <w:spacing w:line="256" w:lineRule="auto"/>
+        <w:rPr>
+          <w:rFonts w:cstheme="minorHAnsi"/>
+          <w:sz w:val="32"/>
+          <w:szCs w:val="32"/>
+        </w:rPr>
+      </w:pPr>
+      <w:r>
+        <w:rPr>
+          <w:rFonts w:cstheme="minorHAnsi"/>
+          <w:sz w:val="32"/>
+          <w:szCs w:val="32"/>
+        </w:rPr>
+        <w:t>FOR EACH ROW</w:t>
+      </w:r>
+    </w:p>
+    <w:p>
+      <w:pPr>
+        <w:pStyle w:val="ListParagraph"/>
+        <w:numPr>
+          <w:ilvl w:val="0"/>
+          <w:numId w:val="105"/>
+        </w:numPr>
+        <w:spacing w:line="256" w:lineRule="auto"/>
+        <w:rPr>
+          <w:rFonts w:cstheme="minorHAnsi"/>
+          <w:sz w:val="32"/>
+          <w:szCs w:val="32"/>
+        </w:rPr>
+      </w:pPr>
+      <w:r>
+        <w:rPr>
+          <w:rFonts w:cstheme="minorHAnsi"/>
+          <w:sz w:val="32"/>
+          <w:szCs w:val="32"/>
+        </w:rPr>
+        <w:t>BEGIN</w:t>
+      </w:r>
+    </w:p>
+    <w:p>
+      <w:pPr>
+        <w:pStyle w:val="ListParagraph"/>
+        <w:spacing w:line="256" w:lineRule="auto"/>
+        <w:rPr>
+          <w:rFonts w:cstheme="minorHAnsi"/>
+          <w:sz w:val="32"/>
+          <w:szCs w:val="32"/>
+        </w:rPr>
+      </w:pPr>
+      <w:r>
+        <w:rPr>
+          <w:rFonts w:cstheme="minorHAnsi"/>
+          <w:sz w:val="32"/>
+          <w:szCs w:val="32"/>
+        </w:rPr>
+        <w:t xml:space="preserve">   -- trigger logic here</w:t>
+      </w:r>
+    </w:p>
+    <w:p>
+      <w:pPr>
+        <w:pStyle w:val="ListParagraph"/>
+        <w:numPr>
+          <w:ilvl w:val="0"/>
+          <w:numId w:val="105"/>
+        </w:numPr>
+        <w:spacing w:line="256" w:lineRule="auto"/>
+        <w:rPr>
+          <w:rFonts w:cstheme="minorHAnsi"/>
+          <w:sz w:val="32"/>
+          <w:szCs w:val="32"/>
+        </w:rPr>
+      </w:pPr>
+      <w:r>
+        <w:rPr>
+          <w:rFonts w:cstheme="minorHAnsi"/>
+          <w:sz w:val="32"/>
+          <w:szCs w:val="32"/>
+        </w:rPr>
+        <w:t>END;</w:t>
+      </w:r>
     </w:p>
     <w:p>
       <w:pPr>
@@ -3030,7 +3865,6 @@
             <w14:round/>
           </w14:textOutline>
         </w:rPr>
-        <w:lastRenderedPageBreak/>
         <w:t>SQL QUERIES</w:t>
       </w:r>
     </w:p>
@@ -3066,6 +3900,7 @@
           <w:sz w:val="36"/>
           <w:szCs w:val="36"/>
         </w:rPr>
+        <w:lastRenderedPageBreak/>
         <w:t>Create Table Name : Student and Exam</w:t>
       </w:r>
     </w:p>
@@ -3160,6 +3995,7 @@
           <w14:ligatures w14:val="none"/>
         </w:rPr>
       </w:pPr>
+      <w:proofErr w:type="spellStart"/>
       <w:r>
         <w:rPr>
           <w:rFonts w:cstheme="minorHAnsi"/>
@@ -3168,7 +4004,18 @@
           <w:szCs w:val="32"/>
           <w14:ligatures w14:val="none"/>
         </w:rPr>
-        <w:t>rollno int PRIMARY KEY AUTO_INCREMENT,</w:t>
+        <w:t>rollno</w:t>
+      </w:r>
+      <w:proofErr w:type="spellEnd"/>
+      <w:r>
+        <w:rPr>
+          <w:rFonts w:cstheme="minorHAnsi"/>
+          <w:kern w:val="0"/>
+          <w:sz w:val="32"/>
+          <w:szCs w:val="32"/>
+          <w14:ligatures w14:val="none"/>
+        </w:rPr>
+        <w:t xml:space="preserve"> int PRIMARY KEY AUTO_INCREMENT,</w:t>
       </w:r>
     </w:p>
     <w:p>
@@ -3206,6 +4053,7 @@
           <w14:ligatures w14:val="none"/>
         </w:rPr>
       </w:pPr>
+      <w:proofErr w:type="spellStart"/>
       <w:r>
         <w:rPr>
           <w:rFonts w:cstheme="minorHAnsi"/>
@@ -3214,7 +4062,18 @@
           <w:szCs w:val="32"/>
           <w14:ligatures w14:val="none"/>
         </w:rPr>
-        <w:t>brance varchar(30)</w:t>
+        <w:t>brance</w:t>
+      </w:r>
+      <w:proofErr w:type="spellEnd"/>
+      <w:r>
+        <w:rPr>
+          <w:rFonts w:cstheme="minorHAnsi"/>
+          <w:kern w:val="0"/>
+          <w:sz w:val="32"/>
+          <w:szCs w:val="32"/>
+          <w14:ligatures w14:val="none"/>
+        </w:rPr>
+        <w:t xml:space="preserve"> varchar(30)</w:t>
       </w:r>
     </w:p>
     <w:p>
@@ -3259,7 +4118,25 @@
           <w:sz w:val="32"/>
           <w:szCs w:val="32"/>
         </w:rPr>
-        <w:t>INSERT INTO student(rollno,name,brance) VALUES('1','jay','computer science');</w:t>
+        <w:t>INSERT INTO student(</w:t>
+      </w:r>
+      <w:proofErr w:type="spellStart"/>
+      <w:r>
+        <w:rPr>
+          <w:rFonts w:cstheme="minorHAnsi"/>
+          <w:sz w:val="32"/>
+          <w:szCs w:val="32"/>
+        </w:rPr>
+        <w:t>rollno,name,brance</w:t>
+      </w:r>
+      <w:proofErr w:type="spellEnd"/>
+      <w:r>
+        <w:rPr>
+          <w:rFonts w:cstheme="minorHAnsi"/>
+          <w:sz w:val="32"/>
+          <w:szCs w:val="32"/>
+        </w:rPr>
+        <w:t>) VALUES('1','jay','computer science');</w:t>
       </w:r>
     </w:p>
     <w:p>
@@ -3290,8 +4167,27 @@
           <w:sz w:val="32"/>
           <w:szCs w:val="32"/>
         </w:rPr>
-        <w:t>INSERT INTO student(name,brance) VALUES('</w:t>
-      </w:r>
+        <w:t>INSERT INTO student(</w:t>
+      </w:r>
+      <w:proofErr w:type="spellStart"/>
+      <w:r>
+        <w:rPr>
+          <w:rFonts w:cstheme="minorHAnsi"/>
+          <w:sz w:val="32"/>
+          <w:szCs w:val="32"/>
+        </w:rPr>
+        <w:t>name,brance</w:t>
+      </w:r>
+      <w:proofErr w:type="spellEnd"/>
+      <w:r>
+        <w:rPr>
+          <w:rFonts w:cstheme="minorHAnsi"/>
+          <w:sz w:val="32"/>
+          <w:szCs w:val="32"/>
+        </w:rPr>
+        <w:t>) VALUES('</w:t>
+      </w:r>
+      <w:proofErr w:type="spellStart"/>
       <w:r>
         <w:rPr>
           <w:rFonts w:cstheme="minorHAnsi"/>
@@ -3300,6 +4196,7 @@
         </w:rPr>
         <w:t>suhani</w:t>
       </w:r>
+      <w:proofErr w:type="spellEnd"/>
       <w:r>
         <w:rPr>
           <w:rFonts w:cstheme="minorHAnsi"/>
@@ -3324,6 +4221,7 @@
         </w:rPr>
         <w:t>'),('</w:t>
       </w:r>
+      <w:proofErr w:type="spellStart"/>
       <w:r>
         <w:rPr>
           <w:rFonts w:cstheme="minorHAnsi"/>
@@ -3332,6 +4230,7 @@
         </w:rPr>
         <w:t>kirti</w:t>
       </w:r>
+      <w:proofErr w:type="spellEnd"/>
       <w:r>
         <w:rPr>
           <w:rFonts w:cstheme="minorHAnsi"/>
@@ -3441,6 +4340,7 @@
               </w:rPr>
             </w:pPr>
             <w:hyperlink r:id="rId9" w:history="1">
+              <w:proofErr w:type="spellStart"/>
               <w:r>
                 <w:rPr>
                   <w:rStyle w:val="Hyperlink"/>
@@ -3454,6 +4354,7 @@
                 </w:rPr>
                 <w:t>rollno</w:t>
               </w:r>
+              <w:proofErr w:type="spellEnd"/>
             </w:hyperlink>
           </w:p>
         </w:tc>
@@ -3773,6 +4674,7 @@
                 <w:szCs w:val="24"/>
               </w:rPr>
             </w:pPr>
+            <w:proofErr w:type="spellStart"/>
             <w:r>
               <w:rPr>
                 <w:rFonts w:cstheme="minorHAnsi"/>
@@ -3781,6 +4683,7 @@
               </w:rPr>
               <w:t>shuhani</w:t>
             </w:r>
+            <w:proofErr w:type="spellEnd"/>
           </w:p>
         </w:tc>
         <w:tc>
@@ -3875,13 +4778,23 @@
           <w:szCs w:val="32"/>
         </w:rPr>
       </w:pPr>
-      <w:r>
-        <w:rPr>
-          <w:rFonts w:cstheme="minorHAnsi"/>
-          <w:sz w:val="32"/>
-          <w:szCs w:val="32"/>
-        </w:rPr>
-        <w:t xml:space="preserve">rollno int , </w:t>
+      <w:proofErr w:type="spellStart"/>
+      <w:r>
+        <w:rPr>
+          <w:rFonts w:cstheme="minorHAnsi"/>
+          <w:sz w:val="32"/>
+          <w:szCs w:val="32"/>
+        </w:rPr>
+        <w:t>rollno</w:t>
+      </w:r>
+      <w:proofErr w:type="spellEnd"/>
+      <w:r>
+        <w:rPr>
+          <w:rFonts w:cstheme="minorHAnsi"/>
+          <w:sz w:val="32"/>
+          <w:szCs w:val="32"/>
+        </w:rPr>
+        <w:t xml:space="preserve"> int , </w:t>
       </w:r>
     </w:p>
     <w:p>
@@ -3900,7 +4813,61 @@
           <w:sz w:val="32"/>
           <w:szCs w:val="32"/>
         </w:rPr>
-        <w:t>FOREIGN key(rollno) REFERENCES student(rollno) ,s_code varchar(20),</w:t>
+        <w:t>FOREIGN key(</w:t>
+      </w:r>
+      <w:proofErr w:type="spellStart"/>
+      <w:r>
+        <w:rPr>
+          <w:rFonts w:cstheme="minorHAnsi"/>
+          <w:sz w:val="32"/>
+          <w:szCs w:val="32"/>
+        </w:rPr>
+        <w:t>rollno</w:t>
+      </w:r>
+      <w:proofErr w:type="spellEnd"/>
+      <w:r>
+        <w:rPr>
+          <w:rFonts w:cstheme="minorHAnsi"/>
+          <w:sz w:val="32"/>
+          <w:szCs w:val="32"/>
+        </w:rPr>
+        <w:t>) REFERENCES student(</w:t>
+      </w:r>
+      <w:proofErr w:type="spellStart"/>
+      <w:r>
+        <w:rPr>
+          <w:rFonts w:cstheme="minorHAnsi"/>
+          <w:sz w:val="32"/>
+          <w:szCs w:val="32"/>
+        </w:rPr>
+        <w:t>rollno</w:t>
+      </w:r>
+      <w:proofErr w:type="spellEnd"/>
+      <w:r>
+        <w:rPr>
+          <w:rFonts w:cstheme="minorHAnsi"/>
+          <w:sz w:val="32"/>
+          <w:szCs w:val="32"/>
+        </w:rPr>
+        <w:t>) ,</w:t>
+      </w:r>
+      <w:proofErr w:type="spellStart"/>
+      <w:r>
+        <w:rPr>
+          <w:rFonts w:cstheme="minorHAnsi"/>
+          <w:sz w:val="32"/>
+          <w:szCs w:val="32"/>
+        </w:rPr>
+        <w:t>s_code</w:t>
+      </w:r>
+      <w:proofErr w:type="spellEnd"/>
+      <w:r>
+        <w:rPr>
+          <w:rFonts w:cstheme="minorHAnsi"/>
+          <w:sz w:val="32"/>
+          <w:szCs w:val="32"/>
+        </w:rPr>
+        <w:t xml:space="preserve"> varchar(20),</w:t>
       </w:r>
     </w:p>
     <w:p>
@@ -3932,13 +4899,23 @@
           <w:szCs w:val="32"/>
         </w:rPr>
       </w:pPr>
-      <w:r>
-        <w:rPr>
-          <w:rFonts w:cstheme="minorHAnsi"/>
-          <w:sz w:val="32"/>
-          <w:szCs w:val="32"/>
-        </w:rPr>
-        <w:t>p_code varchar(20)</w:t>
+      <w:proofErr w:type="spellStart"/>
+      <w:r>
+        <w:rPr>
+          <w:rFonts w:cstheme="minorHAnsi"/>
+          <w:sz w:val="32"/>
+          <w:szCs w:val="32"/>
+        </w:rPr>
+        <w:t>p_code</w:t>
+      </w:r>
+      <w:proofErr w:type="spellEnd"/>
+      <w:r>
+        <w:rPr>
+          <w:rFonts w:cstheme="minorHAnsi"/>
+          <w:sz w:val="32"/>
+          <w:szCs w:val="32"/>
+        </w:rPr>
+        <w:t xml:space="preserve"> varchar(20)</w:t>
       </w:r>
     </w:p>
     <w:p>
@@ -3956,7 +4933,6 @@
           <w:sz w:val="32"/>
           <w:szCs w:val="32"/>
         </w:rPr>
-        <w:lastRenderedPageBreak/>
         <w:t>);</w:t>
       </w:r>
     </w:p>
@@ -3989,7 +4965,44 @@
           <w:sz w:val="32"/>
           <w:szCs w:val="32"/>
         </w:rPr>
-        <w:t>INSERT INTO exam(rollno,s_code, marks,p_code) VALUES ('1', '</w:t>
+        <w:lastRenderedPageBreak/>
+        <w:t>INSERT INTO exam(</w:t>
+      </w:r>
+      <w:proofErr w:type="spellStart"/>
+      <w:r>
+        <w:rPr>
+          <w:rFonts w:cstheme="minorHAnsi"/>
+          <w:sz w:val="32"/>
+          <w:szCs w:val="32"/>
+        </w:rPr>
+        <w:t>rollno,s_code</w:t>
+      </w:r>
+      <w:proofErr w:type="spellEnd"/>
+      <w:r>
+        <w:rPr>
+          <w:rFonts w:cstheme="minorHAnsi"/>
+          <w:sz w:val="32"/>
+          <w:szCs w:val="32"/>
+        </w:rPr>
+        <w:t xml:space="preserve">, </w:t>
+      </w:r>
+      <w:proofErr w:type="spellStart"/>
+      <w:r>
+        <w:rPr>
+          <w:rFonts w:cstheme="minorHAnsi"/>
+          <w:sz w:val="32"/>
+          <w:szCs w:val="32"/>
+        </w:rPr>
+        <w:t>marks,p_code</w:t>
+      </w:r>
+      <w:proofErr w:type="spellEnd"/>
+      <w:r>
+        <w:rPr>
+          <w:rFonts w:cstheme="minorHAnsi"/>
+          <w:sz w:val="32"/>
+          <w:szCs w:val="32"/>
+        </w:rPr>
+        <w:t>) VALUES ('1', '</w:t>
       </w:r>
       <w:r>
         <w:rPr>
@@ -4068,7 +5081,25 @@
           <w:sz w:val="32"/>
           <w:szCs w:val="32"/>
         </w:rPr>
-        <w:t>INSERT INTO exam(rollno,s_code,marks,p_code) VALUES(1,'CS12',60,'CS'),(2,'EC101',66,'EC'),(2,'EC102',70,'EC'),(3,'EC101',45,'EC'),(3,'EC102',50,'EC');</w:t>
+        <w:t>INSERT INTO exam(</w:t>
+      </w:r>
+      <w:proofErr w:type="spellStart"/>
+      <w:r>
+        <w:rPr>
+          <w:rFonts w:cstheme="minorHAnsi"/>
+          <w:sz w:val="32"/>
+          <w:szCs w:val="32"/>
+        </w:rPr>
+        <w:t>rollno,s_code,marks,p_code</w:t>
+      </w:r>
+      <w:proofErr w:type="spellEnd"/>
+      <w:r>
+        <w:rPr>
+          <w:rFonts w:cstheme="minorHAnsi"/>
+          <w:sz w:val="32"/>
+          <w:szCs w:val="32"/>
+        </w:rPr>
+        <w:t>) VALUES(1,'CS12',60,'CS'),(2,'EC101',66,'EC'),(2,'EC102',70,'EC'),(3,'EC101',45,'EC'),(3,'EC102',50,'EC');</w:t>
       </w:r>
     </w:p>
     <w:p>
@@ -4163,6 +5194,7 @@
               </w:rPr>
             </w:pPr>
             <w:hyperlink r:id="rId12" w:history="1">
+              <w:proofErr w:type="spellStart"/>
               <w:r>
                 <w:rPr>
                   <w:rStyle w:val="Hyperlink"/>
@@ -4176,6 +5208,7 @@
                 </w:rPr>
                 <w:t>rollno</w:t>
               </w:r>
+              <w:proofErr w:type="spellEnd"/>
             </w:hyperlink>
           </w:p>
         </w:tc>
@@ -4203,6 +5236,7 @@
               </w:rPr>
             </w:pPr>
             <w:hyperlink r:id="rId13" w:history="1">
+              <w:proofErr w:type="spellStart"/>
               <w:r>
                 <w:rPr>
                   <w:rStyle w:val="Hyperlink"/>
@@ -4216,6 +5250,7 @@
                 </w:rPr>
                 <w:t>s_code</w:t>
               </w:r>
+              <w:proofErr w:type="spellEnd"/>
             </w:hyperlink>
           </w:p>
         </w:tc>
@@ -4283,6 +5318,7 @@
               </w:rPr>
             </w:pPr>
             <w:hyperlink r:id="rId15" w:history="1">
+              <w:proofErr w:type="spellStart"/>
               <w:r>
                 <w:rPr>
                   <w:rStyle w:val="Hyperlink"/>
@@ -4296,6 +5332,7 @@
                 </w:rPr>
                 <w:t>p_code</w:t>
               </w:r>
+              <w:proofErr w:type="spellEnd"/>
             </w:hyperlink>
           </w:p>
         </w:tc>
@@ -5059,8 +6096,21 @@
           <w:sz w:val="36"/>
           <w:szCs w:val="36"/>
         </w:rPr>
-        <w:t>Create table given below: Employee and IncentiveTable</w:t>
-      </w:r>
+        <w:t xml:space="preserve">Create table given below: Employee and </w:t>
+      </w:r>
+      <w:proofErr w:type="spellStart"/>
+      <w:r>
+        <w:rPr>
+          <w:rFonts w:cstheme="minorHAnsi"/>
+          <w:b/>
+          <w:bCs/>
+          <w:color w:val="ED7D31" w:themeColor="accent2"/>
+          <w:sz w:val="36"/>
+          <w:szCs w:val="36"/>
+        </w:rPr>
+        <w:t>IncentiveTable</w:t>
+      </w:r>
+      <w:proofErr w:type="spellEnd"/>
     </w:p>
     <w:p>
       <w:pPr>
@@ -5190,13 +6240,23 @@
         </w:rPr>
         <w:tab/>
       </w:r>
-      <w:r>
-        <w:rPr>
-          <w:rFonts w:cstheme="minorHAnsi"/>
-          <w:sz w:val="32"/>
-          <w:szCs w:val="32"/>
-        </w:rPr>
-        <w:t>employee_id int PRIMARY KEY AUTO_INCREMENT,</w:t>
+      <w:proofErr w:type="spellStart"/>
+      <w:r>
+        <w:rPr>
+          <w:rFonts w:cstheme="minorHAnsi"/>
+          <w:sz w:val="32"/>
+          <w:szCs w:val="32"/>
+        </w:rPr>
+        <w:t>employee_id</w:t>
+      </w:r>
+      <w:proofErr w:type="spellEnd"/>
+      <w:r>
+        <w:rPr>
+          <w:rFonts w:cstheme="minorHAnsi"/>
+          <w:sz w:val="32"/>
+          <w:szCs w:val="32"/>
+        </w:rPr>
+        <w:t xml:space="preserve"> int PRIMARY KEY AUTO_INCREMENT,</w:t>
       </w:r>
     </w:p>
     <w:p>
@@ -5224,13 +6284,23 @@
         </w:rPr>
         <w:tab/>
       </w:r>
-      <w:r>
-        <w:rPr>
-          <w:rFonts w:cstheme="minorHAnsi"/>
-          <w:sz w:val="32"/>
-          <w:szCs w:val="32"/>
-        </w:rPr>
-        <w:t>first_name varchar(20),</w:t>
+      <w:proofErr w:type="spellStart"/>
+      <w:r>
+        <w:rPr>
+          <w:rFonts w:cstheme="minorHAnsi"/>
+          <w:sz w:val="32"/>
+          <w:szCs w:val="32"/>
+        </w:rPr>
+        <w:t>first_name</w:t>
+      </w:r>
+      <w:proofErr w:type="spellEnd"/>
+      <w:r>
+        <w:rPr>
+          <w:rFonts w:cstheme="minorHAnsi"/>
+          <w:sz w:val="32"/>
+          <w:szCs w:val="32"/>
+        </w:rPr>
+        <w:t xml:space="preserve"> varchar(20),</w:t>
       </w:r>
     </w:p>
     <w:p>
@@ -5258,13 +6328,23 @@
         </w:rPr>
         <w:tab/>
       </w:r>
-      <w:r>
-        <w:rPr>
-          <w:rFonts w:cstheme="minorHAnsi"/>
-          <w:sz w:val="32"/>
-          <w:szCs w:val="32"/>
-        </w:rPr>
-        <w:t>last_name varchar(20),</w:t>
+      <w:proofErr w:type="spellStart"/>
+      <w:r>
+        <w:rPr>
+          <w:rFonts w:cstheme="minorHAnsi"/>
+          <w:sz w:val="32"/>
+          <w:szCs w:val="32"/>
+        </w:rPr>
+        <w:t>last_name</w:t>
+      </w:r>
+      <w:proofErr w:type="spellEnd"/>
+      <w:r>
+        <w:rPr>
+          <w:rFonts w:cstheme="minorHAnsi"/>
+          <w:sz w:val="32"/>
+          <w:szCs w:val="32"/>
+        </w:rPr>
+        <w:t xml:space="preserve"> varchar(20),</w:t>
       </w:r>
     </w:p>
     <w:p>
@@ -5326,13 +6406,23 @@
         </w:rPr>
         <w:tab/>
       </w:r>
-      <w:r>
-        <w:rPr>
-          <w:rFonts w:cstheme="minorHAnsi"/>
-          <w:sz w:val="32"/>
-          <w:szCs w:val="32"/>
-        </w:rPr>
-        <w:t>joining_date datetime,</w:t>
+      <w:proofErr w:type="spellStart"/>
+      <w:r>
+        <w:rPr>
+          <w:rFonts w:cstheme="minorHAnsi"/>
+          <w:sz w:val="32"/>
+          <w:szCs w:val="32"/>
+        </w:rPr>
+        <w:t>joining_date</w:t>
+      </w:r>
+      <w:proofErr w:type="spellEnd"/>
+      <w:r>
+        <w:rPr>
+          <w:rFonts w:cstheme="minorHAnsi"/>
+          <w:sz w:val="32"/>
+          <w:szCs w:val="32"/>
+        </w:rPr>
+        <w:t xml:space="preserve"> datetime,</w:t>
       </w:r>
     </w:p>
     <w:p>
@@ -5415,7 +6505,80 @@
           <w:sz w:val="32"/>
           <w:szCs w:val="32"/>
         </w:rPr>
-        <w:t>INSERT INTO employee(`employee_id`, `first_name`, `last_name`, `salary`, `joining_date`, `department`) VALUES (1, 'John', 'Abraham', '1000000', '2013-01-01 12:00:00', 'Banking'),(2, 'Michael', 'Clarke', '800000', '2013-01-01 12:00:00', 'Insurance'),(3, 'Roy', 'Thomas', '700000', '2013-02-01 12:00:00', 'Banking'),(4, 'Tom', 'Jose', '600000', '2013-02-01 12:00:00', 'Insurance');</w:t>
+        <w:lastRenderedPageBreak/>
+        <w:t>INSERT INTO employee(`</w:t>
+      </w:r>
+      <w:proofErr w:type="spellStart"/>
+      <w:r>
+        <w:rPr>
+          <w:rFonts w:cstheme="minorHAnsi"/>
+          <w:sz w:val="32"/>
+          <w:szCs w:val="32"/>
+        </w:rPr>
+        <w:t>employee_id</w:t>
+      </w:r>
+      <w:proofErr w:type="spellEnd"/>
+      <w:r>
+        <w:rPr>
+          <w:rFonts w:cstheme="minorHAnsi"/>
+          <w:sz w:val="32"/>
+          <w:szCs w:val="32"/>
+        </w:rPr>
+        <w:t>`, `</w:t>
+      </w:r>
+      <w:proofErr w:type="spellStart"/>
+      <w:r>
+        <w:rPr>
+          <w:rFonts w:cstheme="minorHAnsi"/>
+          <w:sz w:val="32"/>
+          <w:szCs w:val="32"/>
+        </w:rPr>
+        <w:t>first_name</w:t>
+      </w:r>
+      <w:proofErr w:type="spellEnd"/>
+      <w:r>
+        <w:rPr>
+          <w:rFonts w:cstheme="minorHAnsi"/>
+          <w:sz w:val="32"/>
+          <w:szCs w:val="32"/>
+        </w:rPr>
+        <w:t>`, `</w:t>
+      </w:r>
+      <w:proofErr w:type="spellStart"/>
+      <w:r>
+        <w:rPr>
+          <w:rFonts w:cstheme="minorHAnsi"/>
+          <w:sz w:val="32"/>
+          <w:szCs w:val="32"/>
+        </w:rPr>
+        <w:t>last_name</w:t>
+      </w:r>
+      <w:proofErr w:type="spellEnd"/>
+      <w:r>
+        <w:rPr>
+          <w:rFonts w:cstheme="minorHAnsi"/>
+          <w:sz w:val="32"/>
+          <w:szCs w:val="32"/>
+        </w:rPr>
+        <w:t>`, `salary`, `</w:t>
+      </w:r>
+      <w:proofErr w:type="spellStart"/>
+      <w:r>
+        <w:rPr>
+          <w:rFonts w:cstheme="minorHAnsi"/>
+          <w:sz w:val="32"/>
+          <w:szCs w:val="32"/>
+        </w:rPr>
+        <w:t>joining_date</w:t>
+      </w:r>
+      <w:proofErr w:type="spellEnd"/>
+      <w:r>
+        <w:rPr>
+          <w:rFonts w:cstheme="minorHAnsi"/>
+          <w:sz w:val="32"/>
+          <w:szCs w:val="32"/>
+        </w:rPr>
+        <w:t>`, `department`) VALUES (1, 'John', 'Abraham', '1000000', '2013-01-01 12:00:00', 'Banking'),(2, 'Michael', 'Clarke', '800000', '2013-01-01 12:00:00', 'Insurance'),(3, 'Roy', 'Thomas', '700000', '2013-02-01 12:00:00', 'Banking'),(4, 'Tom', 'Jose', '600000', '2013-02-01 12:00:00', 'Insurance');</w:t>
       </w:r>
     </w:p>
     <w:p>
@@ -5447,7 +6610,97 @@
           <w:sz w:val="32"/>
           <w:szCs w:val="32"/>
         </w:rPr>
-        <w:t>INSERT INTO employee (`employee_id`, `first_name`, `last_name`, `salary`, `joining_date`, `department`) VALUES (5, 'Jerry', 'Pinto', '650000', '2013-02-01 12:00:00', 'Insurance'),(6, 'philip', 'Mathew', '750000', '2013-01-01 12:00:00', 'Services '),(7, 'TestName1', 'Lname1', '650000', '2013-01-01 12:00:00', 'Services'),(8, 'TestName2', 'Lname2', '600000', '2013-02-01 12:00:00', 'Insurance');</w:t>
+        <w:t>INSERT INTO employee (`</w:t>
+      </w:r>
+      <w:proofErr w:type="spellStart"/>
+      <w:r>
+        <w:rPr>
+          <w:rFonts w:cstheme="minorHAnsi"/>
+          <w:sz w:val="32"/>
+          <w:szCs w:val="32"/>
+        </w:rPr>
+        <w:t>employee_id</w:t>
+      </w:r>
+      <w:proofErr w:type="spellEnd"/>
+      <w:r>
+        <w:rPr>
+          <w:rFonts w:cstheme="minorHAnsi"/>
+          <w:sz w:val="32"/>
+          <w:szCs w:val="32"/>
+        </w:rPr>
+        <w:t>`, `</w:t>
+      </w:r>
+      <w:proofErr w:type="spellStart"/>
+      <w:r>
+        <w:rPr>
+          <w:rFonts w:cstheme="minorHAnsi"/>
+          <w:sz w:val="32"/>
+          <w:szCs w:val="32"/>
+        </w:rPr>
+        <w:t>first_name</w:t>
+      </w:r>
+      <w:proofErr w:type="spellEnd"/>
+      <w:r>
+        <w:rPr>
+          <w:rFonts w:cstheme="minorHAnsi"/>
+          <w:sz w:val="32"/>
+          <w:szCs w:val="32"/>
+        </w:rPr>
+        <w:t>`, `</w:t>
+      </w:r>
+      <w:proofErr w:type="spellStart"/>
+      <w:r>
+        <w:rPr>
+          <w:rFonts w:cstheme="minorHAnsi"/>
+          <w:sz w:val="32"/>
+          <w:szCs w:val="32"/>
+        </w:rPr>
+        <w:t>last_name</w:t>
+      </w:r>
+      <w:proofErr w:type="spellEnd"/>
+      <w:r>
+        <w:rPr>
+          <w:rFonts w:cstheme="minorHAnsi"/>
+          <w:sz w:val="32"/>
+          <w:szCs w:val="32"/>
+        </w:rPr>
+        <w:t>`, `salary`, `</w:t>
+      </w:r>
+      <w:proofErr w:type="spellStart"/>
+      <w:r>
+        <w:rPr>
+          <w:rFonts w:cstheme="minorHAnsi"/>
+          <w:sz w:val="32"/>
+          <w:szCs w:val="32"/>
+        </w:rPr>
+        <w:t>joining_date</w:t>
+      </w:r>
+      <w:proofErr w:type="spellEnd"/>
+      <w:r>
+        <w:rPr>
+          <w:rFonts w:cstheme="minorHAnsi"/>
+          <w:sz w:val="32"/>
+          <w:szCs w:val="32"/>
+        </w:rPr>
+        <w:t>`, `department`) VALUES (5, 'Jerry', 'Pinto', '650000', '2013-02-01 12:00:00', 'Insurance'),(6, '</w:t>
+      </w:r>
+      <w:proofErr w:type="spellStart"/>
+      <w:r>
+        <w:rPr>
+          <w:rFonts w:cstheme="minorHAnsi"/>
+          <w:sz w:val="32"/>
+          <w:szCs w:val="32"/>
+        </w:rPr>
+        <w:t>philip</w:t>
+      </w:r>
+      <w:proofErr w:type="spellEnd"/>
+      <w:r>
+        <w:rPr>
+          <w:rFonts w:cstheme="minorHAnsi"/>
+          <w:sz w:val="32"/>
+          <w:szCs w:val="32"/>
+        </w:rPr>
+        <w:t>', 'Mathew', '750000', '2013-01-01 12:00:00', 'Services '),(7, 'TestName1', 'Lname1', '650000', '2013-01-01 12:00:00', 'Services'),(8, 'TestName2', 'Lname2', '600000', '2013-02-01 12:00:00', 'Insurance');</w:t>
       </w:r>
     </w:p>
     <w:p>
@@ -5539,6 +6792,7 @@
                 </w14:textOutline>
               </w:rPr>
             </w:pPr>
+            <w:proofErr w:type="spellStart"/>
             <w:r>
               <w:rPr>
                 <w:rFonts w:cstheme="minorHAnsi"/>
@@ -5560,6 +6814,7 @@
               </w:rPr>
               <w:t>Employee_id</w:t>
             </w:r>
+            <w:proofErr w:type="spellEnd"/>
           </w:p>
         </w:tc>
         <w:tc>
@@ -5595,6 +6850,7 @@
                 </w14:textOutline>
               </w:rPr>
             </w:pPr>
+            <w:proofErr w:type="spellStart"/>
             <w:r>
               <w:rPr>
                 <w:rFonts w:cstheme="minorHAnsi"/>
@@ -5616,6 +6872,7 @@
               </w:rPr>
               <w:t>First_name</w:t>
             </w:r>
+            <w:proofErr w:type="spellEnd"/>
           </w:p>
         </w:tc>
         <w:tc>
@@ -5651,6 +6908,7 @@
                 </w14:textOutline>
               </w:rPr>
             </w:pPr>
+            <w:proofErr w:type="spellStart"/>
             <w:r>
               <w:rPr>
                 <w:rFonts w:cstheme="minorHAnsi"/>
@@ -5672,6 +6930,7 @@
               </w:rPr>
               <w:t>Last_name</w:t>
             </w:r>
+            <w:proofErr w:type="spellEnd"/>
           </w:p>
         </w:tc>
         <w:tc>
@@ -5763,6 +7022,7 @@
                 </w14:textOutline>
               </w:rPr>
             </w:pPr>
+            <w:proofErr w:type="spellStart"/>
             <w:r>
               <w:rPr>
                 <w:rFonts w:cstheme="minorHAnsi"/>
@@ -5784,6 +7044,7 @@
               </w:rPr>
               <w:t>Joining_Date</w:t>
             </w:r>
+            <w:proofErr w:type="spellEnd"/>
           </w:p>
         </w:tc>
         <w:tc>
@@ -5927,6 +7188,7 @@
                 <w:szCs w:val="24"/>
               </w:rPr>
             </w:pPr>
+            <w:proofErr w:type="spellStart"/>
             <w:r>
               <w:rPr>
                 <w:rFonts w:cstheme="minorHAnsi"/>
@@ -5935,6 +7197,7 @@
               </w:rPr>
               <w:t>abraham</w:t>
             </w:r>
+            <w:proofErr w:type="spellEnd"/>
           </w:p>
         </w:tc>
         <w:tc>
@@ -6085,6 +7348,7 @@
                 <w:szCs w:val="24"/>
               </w:rPr>
             </w:pPr>
+            <w:proofErr w:type="spellStart"/>
             <w:r>
               <w:rPr>
                 <w:rFonts w:cstheme="minorHAnsi"/>
@@ -6094,6 +7358,7 @@
               </w:rPr>
               <w:t>michael</w:t>
             </w:r>
+            <w:proofErr w:type="spellEnd"/>
           </w:p>
         </w:tc>
         <w:tc>
@@ -6117,6 +7382,7 @@
                 <w:szCs w:val="24"/>
               </w:rPr>
             </w:pPr>
+            <w:proofErr w:type="spellStart"/>
             <w:r>
               <w:rPr>
                 <w:rFonts w:cstheme="minorHAnsi"/>
@@ -6126,6 +7392,7 @@
               </w:rPr>
               <w:t>clarke</w:t>
             </w:r>
+            <w:proofErr w:type="spellEnd"/>
           </w:p>
         </w:tc>
         <w:tc>
@@ -6280,6 +7547,7 @@
                 <w:szCs w:val="24"/>
               </w:rPr>
             </w:pPr>
+            <w:proofErr w:type="spellStart"/>
             <w:r>
               <w:rPr>
                 <w:rFonts w:cstheme="minorHAnsi"/>
@@ -6289,6 +7557,7 @@
               </w:rPr>
               <w:t>roy</w:t>
             </w:r>
+            <w:proofErr w:type="spellEnd"/>
           </w:p>
         </w:tc>
         <w:tc>
@@ -6312,6 +7581,7 @@
                 <w:szCs w:val="24"/>
               </w:rPr>
             </w:pPr>
+            <w:proofErr w:type="spellStart"/>
             <w:r>
               <w:rPr>
                 <w:rFonts w:cstheme="minorHAnsi"/>
@@ -6321,6 +7591,7 @@
               </w:rPr>
               <w:t>thomas</w:t>
             </w:r>
+            <w:proofErr w:type="spellEnd"/>
           </w:p>
         </w:tc>
         <w:tc>
@@ -6507,6 +7778,7 @@
                 <w:szCs w:val="24"/>
               </w:rPr>
             </w:pPr>
+            <w:proofErr w:type="spellStart"/>
             <w:r>
               <w:rPr>
                 <w:rFonts w:cstheme="minorHAnsi"/>
@@ -6516,6 +7788,7 @@
               </w:rPr>
               <w:t>jose</w:t>
             </w:r>
+            <w:proofErr w:type="spellEnd"/>
           </w:p>
         </w:tc>
         <w:tc>
@@ -6865,6 +8138,7 @@
                 <w:szCs w:val="24"/>
               </w:rPr>
             </w:pPr>
+            <w:proofErr w:type="spellStart"/>
             <w:r>
               <w:rPr>
                 <w:rFonts w:cstheme="minorHAnsi"/>
@@ -6874,6 +8148,7 @@
               </w:rPr>
               <w:t>philip</w:t>
             </w:r>
+            <w:proofErr w:type="spellEnd"/>
           </w:p>
         </w:tc>
         <w:tc>
@@ -6897,6 +8172,7 @@
                 <w:szCs w:val="24"/>
               </w:rPr>
             </w:pPr>
+            <w:proofErr w:type="spellStart"/>
             <w:r>
               <w:rPr>
                 <w:rFonts w:cstheme="minorHAnsi"/>
@@ -6906,6 +8182,7 @@
               </w:rPr>
               <w:t>mathew</w:t>
             </w:r>
+            <w:proofErr w:type="spellEnd"/>
           </w:p>
         </w:tc>
         <w:tc>
@@ -7503,7 +8780,6 @@
           <w:sz w:val="32"/>
           <w:szCs w:val="32"/>
         </w:rPr>
-        <w:lastRenderedPageBreak/>
         <w:t>CREATE TABLE incentive(</w:t>
       </w:r>
     </w:p>
@@ -7522,8 +8798,26 @@
           <w:sz w:val="32"/>
           <w:szCs w:val="32"/>
         </w:rPr>
+        <w:lastRenderedPageBreak/>
         <w:tab/>
-        <w:t>employee_ref_id int,</w:t>
+      </w:r>
+      <w:proofErr w:type="spellStart"/>
+      <w:r>
+        <w:rPr>
+          <w:rFonts w:cstheme="minorHAnsi"/>
+          <w:sz w:val="32"/>
+          <w:szCs w:val="32"/>
+        </w:rPr>
+        <w:t>employee_ref_id</w:t>
+      </w:r>
+      <w:proofErr w:type="spellEnd"/>
+      <w:r>
+        <w:rPr>
+          <w:rFonts w:cstheme="minorHAnsi"/>
+          <w:sz w:val="32"/>
+          <w:szCs w:val="32"/>
+        </w:rPr>
+        <w:t xml:space="preserve"> int,</w:t>
       </w:r>
     </w:p>
     <w:p>
@@ -7542,7 +8836,43 @@
           <w:sz w:val="32"/>
           <w:szCs w:val="32"/>
         </w:rPr>
-        <w:t>FOREIGN KEY(employee_ref_id) REFERENCES employee(employee_id),</w:t>
+        <w:t>FOREIGN KEY(</w:t>
+      </w:r>
+      <w:proofErr w:type="spellStart"/>
+      <w:r>
+        <w:rPr>
+          <w:rFonts w:cstheme="minorHAnsi"/>
+          <w:sz w:val="32"/>
+          <w:szCs w:val="32"/>
+        </w:rPr>
+        <w:t>employee_ref_id</w:t>
+      </w:r>
+      <w:proofErr w:type="spellEnd"/>
+      <w:r>
+        <w:rPr>
+          <w:rFonts w:cstheme="minorHAnsi"/>
+          <w:sz w:val="32"/>
+          <w:szCs w:val="32"/>
+        </w:rPr>
+        <w:t>) REFERENCES employee(</w:t>
+      </w:r>
+      <w:proofErr w:type="spellStart"/>
+      <w:r>
+        <w:rPr>
+          <w:rFonts w:cstheme="minorHAnsi"/>
+          <w:sz w:val="32"/>
+          <w:szCs w:val="32"/>
+        </w:rPr>
+        <w:t>employee_id</w:t>
+      </w:r>
+      <w:proofErr w:type="spellEnd"/>
+      <w:r>
+        <w:rPr>
+          <w:rFonts w:cstheme="minorHAnsi"/>
+          <w:sz w:val="32"/>
+          <w:szCs w:val="32"/>
+        </w:rPr>
+        <w:t>),</w:t>
       </w:r>
     </w:p>
     <w:p>
@@ -7569,7 +8899,24 @@
           <w:szCs w:val="32"/>
         </w:rPr>
         <w:tab/>
-        <w:t>incentive_date date,</w:t>
+      </w:r>
+      <w:proofErr w:type="spellStart"/>
+      <w:r>
+        <w:rPr>
+          <w:rFonts w:cstheme="minorHAnsi"/>
+          <w:sz w:val="32"/>
+          <w:szCs w:val="32"/>
+        </w:rPr>
+        <w:t>incentive_date</w:t>
+      </w:r>
+      <w:proofErr w:type="spellEnd"/>
+      <w:r>
+        <w:rPr>
+          <w:rFonts w:cstheme="minorHAnsi"/>
+          <w:sz w:val="32"/>
+          <w:szCs w:val="32"/>
+        </w:rPr>
+        <w:t xml:space="preserve"> date,</w:t>
       </w:r>
     </w:p>
     <w:p>
@@ -7596,7 +8943,24 @@
           <w:szCs w:val="32"/>
         </w:rPr>
         <w:tab/>
-        <w:t>incentive_amount int</w:t>
+      </w:r>
+      <w:proofErr w:type="spellStart"/>
+      <w:r>
+        <w:rPr>
+          <w:rFonts w:cstheme="minorHAnsi"/>
+          <w:sz w:val="32"/>
+          <w:szCs w:val="32"/>
+        </w:rPr>
+        <w:t>incentive_amount</w:t>
+      </w:r>
+      <w:proofErr w:type="spellEnd"/>
+      <w:r>
+        <w:rPr>
+          <w:rFonts w:cstheme="minorHAnsi"/>
+          <w:sz w:val="32"/>
+          <w:szCs w:val="32"/>
+        </w:rPr>
+        <w:t xml:space="preserve"> int</w:t>
       </w:r>
     </w:p>
     <w:p>
@@ -7645,7 +9009,61 @@
           <w:sz w:val="32"/>
           <w:szCs w:val="32"/>
         </w:rPr>
-        <w:t>INSERT INTO incentive(employee_ref_id, incentive_date, incentive_amount) VALUES ('1', '2013-02-01', '5000'), ('2', '2013-02-01', '3000'),('3','2013-02-01','4000') ,('1','2013-01-01','4500') ,('2','2013-01-01','3500');</w:t>
+        <w:t>INSERT INTO incentive(</w:t>
+      </w:r>
+      <w:proofErr w:type="spellStart"/>
+      <w:r>
+        <w:rPr>
+          <w:rFonts w:cstheme="minorHAnsi"/>
+          <w:sz w:val="32"/>
+          <w:szCs w:val="32"/>
+        </w:rPr>
+        <w:t>employee_ref_id</w:t>
+      </w:r>
+      <w:proofErr w:type="spellEnd"/>
+      <w:r>
+        <w:rPr>
+          <w:rFonts w:cstheme="minorHAnsi"/>
+          <w:sz w:val="32"/>
+          <w:szCs w:val="32"/>
+        </w:rPr>
+        <w:t xml:space="preserve">, </w:t>
+      </w:r>
+      <w:proofErr w:type="spellStart"/>
+      <w:r>
+        <w:rPr>
+          <w:rFonts w:cstheme="minorHAnsi"/>
+          <w:sz w:val="32"/>
+          <w:szCs w:val="32"/>
+        </w:rPr>
+        <w:t>incentive_date</w:t>
+      </w:r>
+      <w:proofErr w:type="spellEnd"/>
+      <w:r>
+        <w:rPr>
+          <w:rFonts w:cstheme="minorHAnsi"/>
+          <w:sz w:val="32"/>
+          <w:szCs w:val="32"/>
+        </w:rPr>
+        <w:t xml:space="preserve">, </w:t>
+      </w:r>
+      <w:proofErr w:type="spellStart"/>
+      <w:r>
+        <w:rPr>
+          <w:rFonts w:cstheme="minorHAnsi"/>
+          <w:sz w:val="32"/>
+          <w:szCs w:val="32"/>
+        </w:rPr>
+        <w:t>incentive_amount</w:t>
+      </w:r>
+      <w:proofErr w:type="spellEnd"/>
+      <w:r>
+        <w:rPr>
+          <w:rFonts w:cstheme="minorHAnsi"/>
+          <w:sz w:val="32"/>
+          <w:szCs w:val="32"/>
+        </w:rPr>
+        <w:t>) VALUES ('1', '2013-02-01', '5000'), ('2', '2013-02-01', '3000'),('3','2013-02-01','4000') ,('1','2013-01-01','4500') ,('2','2013-01-01','3500');</w:t>
       </w:r>
     </w:p>
     <w:p>
@@ -7695,6 +9113,7 @@
               </w:rPr>
             </w:pPr>
             <w:hyperlink r:id="rId16" w:history="1">
+              <w:proofErr w:type="spellStart"/>
               <w:r>
                 <w:rPr>
                   <w:rStyle w:val="Hyperlink"/>
@@ -7707,6 +9126,7 @@
                 </w:rPr>
                 <w:t>employee_ref_id</w:t>
               </w:r>
+              <w:proofErr w:type="spellEnd"/>
             </w:hyperlink>
           </w:p>
         </w:tc>
@@ -7735,6 +9155,7 @@
               </w:rPr>
             </w:pPr>
             <w:hyperlink r:id="rId17" w:history="1">
+              <w:proofErr w:type="spellStart"/>
               <w:r>
                 <w:rPr>
                   <w:rStyle w:val="Hyperlink"/>
@@ -7747,6 +9168,7 @@
                 </w:rPr>
                 <w:t>incentive_date</w:t>
               </w:r>
+              <w:proofErr w:type="spellEnd"/>
             </w:hyperlink>
           </w:p>
         </w:tc>
@@ -7775,6 +9197,7 @@
               </w:rPr>
             </w:pPr>
             <w:hyperlink r:id="rId18" w:history="1">
+              <w:proofErr w:type="spellStart"/>
               <w:r>
                 <w:rPr>
                   <w:rStyle w:val="Hyperlink"/>
@@ -7787,6 +9210,7 @@
                 </w:rPr>
                 <w:t>incentive_amount</w:t>
               </w:r>
+              <w:proofErr w:type="spellEnd"/>
             </w:hyperlink>
           </w:p>
         </w:tc>
@@ -8534,7 +9958,31 @@
           <w:sz w:val="36"/>
           <w:szCs w:val="36"/>
         </w:rPr>
-        <w:t>Get First_Name from employee table using Tom name “Employee Name”.</w:t>
+        <w:t xml:space="preserve">Get </w:t>
+      </w:r>
+      <w:proofErr w:type="spellStart"/>
+      <w:r>
+        <w:rPr>
+          <w:rFonts w:cstheme="minorHAnsi"/>
+          <w:b/>
+          <w:bCs/>
+          <w:color w:val="ED7D31" w:themeColor="accent2"/>
+          <w:sz w:val="36"/>
+          <w:szCs w:val="36"/>
+        </w:rPr>
+        <w:t>First_Name</w:t>
+      </w:r>
+      <w:proofErr w:type="spellEnd"/>
+      <w:r>
+        <w:rPr>
+          <w:rFonts w:cstheme="minorHAnsi"/>
+          <w:b/>
+          <w:bCs/>
+          <w:color w:val="ED7D31" w:themeColor="accent2"/>
+          <w:sz w:val="36"/>
+          <w:szCs w:val="36"/>
+        </w:rPr>
+        <w:t xml:space="preserve"> from employee table using Tom name “Employee Name”.</w:t>
       </w:r>
     </w:p>
     <w:p>
@@ -8560,7 +10008,29 @@
           <w:szCs w:val="32"/>
           <w14:ligatures w14:val="none"/>
         </w:rPr>
-        <w:t>SELECT * FROM employee WHERE first_name = "tom";</w:t>
+        <w:t xml:space="preserve">SELECT * FROM employee WHERE </w:t>
+      </w:r>
+      <w:proofErr w:type="spellStart"/>
+      <w:r>
+        <w:rPr>
+          <w:rFonts w:cstheme="minorHAnsi"/>
+          <w:kern w:val="0"/>
+          <w:sz w:val="32"/>
+          <w:szCs w:val="32"/>
+          <w14:ligatures w14:val="none"/>
+        </w:rPr>
+        <w:t>first_name</w:t>
+      </w:r>
+      <w:proofErr w:type="spellEnd"/>
+      <w:r>
+        <w:rPr>
+          <w:rFonts w:cstheme="minorHAnsi"/>
+          <w:kern w:val="0"/>
+          <w:sz w:val="32"/>
+          <w:szCs w:val="32"/>
+          <w14:ligatures w14:val="none"/>
+        </w:rPr>
+        <w:t xml:space="preserve"> = "tom";</w:t>
       </w:r>
     </w:p>
     <w:p>
@@ -8639,6 +10109,7 @@
                 <w:szCs w:val="24"/>
               </w:rPr>
             </w:pPr>
+            <w:proofErr w:type="spellStart"/>
             <w:r>
               <w:rPr>
                 <w:rFonts w:cstheme="minorHAnsi"/>
@@ -8650,6 +10121,7 @@
               </w:rPr>
               <w:t>employee_id</w:t>
             </w:r>
+            <w:proofErr w:type="spellEnd"/>
           </w:p>
         </w:tc>
         <w:tc>
@@ -8674,6 +10146,7 @@
                 <w:szCs w:val="24"/>
               </w:rPr>
             </w:pPr>
+            <w:proofErr w:type="spellStart"/>
             <w:r>
               <w:rPr>
                 <w:rFonts w:cstheme="minorHAnsi"/>
@@ -8685,6 +10158,7 @@
               </w:rPr>
               <w:t>first_name</w:t>
             </w:r>
+            <w:proofErr w:type="spellEnd"/>
           </w:p>
         </w:tc>
         <w:tc>
@@ -8709,6 +10183,7 @@
                 <w:szCs w:val="24"/>
               </w:rPr>
             </w:pPr>
+            <w:proofErr w:type="spellStart"/>
             <w:r>
               <w:rPr>
                 <w:rFonts w:cstheme="minorHAnsi"/>
@@ -8720,6 +10195,7 @@
               </w:rPr>
               <w:t>last_name</w:t>
             </w:r>
+            <w:proofErr w:type="spellEnd"/>
           </w:p>
         </w:tc>
         <w:tc>
@@ -8779,6 +10255,7 @@
                 <w:szCs w:val="24"/>
               </w:rPr>
             </w:pPr>
+            <w:proofErr w:type="spellStart"/>
             <w:r>
               <w:rPr>
                 <w:rFonts w:cstheme="minorHAnsi"/>
@@ -8790,6 +10267,7 @@
               </w:rPr>
               <w:t>joining_date</w:t>
             </w:r>
+            <w:proofErr w:type="spellEnd"/>
           </w:p>
         </w:tc>
         <w:tc>
@@ -8914,6 +10392,7 @@
                 <w:szCs w:val="24"/>
               </w:rPr>
             </w:pPr>
+            <w:proofErr w:type="spellStart"/>
             <w:r>
               <w:rPr>
                 <w:rFonts w:cstheme="minorHAnsi"/>
@@ -8923,6 +10402,7 @@
               </w:rPr>
               <w:t>jose</w:t>
             </w:r>
+            <w:proofErr w:type="spellEnd"/>
           </w:p>
         </w:tc>
         <w:tc>
@@ -9093,7 +10573,6 @@
           <w:sz w:val="36"/>
           <w:szCs w:val="36"/>
         </w:rPr>
-        <w:lastRenderedPageBreak/>
         <w:t>Get FIRST_NAME, Joining Date, and Salary from employee table.</w:t>
       </w:r>
     </w:p>
@@ -9116,7 +10595,26 @@
           <w:sz w:val="32"/>
           <w:szCs w:val="32"/>
         </w:rPr>
-        <w:t>SELECT `first_name`,`joining_date`,`salary` from employee;</w:t>
+        <w:lastRenderedPageBreak/>
+        <w:t>SELECT `</w:t>
+      </w:r>
+      <w:proofErr w:type="spellStart"/>
+      <w:r>
+        <w:rPr>
+          <w:rFonts w:cstheme="minorHAnsi"/>
+          <w:sz w:val="32"/>
+          <w:szCs w:val="32"/>
+        </w:rPr>
+        <w:t>first_name`,`joining_date`,`salary</w:t>
+      </w:r>
+      <w:proofErr w:type="spellEnd"/>
+      <w:r>
+        <w:rPr>
+          <w:rFonts w:cstheme="minorHAnsi"/>
+          <w:sz w:val="32"/>
+          <w:szCs w:val="32"/>
+        </w:rPr>
+        <w:t>` from employee;</w:t>
       </w:r>
     </w:p>
     <w:p>
@@ -9193,6 +10691,7 @@
               </w:rPr>
             </w:pPr>
             <w:hyperlink r:id="rId24" w:history="1">
+              <w:proofErr w:type="spellStart"/>
               <w:r>
                 <w:rPr>
                   <w:rStyle w:val="Hyperlink"/>
@@ -9205,6 +10704,7 @@
                 </w:rPr>
                 <w:t>first_name</w:t>
               </w:r>
+              <w:proofErr w:type="spellEnd"/>
             </w:hyperlink>
           </w:p>
         </w:tc>
@@ -9233,6 +10733,7 @@
               </w:rPr>
             </w:pPr>
             <w:hyperlink r:id="rId25" w:history="1">
+              <w:proofErr w:type="spellStart"/>
               <w:r>
                 <w:rPr>
                   <w:rStyle w:val="Hyperlink"/>
@@ -9245,6 +10746,7 @@
                 </w:rPr>
                 <w:t>joining_date</w:t>
               </w:r>
+              <w:proofErr w:type="spellEnd"/>
             </w:hyperlink>
           </w:p>
         </w:tc>
@@ -9418,6 +10920,7 @@
                 <w:szCs w:val="24"/>
               </w:rPr>
             </w:pPr>
+            <w:proofErr w:type="spellStart"/>
             <w:r>
               <w:rPr>
                 <w:rFonts w:cstheme="minorHAnsi"/>
@@ -9427,6 +10930,7 @@
               </w:rPr>
               <w:t>michael</w:t>
             </w:r>
+            <w:proofErr w:type="spellEnd"/>
           </w:p>
         </w:tc>
         <w:tc>
@@ -9516,6 +11020,7 @@
                 <w:szCs w:val="24"/>
               </w:rPr>
             </w:pPr>
+            <w:proofErr w:type="spellStart"/>
             <w:r>
               <w:rPr>
                 <w:rFonts w:cstheme="minorHAnsi"/>
@@ -9525,6 +11030,7 @@
               </w:rPr>
               <w:t>roy</w:t>
             </w:r>
+            <w:proofErr w:type="spellEnd"/>
           </w:p>
         </w:tc>
         <w:tc>
@@ -9846,6 +11352,7 @@
                 <w:szCs w:val="24"/>
               </w:rPr>
             </w:pPr>
+            <w:proofErr w:type="spellStart"/>
             <w:r>
               <w:rPr>
                 <w:rFonts w:cstheme="minorHAnsi"/>
@@ -9855,6 +11362,7 @@
               </w:rPr>
               <w:t>philip</w:t>
             </w:r>
+            <w:proofErr w:type="spellEnd"/>
           </w:p>
         </w:tc>
         <w:tc>
@@ -10207,7 +11715,31 @@
           <w:sz w:val="36"/>
           <w:szCs w:val="36"/>
         </w:rPr>
-        <w:t>Get all employee details from the employee table order by First_Name Ascending and Salary descending?</w:t>
+        <w:t xml:space="preserve">Get all employee details from the employee table order by </w:t>
+      </w:r>
+      <w:proofErr w:type="spellStart"/>
+      <w:r>
+        <w:rPr>
+          <w:rFonts w:cstheme="minorHAnsi"/>
+          <w:b/>
+          <w:bCs/>
+          <w:color w:val="ED7D31" w:themeColor="accent2"/>
+          <w:sz w:val="36"/>
+          <w:szCs w:val="36"/>
+        </w:rPr>
+        <w:t>First_Name</w:t>
+      </w:r>
+      <w:proofErr w:type="spellEnd"/>
+      <w:r>
+        <w:rPr>
+          <w:rFonts w:cstheme="minorHAnsi"/>
+          <w:b/>
+          <w:bCs/>
+          <w:color w:val="ED7D31" w:themeColor="accent2"/>
+          <w:sz w:val="36"/>
+          <w:szCs w:val="36"/>
+        </w:rPr>
+        <w:t xml:space="preserve"> Ascending and Salary descending?</w:t>
       </w:r>
     </w:p>
     <w:p>
@@ -10229,7 +11761,25 @@
           <w:sz w:val="32"/>
           <w:szCs w:val="32"/>
         </w:rPr>
-        <w:t>SELECT * FROM `employee` ORDER BY `first_name` ASC ,`salary` DESC;</w:t>
+        <w:t>SELECT * FROM `employee` ORDER BY `</w:t>
+      </w:r>
+      <w:proofErr w:type="spellStart"/>
+      <w:r>
+        <w:rPr>
+          <w:rFonts w:cstheme="minorHAnsi"/>
+          <w:sz w:val="32"/>
+          <w:szCs w:val="32"/>
+        </w:rPr>
+        <w:t>first_name</w:t>
+      </w:r>
+      <w:proofErr w:type="spellEnd"/>
+      <w:r>
+        <w:rPr>
+          <w:rFonts w:cstheme="minorHAnsi"/>
+          <w:sz w:val="32"/>
+          <w:szCs w:val="32"/>
+        </w:rPr>
+        <w:t>` ASC ,`salary` DESC;</w:t>
       </w:r>
     </w:p>
     <w:p>
@@ -10307,6 +11857,7 @@
                 <w:szCs w:val="24"/>
               </w:rPr>
             </w:pPr>
+            <w:proofErr w:type="spellStart"/>
             <w:r>
               <w:rPr>
                 <w:rFonts w:cstheme="minorHAnsi"/>
@@ -10318,6 +11869,7 @@
               </w:rPr>
               <w:t>Employee_id</w:t>
             </w:r>
+            <w:proofErr w:type="spellEnd"/>
           </w:p>
         </w:tc>
         <w:tc>
@@ -10343,6 +11895,7 @@
                 <w:szCs w:val="24"/>
               </w:rPr>
             </w:pPr>
+            <w:proofErr w:type="spellStart"/>
             <w:r>
               <w:rPr>
                 <w:rFonts w:cstheme="minorHAnsi"/>
@@ -10354,6 +11907,7 @@
               </w:rPr>
               <w:t>First_name</w:t>
             </w:r>
+            <w:proofErr w:type="spellEnd"/>
           </w:p>
         </w:tc>
         <w:tc>
@@ -10379,6 +11933,7 @@
                 <w:szCs w:val="24"/>
               </w:rPr>
             </w:pPr>
+            <w:proofErr w:type="spellStart"/>
             <w:r>
               <w:rPr>
                 <w:rFonts w:cstheme="minorHAnsi"/>
@@ -10390,6 +11945,7 @@
               </w:rPr>
               <w:t>Last_name</w:t>
             </w:r>
+            <w:proofErr w:type="spellEnd"/>
           </w:p>
         </w:tc>
         <w:tc>
@@ -10451,6 +12007,7 @@
                 <w:szCs w:val="24"/>
               </w:rPr>
             </w:pPr>
+            <w:proofErr w:type="spellStart"/>
             <w:r>
               <w:rPr>
                 <w:rFonts w:cstheme="minorHAnsi"/>
@@ -10462,6 +12019,7 @@
               </w:rPr>
               <w:t>Joining_Date</w:t>
             </w:r>
+            <w:proofErr w:type="spellEnd"/>
           </w:p>
         </w:tc>
         <w:tc>
@@ -10943,6 +12501,7 @@
                 <w:szCs w:val="24"/>
               </w:rPr>
             </w:pPr>
+            <w:proofErr w:type="spellStart"/>
             <w:r>
               <w:rPr>
                 <w:rFonts w:cstheme="minorHAnsi"/>
@@ -10952,6 +12511,7 @@
               </w:rPr>
               <w:t>michael</w:t>
             </w:r>
+            <w:proofErr w:type="spellEnd"/>
           </w:p>
         </w:tc>
         <w:tc>
@@ -10975,6 +12535,7 @@
                 <w:szCs w:val="24"/>
               </w:rPr>
             </w:pPr>
+            <w:proofErr w:type="spellStart"/>
             <w:r>
               <w:rPr>
                 <w:rFonts w:cstheme="minorHAnsi"/>
@@ -10984,6 +12545,7 @@
               </w:rPr>
               <w:t>clarke</w:t>
             </w:r>
+            <w:proofErr w:type="spellEnd"/>
           </w:p>
         </w:tc>
         <w:tc>
@@ -11137,6 +12699,7 @@
                 <w:szCs w:val="24"/>
               </w:rPr>
             </w:pPr>
+            <w:proofErr w:type="spellStart"/>
             <w:r>
               <w:rPr>
                 <w:rFonts w:cstheme="minorHAnsi"/>
@@ -11146,6 +12709,7 @@
               </w:rPr>
               <w:t>philip</w:t>
             </w:r>
+            <w:proofErr w:type="spellEnd"/>
           </w:p>
         </w:tc>
         <w:tc>
@@ -11169,6 +12733,7 @@
                 <w:szCs w:val="24"/>
               </w:rPr>
             </w:pPr>
+            <w:proofErr w:type="spellStart"/>
             <w:r>
               <w:rPr>
                 <w:rFonts w:cstheme="minorHAnsi"/>
@@ -11178,6 +12743,7 @@
               </w:rPr>
               <w:t>mathew</w:t>
             </w:r>
+            <w:proofErr w:type="spellEnd"/>
           </w:p>
         </w:tc>
         <w:tc>
@@ -11331,6 +12897,7 @@
                 <w:szCs w:val="24"/>
               </w:rPr>
             </w:pPr>
+            <w:proofErr w:type="spellStart"/>
             <w:r>
               <w:rPr>
                 <w:rFonts w:cstheme="minorHAnsi"/>
@@ -11340,6 +12907,7 @@
               </w:rPr>
               <w:t>roy</w:t>
             </w:r>
+            <w:proofErr w:type="spellEnd"/>
           </w:p>
         </w:tc>
         <w:tc>
@@ -11363,6 +12931,7 @@
                 <w:szCs w:val="24"/>
               </w:rPr>
             </w:pPr>
+            <w:proofErr w:type="spellStart"/>
             <w:r>
               <w:rPr>
                 <w:rFonts w:cstheme="minorHAnsi"/>
@@ -11372,6 +12941,7 @@
               </w:rPr>
               <w:t>thomas</w:t>
             </w:r>
+            <w:proofErr w:type="spellEnd"/>
           </w:p>
         </w:tc>
         <w:tc>
@@ -11500,7 +13070,6 @@
                 <w:sz w:val="24"/>
                 <w:szCs w:val="24"/>
               </w:rPr>
-              <w:lastRenderedPageBreak/>
               <w:t>7</w:t>
             </w:r>
           </w:p>
@@ -11889,6 +13458,7 @@
                 <w:sz w:val="24"/>
                 <w:szCs w:val="24"/>
               </w:rPr>
+              <w:lastRenderedPageBreak/>
               <w:t>4</w:t>
             </w:r>
           </w:p>
@@ -11946,6 +13516,7 @@
                 <w:szCs w:val="24"/>
               </w:rPr>
             </w:pPr>
+            <w:proofErr w:type="spellStart"/>
             <w:r>
               <w:rPr>
                 <w:rFonts w:cstheme="minorHAnsi"/>
@@ -11955,6 +13526,7 @@
               </w:rPr>
               <w:t>jose</w:t>
             </w:r>
+            <w:proofErr w:type="spellEnd"/>
           </w:p>
         </w:tc>
         <w:tc>
@@ -12124,7 +13696,29 @@
           <w:szCs w:val="32"/>
           <w14:ligatures w14:val="none"/>
         </w:rPr>
-        <w:t>SELECT * FROM employee WHERE first_name LIKE 'j%';</w:t>
+        <w:t xml:space="preserve">SELECT * FROM employee WHERE </w:t>
+      </w:r>
+      <w:proofErr w:type="spellStart"/>
+      <w:r>
+        <w:rPr>
+          <w:rFonts w:cstheme="minorHAnsi"/>
+          <w:kern w:val="0"/>
+          <w:sz w:val="32"/>
+          <w:szCs w:val="32"/>
+          <w14:ligatures w14:val="none"/>
+        </w:rPr>
+        <w:t>first_name</w:t>
+      </w:r>
+      <w:proofErr w:type="spellEnd"/>
+      <w:r>
+        <w:rPr>
+          <w:rFonts w:cstheme="minorHAnsi"/>
+          <w:kern w:val="0"/>
+          <w:sz w:val="32"/>
+          <w:szCs w:val="32"/>
+          <w14:ligatures w14:val="none"/>
+        </w:rPr>
+        <w:t xml:space="preserve"> LIKE 'j%';</w:t>
       </w:r>
     </w:p>
     <w:p>
@@ -12201,6 +13795,7 @@
                 <w:szCs w:val="24"/>
               </w:rPr>
             </w:pPr>
+            <w:proofErr w:type="spellStart"/>
             <w:r>
               <w:rPr>
                 <w:rFonts w:cstheme="minorHAnsi"/>
@@ -12212,6 +13807,7 @@
               </w:rPr>
               <w:t>employee_id</w:t>
             </w:r>
+            <w:proofErr w:type="spellEnd"/>
           </w:p>
         </w:tc>
         <w:tc>
@@ -12236,6 +13832,7 @@
                 <w:szCs w:val="24"/>
               </w:rPr>
             </w:pPr>
+            <w:proofErr w:type="spellStart"/>
             <w:r>
               <w:rPr>
                 <w:rFonts w:cstheme="minorHAnsi"/>
@@ -12247,6 +13844,7 @@
               </w:rPr>
               <w:t>first_name</w:t>
             </w:r>
+            <w:proofErr w:type="spellEnd"/>
           </w:p>
         </w:tc>
         <w:tc>
@@ -12271,6 +13869,7 @@
                 <w:szCs w:val="24"/>
               </w:rPr>
             </w:pPr>
+            <w:proofErr w:type="spellStart"/>
             <w:r>
               <w:rPr>
                 <w:rFonts w:cstheme="minorHAnsi"/>
@@ -12282,6 +13881,7 @@
               </w:rPr>
               <w:t>last_name</w:t>
             </w:r>
+            <w:proofErr w:type="spellEnd"/>
           </w:p>
         </w:tc>
         <w:tc>
@@ -12341,6 +13941,7 @@
                 <w:szCs w:val="24"/>
               </w:rPr>
             </w:pPr>
+            <w:proofErr w:type="spellStart"/>
             <w:r>
               <w:rPr>
                 <w:rFonts w:cstheme="minorHAnsi"/>
@@ -12352,6 +13953,7 @@
               </w:rPr>
               <w:t>joining_date</w:t>
             </w:r>
+            <w:proofErr w:type="spellEnd"/>
           </w:p>
         </w:tc>
         <w:tc>
@@ -13291,6 +14893,7 @@
           <w:szCs w:val="36"/>
         </w:rPr>
       </w:pPr>
+      <w:proofErr w:type="spellStart"/>
       <w:r>
         <w:rPr>
           <w:rFonts w:cstheme="minorHAnsi"/>
@@ -13300,7 +14903,19 @@
           <w:sz w:val="36"/>
           <w:szCs w:val="36"/>
         </w:rPr>
-        <w:t>salaryascending?</w:t>
+        <w:t>salaryascending</w:t>
+      </w:r>
+      <w:proofErr w:type="spellEnd"/>
+      <w:r>
+        <w:rPr>
+          <w:rFonts w:cstheme="minorHAnsi"/>
+          <w:b/>
+          <w:bCs/>
+          <w:color w:val="ED7D31" w:themeColor="accent2"/>
+          <w:sz w:val="36"/>
+          <w:szCs w:val="36"/>
+        </w:rPr>
+        <w:t>?</w:t>
       </w:r>
     </w:p>
     <w:p>
@@ -13324,7 +14939,6 @@
           <w:szCs w:val="32"/>
           <w14:ligatures w14:val="none"/>
         </w:rPr>
-        <w:lastRenderedPageBreak/>
         <w:t>SELECT salary FROM employee ORDER BY salary ASC;</w:t>
       </w:r>
     </w:p>
@@ -13361,6 +14975,7 @@
           <w:szCs w:val="36"/>
           <w:u w:val="single"/>
         </w:rPr>
+        <w:lastRenderedPageBreak/>
         <w:t>Output :-</w:t>
       </w:r>
     </w:p>
@@ -13686,8 +15301,9 @@
           <w:sz w:val="36"/>
           <w:szCs w:val="36"/>
         </w:rPr>
-        <w:t>Select first_name, incentive amount from employee and incentives table for</w:t>
-      </w:r>
+        <w:t xml:space="preserve">Select </w:t>
+      </w:r>
+      <w:proofErr w:type="spellStart"/>
       <w:r>
         <w:rPr>
           <w:rFonts w:cstheme="minorHAnsi"/>
@@ -13697,8 +15313,9 @@
           <w:sz w:val="36"/>
           <w:szCs w:val="36"/>
         </w:rPr>
-        <w:t xml:space="preserve"> </w:t>
-      </w:r>
+        <w:t>first_name</w:t>
+      </w:r>
+      <w:proofErr w:type="spellEnd"/>
       <w:r>
         <w:rPr>
           <w:rFonts w:cstheme="minorHAnsi"/>
@@ -13708,6 +15325,28 @@
           <w:sz w:val="36"/>
           <w:szCs w:val="36"/>
         </w:rPr>
+        <w:t>, incentive amount from employee and incentives table for</w:t>
+      </w:r>
+      <w:r>
+        <w:rPr>
+          <w:rFonts w:cstheme="minorHAnsi"/>
+          <w:b/>
+          <w:bCs/>
+          <w:color w:val="ED7D31" w:themeColor="accent2"/>
+          <w:sz w:val="36"/>
+          <w:szCs w:val="36"/>
+        </w:rPr>
+        <w:t xml:space="preserve"> </w:t>
+      </w:r>
+      <w:r>
+        <w:rPr>
+          <w:rFonts w:cstheme="minorHAnsi"/>
+          <w:b/>
+          <w:bCs/>
+          <w:color w:val="ED7D31" w:themeColor="accent2"/>
+          <w:sz w:val="36"/>
+          <w:szCs w:val="36"/>
+        </w:rPr>
         <w:t>those employees who have incentives and incentive amount greater than 3000</w:t>
       </w:r>
     </w:p>
@@ -13730,7 +15369,115 @@
           <w:sz w:val="32"/>
           <w:szCs w:val="32"/>
         </w:rPr>
-        <w:t>SELECT first_name, incentive_amount, incentive_amount &gt; 3000 as greater_amount from employee LEFT JOIN incentive ON employee_id = employee_ref_id;</w:t>
+        <w:t xml:space="preserve">SELECT </w:t>
+      </w:r>
+      <w:proofErr w:type="spellStart"/>
+      <w:r>
+        <w:rPr>
+          <w:rFonts w:cstheme="minorHAnsi"/>
+          <w:sz w:val="32"/>
+          <w:szCs w:val="32"/>
+        </w:rPr>
+        <w:t>first_name</w:t>
+      </w:r>
+      <w:proofErr w:type="spellEnd"/>
+      <w:r>
+        <w:rPr>
+          <w:rFonts w:cstheme="minorHAnsi"/>
+          <w:sz w:val="32"/>
+          <w:szCs w:val="32"/>
+        </w:rPr>
+        <w:t xml:space="preserve">, </w:t>
+      </w:r>
+      <w:proofErr w:type="spellStart"/>
+      <w:r>
+        <w:rPr>
+          <w:rFonts w:cstheme="minorHAnsi"/>
+          <w:sz w:val="32"/>
+          <w:szCs w:val="32"/>
+        </w:rPr>
+        <w:t>incentive_amount</w:t>
+      </w:r>
+      <w:proofErr w:type="spellEnd"/>
+      <w:r>
+        <w:rPr>
+          <w:rFonts w:cstheme="minorHAnsi"/>
+          <w:sz w:val="32"/>
+          <w:szCs w:val="32"/>
+        </w:rPr>
+        <w:t xml:space="preserve">, </w:t>
+      </w:r>
+      <w:proofErr w:type="spellStart"/>
+      <w:r>
+        <w:rPr>
+          <w:rFonts w:cstheme="minorHAnsi"/>
+          <w:sz w:val="32"/>
+          <w:szCs w:val="32"/>
+        </w:rPr>
+        <w:t>incentive_amount</w:t>
+      </w:r>
+      <w:proofErr w:type="spellEnd"/>
+      <w:r>
+        <w:rPr>
+          <w:rFonts w:cstheme="minorHAnsi"/>
+          <w:sz w:val="32"/>
+          <w:szCs w:val="32"/>
+        </w:rPr>
+        <w:t xml:space="preserve"> &gt; 3000 as </w:t>
+      </w:r>
+      <w:proofErr w:type="spellStart"/>
+      <w:r>
+        <w:rPr>
+          <w:rFonts w:cstheme="minorHAnsi"/>
+          <w:sz w:val="32"/>
+          <w:szCs w:val="32"/>
+        </w:rPr>
+        <w:t>greater_amount</w:t>
+      </w:r>
+      <w:proofErr w:type="spellEnd"/>
+      <w:r>
+        <w:rPr>
+          <w:rFonts w:cstheme="minorHAnsi"/>
+          <w:sz w:val="32"/>
+          <w:szCs w:val="32"/>
+        </w:rPr>
+        <w:t xml:space="preserve"> from employee LEFT JOIN incentive ON </w:t>
+      </w:r>
+      <w:proofErr w:type="spellStart"/>
+      <w:r>
+        <w:rPr>
+          <w:rFonts w:cstheme="minorHAnsi"/>
+          <w:sz w:val="32"/>
+          <w:szCs w:val="32"/>
+        </w:rPr>
+        <w:t>employee_id</w:t>
+      </w:r>
+      <w:proofErr w:type="spellEnd"/>
+      <w:r>
+        <w:rPr>
+          <w:rFonts w:cstheme="minorHAnsi"/>
+          <w:sz w:val="32"/>
+          <w:szCs w:val="32"/>
+        </w:rPr>
+        <w:t xml:space="preserve"> = </w:t>
+      </w:r>
+      <w:proofErr w:type="spellStart"/>
+      <w:r>
+        <w:rPr>
+          <w:rFonts w:cstheme="minorHAnsi"/>
+          <w:sz w:val="32"/>
+          <w:szCs w:val="32"/>
+        </w:rPr>
+        <w:t>employee_ref_id</w:t>
+      </w:r>
+      <w:proofErr w:type="spellEnd"/>
+      <w:r>
+        <w:rPr>
+          <w:rFonts w:cstheme="minorHAnsi"/>
+          <w:sz w:val="32"/>
+          <w:szCs w:val="32"/>
+        </w:rPr>
+        <w:t>;</w:t>
       </w:r>
     </w:p>
     <w:p>
@@ -13808,6 +15555,7 @@
               </w:rPr>
             </w:pPr>
             <w:hyperlink r:id="rId29" w:history="1">
+              <w:proofErr w:type="spellStart"/>
               <w:r>
                 <w:rPr>
                   <w:rStyle w:val="Hyperlink"/>
@@ -13820,6 +15568,7 @@
                 </w:rPr>
                 <w:t>first_name</w:t>
               </w:r>
+              <w:proofErr w:type="spellEnd"/>
             </w:hyperlink>
           </w:p>
         </w:tc>
@@ -13845,6 +15594,7 @@
               </w:rPr>
             </w:pPr>
             <w:hyperlink r:id="rId30" w:history="1">
+              <w:proofErr w:type="spellStart"/>
               <w:r>
                 <w:rPr>
                   <w:rStyle w:val="Hyperlink"/>
@@ -13857,6 +15607,7 @@
                 </w:rPr>
                 <w:t>incentive_amount</w:t>
               </w:r>
+              <w:proofErr w:type="spellEnd"/>
             </w:hyperlink>
           </w:p>
         </w:tc>
@@ -13882,6 +15633,7 @@
               </w:rPr>
             </w:pPr>
             <w:hyperlink r:id="rId31" w:history="1">
+              <w:proofErr w:type="spellStart"/>
               <w:r>
                 <w:rPr>
                   <w:rStyle w:val="Hyperlink"/>
@@ -13894,6 +15646,7 @@
                 </w:rPr>
                 <w:t>greater_amount</w:t>
               </w:r>
+              <w:proofErr w:type="spellEnd"/>
             </w:hyperlink>
           </w:p>
         </w:tc>
@@ -14018,6 +15771,7 @@
                 <w:szCs w:val="24"/>
               </w:rPr>
             </w:pPr>
+            <w:proofErr w:type="spellStart"/>
             <w:r>
               <w:rPr>
                 <w:rFonts w:cstheme="minorHAnsi"/>
@@ -14027,6 +15781,7 @@
               </w:rPr>
               <w:t>michael</w:t>
             </w:r>
+            <w:proofErr w:type="spellEnd"/>
           </w:p>
         </w:tc>
         <w:tc>
@@ -14116,6 +15871,7 @@
                 <w:szCs w:val="24"/>
               </w:rPr>
             </w:pPr>
+            <w:proofErr w:type="spellStart"/>
             <w:r>
               <w:rPr>
                 <w:rFonts w:cstheme="minorHAnsi"/>
@@ -14125,6 +15881,7 @@
               </w:rPr>
               <w:t>roy</w:t>
             </w:r>
+            <w:proofErr w:type="spellEnd"/>
           </w:p>
         </w:tc>
         <w:tc>
@@ -14312,6 +16069,7 @@
                 <w:szCs w:val="24"/>
               </w:rPr>
             </w:pPr>
+            <w:proofErr w:type="spellStart"/>
             <w:r>
               <w:rPr>
                 <w:rFonts w:cstheme="minorHAnsi"/>
@@ -14321,6 +16079,7 @@
               </w:rPr>
               <w:t>michael</w:t>
             </w:r>
+            <w:proofErr w:type="spellEnd"/>
           </w:p>
         </w:tc>
         <w:tc>
@@ -14626,6 +16385,7 @@
                 <w:szCs w:val="24"/>
               </w:rPr>
             </w:pPr>
+            <w:proofErr w:type="spellStart"/>
             <w:r>
               <w:rPr>
                 <w:rFonts w:cstheme="minorHAnsi"/>
@@ -14636,6 +16396,7 @@
               </w:rPr>
               <w:t>philip</w:t>
             </w:r>
+            <w:proofErr w:type="spellEnd"/>
           </w:p>
         </w:tc>
         <w:tc>
@@ -15178,14 +16939,10 @@
           <w:szCs w:val="36"/>
           <w14:ligatures w14:val="none"/>
         </w:rPr>
-        <w:t xml:space="preserve">       insert records in viewtable.</w:t>
-      </w:r>
-    </w:p>
-    <w:p>
-      <w:pPr>
-        <w:spacing w:after="0" w:line="240" w:lineRule="auto"/>
-        <w:ind w:firstLine="248"/>
-        <w:jc w:val="both"/>
+        <w:t xml:space="preserve">       insert records in </w:t>
+      </w:r>
+      <w:proofErr w:type="spellStart"/>
+      <w:r>
         <w:rPr>
           <w:rFonts w:cstheme="minorHAnsi"/>
           <w:b/>
@@ -15196,7 +16953,9 @@
           <w:szCs w:val="36"/>
           <w14:ligatures w14:val="none"/>
         </w:rPr>
-      </w:pPr>
+        <w:t>viewtable</w:t>
+      </w:r>
+      <w:proofErr w:type="spellEnd"/>
       <w:r>
         <w:rPr>
           <w:rFonts w:cstheme="minorHAnsi"/>
@@ -15208,11 +16967,16 @@
           <w:szCs w:val="36"/>
           <w14:ligatures w14:val="none"/>
         </w:rPr>
-        <w:lastRenderedPageBreak/>
-        <w:t xml:space="preserve">11) </w:t>
-      </w:r>
-      <w:r>
-        <w:rPr>
+        <w:t>.</w:t>
+      </w:r>
+    </w:p>
+    <w:p>
+      <w:pPr>
+        <w:spacing w:after="0" w:line="240" w:lineRule="auto"/>
+        <w:ind w:firstLine="248"/>
+        <w:jc w:val="both"/>
+        <w:rPr>
+          <w:rFonts w:cstheme="minorHAnsi"/>
           <w:b/>
           <w:bCs/>
           <w:color w:val="ED7D31" w:themeColor="accent2"/>
@@ -15221,6 +16985,30 @@
           <w:szCs w:val="36"/>
           <w14:ligatures w14:val="none"/>
         </w:rPr>
+      </w:pPr>
+      <w:r>
+        <w:rPr>
+          <w:rFonts w:cstheme="minorHAnsi"/>
+          <w:b/>
+          <w:bCs/>
+          <w:color w:val="ED7D31" w:themeColor="accent2"/>
+          <w:kern w:val="0"/>
+          <w:sz w:val="36"/>
+          <w:szCs w:val="36"/>
+          <w14:ligatures w14:val="none"/>
+        </w:rPr>
+        <w:t xml:space="preserve">11) </w:t>
+      </w:r>
+      <w:r>
+        <w:rPr>
+          <w:b/>
+          <w:bCs/>
+          <w:color w:val="ED7D31" w:themeColor="accent2"/>
+          <w:kern w:val="0"/>
+          <w:sz w:val="36"/>
+          <w:szCs w:val="36"/>
+          <w14:ligatures w14:val="none"/>
+        </w:rPr>
         <w:t>Create table given below: Salesperson and Customer.</w:t>
       </w:r>
     </w:p>
@@ -15252,7 +17040,29 @@
           <w:szCs w:val="32"/>
           <w14:ligatures w14:val="none"/>
         </w:rPr>
-        <w:t>CREATE DATABASE saless;</w:t>
+        <w:t xml:space="preserve">CREATE DATABASE </w:t>
+      </w:r>
+      <w:proofErr w:type="spellStart"/>
+      <w:r>
+        <w:rPr>
+          <w:rFonts w:cstheme="minorHAnsi"/>
+          <w:kern w:val="0"/>
+          <w:sz w:val="32"/>
+          <w:szCs w:val="32"/>
+          <w14:ligatures w14:val="none"/>
+        </w:rPr>
+        <w:t>saless</w:t>
+      </w:r>
+      <w:proofErr w:type="spellEnd"/>
+      <w:r>
+        <w:rPr>
+          <w:rFonts w:cstheme="minorHAnsi"/>
+          <w:kern w:val="0"/>
+          <w:sz w:val="32"/>
+          <w:szCs w:val="32"/>
+          <w14:ligatures w14:val="none"/>
+        </w:rPr>
+        <w:t>;</w:t>
       </w:r>
     </w:p>
     <w:p>
@@ -15283,7 +17093,30 @@
           <w:szCs w:val="32"/>
           <w14:ligatures w14:val="none"/>
         </w:rPr>
-        <w:t>use saless;</w:t>
+        <w:lastRenderedPageBreak/>
+        <w:t xml:space="preserve">use </w:t>
+      </w:r>
+      <w:proofErr w:type="spellStart"/>
+      <w:r>
+        <w:rPr>
+          <w:rFonts w:cstheme="minorHAnsi"/>
+          <w:kern w:val="0"/>
+          <w:sz w:val="32"/>
+          <w:szCs w:val="32"/>
+          <w14:ligatures w14:val="none"/>
+        </w:rPr>
+        <w:t>saless</w:t>
+      </w:r>
+      <w:proofErr w:type="spellEnd"/>
+      <w:r>
+        <w:rPr>
+          <w:rFonts w:cstheme="minorHAnsi"/>
+          <w:kern w:val="0"/>
+          <w:sz w:val="32"/>
+          <w:szCs w:val="32"/>
+          <w14:ligatures w14:val="none"/>
+        </w:rPr>
+        <w:t>;</w:t>
       </w:r>
     </w:p>
     <w:p>
@@ -15337,12 +17170,21 @@
           <w:szCs w:val="32"/>
         </w:rPr>
       </w:pPr>
-      <w:r>
-        <w:rPr>
-          <w:sz w:val="32"/>
-          <w:szCs w:val="32"/>
-        </w:rPr>
-        <w:t>sno int PRIMARY KEY,</w:t>
+      <w:proofErr w:type="spellStart"/>
+      <w:r>
+        <w:rPr>
+          <w:sz w:val="32"/>
+          <w:szCs w:val="32"/>
+        </w:rPr>
+        <w:t>sno</w:t>
+      </w:r>
+      <w:proofErr w:type="spellEnd"/>
+      <w:r>
+        <w:rPr>
+          <w:sz w:val="32"/>
+          <w:szCs w:val="32"/>
+        </w:rPr>
+        <w:t xml:space="preserve"> int PRIMARY KEY,</w:t>
       </w:r>
     </w:p>
     <w:p>
@@ -15354,12 +17196,21 @@
           <w:szCs w:val="32"/>
         </w:rPr>
       </w:pPr>
-      <w:r>
-        <w:rPr>
-          <w:sz w:val="32"/>
-          <w:szCs w:val="32"/>
-        </w:rPr>
-        <w:t>sname varchar(20),</w:t>
+      <w:proofErr w:type="spellStart"/>
+      <w:r>
+        <w:rPr>
+          <w:sz w:val="32"/>
+          <w:szCs w:val="32"/>
+        </w:rPr>
+        <w:t>sname</w:t>
+      </w:r>
+      <w:proofErr w:type="spellEnd"/>
+      <w:r>
+        <w:rPr>
+          <w:sz w:val="32"/>
+          <w:szCs w:val="32"/>
+        </w:rPr>
+        <w:t xml:space="preserve"> varchar(20),</w:t>
       </w:r>
     </w:p>
     <w:p>
@@ -15551,7 +17402,47 @@
           <w:szCs w:val="32"/>
           <w14:ligatures w14:val="none"/>
         </w:rPr>
-        <w:t>INSERT INTO salesperson(sno, sname,city,comm) VALUES (1002,</w:t>
+        <w:t>INSERT INTO salesperson(</w:t>
+      </w:r>
+      <w:proofErr w:type="spellStart"/>
+      <w:r>
+        <w:rPr>
+          <w:kern w:val="0"/>
+          <w:sz w:val="32"/>
+          <w:szCs w:val="32"/>
+          <w14:ligatures w14:val="none"/>
+        </w:rPr>
+        <w:t>sno</w:t>
+      </w:r>
+      <w:proofErr w:type="spellEnd"/>
+      <w:r>
+        <w:rPr>
+          <w:kern w:val="0"/>
+          <w:sz w:val="32"/>
+          <w:szCs w:val="32"/>
+          <w14:ligatures w14:val="none"/>
+        </w:rPr>
+        <w:t xml:space="preserve">, </w:t>
+      </w:r>
+      <w:proofErr w:type="spellStart"/>
+      <w:r>
+        <w:rPr>
+          <w:kern w:val="0"/>
+          <w:sz w:val="32"/>
+          <w:szCs w:val="32"/>
+          <w14:ligatures w14:val="none"/>
+        </w:rPr>
+        <w:t>sname,city,comm</w:t>
+      </w:r>
+      <w:proofErr w:type="spellEnd"/>
+      <w:r>
+        <w:rPr>
+          <w:kern w:val="0"/>
+          <w:sz w:val="32"/>
+          <w:szCs w:val="32"/>
+          <w14:ligatures w14:val="none"/>
+        </w:rPr>
+        <w:t>) VALUES (1002,</w:t>
       </w:r>
       <w:r>
         <w:rPr>
@@ -15652,7 +17543,23 @@
           <w:sz w:val="32"/>
           <w:szCs w:val="32"/>
         </w:rPr>
-        <w:t>INSERT INTO salesperson (sno,sname,city,comm) VALUES (1004,</w:t>
+        <w:t>INSERT INTO salesperson (</w:t>
+      </w:r>
+      <w:proofErr w:type="spellStart"/>
+      <w:r>
+        <w:rPr>
+          <w:sz w:val="32"/>
+          <w:szCs w:val="32"/>
+        </w:rPr>
+        <w:t>sno,sname,city,comm</w:t>
+      </w:r>
+      <w:proofErr w:type="spellEnd"/>
+      <w:r>
+        <w:rPr>
+          <w:sz w:val="32"/>
+          <w:szCs w:val="32"/>
+        </w:rPr>
+        <w:t>) VALUES (1004,</w:t>
       </w:r>
       <w:r>
         <w:rPr>
@@ -15859,6 +17766,7 @@
           <w:szCs w:val="32"/>
         </w:rPr>
       </w:pPr>
+      <w:proofErr w:type="spellStart"/>
       <w:r>
         <w:rPr>
           <w:rFonts w:cstheme="minorHAnsi"/>
@@ -15871,6 +17779,7 @@
         </w:rPr>
         <w:t>selesperson</w:t>
       </w:r>
+      <w:proofErr w:type="spellEnd"/>
       <w:r>
         <w:rPr>
           <w:rFonts w:cstheme="minorHAnsi"/>
@@ -15921,6 +17830,7 @@
               </w:rPr>
             </w:pPr>
             <w:hyperlink r:id="rId32" w:history="1">
+              <w:proofErr w:type="spellStart"/>
               <w:r>
                 <w:rPr>
                   <w:rStyle w:val="Hyperlink"/>
@@ -15932,6 +17842,7 @@
                 </w:rPr>
                 <w:t>sno</w:t>
               </w:r>
+              <w:proofErr w:type="spellEnd"/>
             </w:hyperlink>
           </w:p>
         </w:tc>
@@ -15957,6 +17868,7 @@
               </w:rPr>
             </w:pPr>
             <w:hyperlink r:id="rId33" w:history="1">
+              <w:proofErr w:type="spellStart"/>
               <w:r>
                 <w:rPr>
                   <w:rStyle w:val="Hyperlink"/>
@@ -15968,6 +17880,7 @@
                 </w:rPr>
                 <w:t>sname</w:t>
               </w:r>
+              <w:proofErr w:type="spellEnd"/>
             </w:hyperlink>
           </w:p>
         </w:tc>
@@ -16267,8 +18180,19 @@
                 <w:sz w:val="24"/>
                 <w:szCs w:val="24"/>
               </w:rPr>
-              <w:t>San jose</w:t>
-            </w:r>
+              <w:t xml:space="preserve">San </w:t>
+            </w:r>
+            <w:proofErr w:type="spellStart"/>
+            <w:r>
+              <w:rPr>
+                <w:rFonts w:cstheme="minorHAnsi"/>
+                <w:color w:val="444444"/>
+                <w:sz w:val="24"/>
+                <w:szCs w:val="24"/>
+              </w:rPr>
+              <w:t>jose</w:t>
+            </w:r>
+            <w:proofErr w:type="spellEnd"/>
           </w:p>
         </w:tc>
         <w:tc>
@@ -16784,7 +18708,22 @@
           <w:szCs w:val="32"/>
         </w:rPr>
         <w:tab/>
-        <w:t>cnm int PRIMARY KEY ,</w:t>
+      </w:r>
+      <w:proofErr w:type="spellStart"/>
+      <w:r>
+        <w:rPr>
+          <w:sz w:val="32"/>
+          <w:szCs w:val="32"/>
+        </w:rPr>
+        <w:t>cnm</w:t>
+      </w:r>
+      <w:proofErr w:type="spellEnd"/>
+      <w:r>
+        <w:rPr>
+          <w:sz w:val="32"/>
+          <w:szCs w:val="32"/>
+        </w:rPr>
+        <w:t xml:space="preserve"> int PRIMARY KEY ,</w:t>
       </w:r>
     </w:p>
     <w:p>
@@ -16809,7 +18748,22 @@
           <w:szCs w:val="32"/>
         </w:rPr>
         <w:tab/>
-        <w:t>cname varchar(20),</w:t>
+      </w:r>
+      <w:proofErr w:type="spellStart"/>
+      <w:r>
+        <w:rPr>
+          <w:sz w:val="32"/>
+          <w:szCs w:val="32"/>
+        </w:rPr>
+        <w:t>cname</w:t>
+      </w:r>
+      <w:proofErr w:type="spellEnd"/>
+      <w:r>
+        <w:rPr>
+          <w:sz w:val="32"/>
+          <w:szCs w:val="32"/>
+        </w:rPr>
+        <w:t xml:space="preserve"> varchar(20),</w:t>
       </w:r>
     </w:p>
     <w:p>
@@ -16851,6 +18805,71 @@
           <w:sz w:val="32"/>
           <w:szCs w:val="32"/>
         </w:rPr>
+        <w:t xml:space="preserve">    </w:t>
+      </w:r>
+      <w:r>
+        <w:rPr>
+          <w:sz w:val="32"/>
+          <w:szCs w:val="32"/>
+        </w:rPr>
+        <w:tab/>
+        <w:t>rating varchar(20),</w:t>
+      </w:r>
+    </w:p>
+    <w:p>
+      <w:pPr>
+        <w:pStyle w:val="ListParagraph"/>
+        <w:ind w:left="795"/>
+        <w:rPr>
+          <w:sz w:val="32"/>
+          <w:szCs w:val="32"/>
+        </w:rPr>
+      </w:pPr>
+      <w:r>
+        <w:rPr>
+          <w:sz w:val="32"/>
+          <w:szCs w:val="32"/>
+        </w:rPr>
+        <w:t xml:space="preserve">    </w:t>
+      </w:r>
+      <w:r>
+        <w:rPr>
+          <w:sz w:val="32"/>
+          <w:szCs w:val="32"/>
+        </w:rPr>
+        <w:tab/>
+      </w:r>
+      <w:proofErr w:type="spellStart"/>
+      <w:r>
+        <w:rPr>
+          <w:sz w:val="32"/>
+          <w:szCs w:val="32"/>
+        </w:rPr>
+        <w:t>sno</w:t>
+      </w:r>
+      <w:proofErr w:type="spellEnd"/>
+      <w:r>
+        <w:rPr>
+          <w:sz w:val="32"/>
+          <w:szCs w:val="32"/>
+        </w:rPr>
+        <w:t xml:space="preserve"> int,</w:t>
+      </w:r>
+    </w:p>
+    <w:p>
+      <w:pPr>
+        <w:pStyle w:val="ListParagraph"/>
+        <w:ind w:left="795"/>
+        <w:rPr>
+          <w:sz w:val="32"/>
+          <w:szCs w:val="32"/>
+        </w:rPr>
+      </w:pPr>
+      <w:r>
+        <w:rPr>
+          <w:sz w:val="32"/>
+          <w:szCs w:val="32"/>
+        </w:rPr>
         <w:lastRenderedPageBreak/>
         <w:t xml:space="preserve">    </w:t>
       </w:r>
@@ -16860,57 +18879,39 @@
           <w:szCs w:val="32"/>
         </w:rPr>
         <w:tab/>
-        <w:t>rating varchar(20),</w:t>
-      </w:r>
-    </w:p>
-    <w:p>
-      <w:pPr>
-        <w:pStyle w:val="ListParagraph"/>
-        <w:ind w:left="795"/>
-        <w:rPr>
-          <w:sz w:val="32"/>
-          <w:szCs w:val="32"/>
-        </w:rPr>
-      </w:pPr>
-      <w:r>
-        <w:rPr>
-          <w:sz w:val="32"/>
-          <w:szCs w:val="32"/>
-        </w:rPr>
-        <w:t xml:space="preserve">    </w:t>
-      </w:r>
-      <w:r>
-        <w:rPr>
-          <w:sz w:val="32"/>
-          <w:szCs w:val="32"/>
-        </w:rPr>
-        <w:tab/>
-        <w:t>sno int,</w:t>
-      </w:r>
-    </w:p>
-    <w:p>
-      <w:pPr>
-        <w:pStyle w:val="ListParagraph"/>
-        <w:ind w:left="795"/>
-        <w:rPr>
-          <w:sz w:val="32"/>
-          <w:szCs w:val="32"/>
-        </w:rPr>
-      </w:pPr>
-      <w:r>
-        <w:rPr>
-          <w:sz w:val="32"/>
-          <w:szCs w:val="32"/>
-        </w:rPr>
-        <w:t xml:space="preserve">    </w:t>
-      </w:r>
-      <w:r>
-        <w:rPr>
-          <w:sz w:val="32"/>
-          <w:szCs w:val="32"/>
-        </w:rPr>
-        <w:tab/>
-        <w:t>FOREIGN KEY(sno) REFERENCES salesperson(sno)</w:t>
+        <w:t>FOREIGN KEY(</w:t>
+      </w:r>
+      <w:proofErr w:type="spellStart"/>
+      <w:r>
+        <w:rPr>
+          <w:sz w:val="32"/>
+          <w:szCs w:val="32"/>
+        </w:rPr>
+        <w:t>sno</w:t>
+      </w:r>
+      <w:proofErr w:type="spellEnd"/>
+      <w:r>
+        <w:rPr>
+          <w:sz w:val="32"/>
+          <w:szCs w:val="32"/>
+        </w:rPr>
+        <w:t>) REFERENCES salesperson(</w:t>
+      </w:r>
+      <w:proofErr w:type="spellStart"/>
+      <w:r>
+        <w:rPr>
+          <w:sz w:val="32"/>
+          <w:szCs w:val="32"/>
+        </w:rPr>
+        <w:t>sno</w:t>
+      </w:r>
+      <w:proofErr w:type="spellEnd"/>
+      <w:r>
+        <w:rPr>
+          <w:sz w:val="32"/>
+          <w:szCs w:val="32"/>
+        </w:rPr>
+        <w:t>)</w:t>
       </w:r>
     </w:p>
     <w:p>
@@ -16989,7 +18990,27 @@
           <w:szCs w:val="32"/>
           <w14:ligatures w14:val="none"/>
         </w:rPr>
-        <w:t>INSERT INTO customer (cnm,cname,city,rating,sno) VALUES (202,'Giovanne','Roe',200,1003),(203,'Liu','San jose',300,1002) , (204,'Grass','Barcelona',100,1002);</w:t>
+        <w:t>INSERT INTO customer (</w:t>
+      </w:r>
+      <w:proofErr w:type="spellStart"/>
+      <w:r>
+        <w:rPr>
+          <w:kern w:val="0"/>
+          <w:sz w:val="32"/>
+          <w:szCs w:val="32"/>
+          <w14:ligatures w14:val="none"/>
+        </w:rPr>
+        <w:t>cnm,cname,city,rating,sno</w:t>
+      </w:r>
+      <w:proofErr w:type="spellEnd"/>
+      <w:r>
+        <w:rPr>
+          <w:kern w:val="0"/>
+          <w:sz w:val="32"/>
+          <w:szCs w:val="32"/>
+          <w14:ligatures w14:val="none"/>
+        </w:rPr>
+        <w:t>) VALUES (202,'Giovanne','Roe',200,1003),(203,'Liu','San jose',300,1002) , (204,'Grass','Barcelona',100,1002);</w:t>
       </w:r>
     </w:p>
     <w:p>
@@ -17022,7 +19043,27 @@
           <w:szCs w:val="32"/>
           <w14:ligatures w14:val="none"/>
         </w:rPr>
-        <w:t>INSERT INTO customer (cnm,cname,city,rating,sno) VALUES(206,'Clemens','London',300,1007),(207,'Pereira','Roe',100,1004);</w:t>
+        <w:t>INSERT INTO customer (</w:t>
+      </w:r>
+      <w:proofErr w:type="spellStart"/>
+      <w:r>
+        <w:rPr>
+          <w:kern w:val="0"/>
+          <w:sz w:val="32"/>
+          <w:szCs w:val="32"/>
+          <w14:ligatures w14:val="none"/>
+        </w:rPr>
+        <w:t>cnm,cname,city,rating,sno</w:t>
+      </w:r>
+      <w:proofErr w:type="spellEnd"/>
+      <w:r>
+        <w:rPr>
+          <w:kern w:val="0"/>
+          <w:sz w:val="32"/>
+          <w:szCs w:val="32"/>
+          <w14:ligatures w14:val="none"/>
+        </w:rPr>
+        <w:t>) VALUES(206,'Clemens','London',300,1007),(207,'Pereira','Roe',100,1004);</w:t>
       </w:r>
     </w:p>
     <w:p>
@@ -17112,6 +19153,7 @@
               </w:rPr>
             </w:pPr>
             <w:hyperlink r:id="rId36" w:history="1">
+              <w:proofErr w:type="spellStart"/>
               <w:r>
                 <w:rPr>
                   <w:rStyle w:val="Hyperlink"/>
@@ -17123,6 +19165,7 @@
                 </w:rPr>
                 <w:t>cnm</w:t>
               </w:r>
+              <w:proofErr w:type="spellEnd"/>
             </w:hyperlink>
           </w:p>
         </w:tc>
@@ -17150,6 +19193,7 @@
               </w:rPr>
             </w:pPr>
             <w:hyperlink r:id="rId37" w:history="1">
+              <w:proofErr w:type="spellStart"/>
               <w:r>
                 <w:rPr>
                   <w:rStyle w:val="Hyperlink"/>
@@ -17161,6 +19205,7 @@
                 </w:rPr>
                 <w:t>cname</w:t>
               </w:r>
+              <w:proofErr w:type="spellEnd"/>
             </w:hyperlink>
           </w:p>
         </w:tc>
@@ -17264,6 +19309,7 @@
               </w:rPr>
             </w:pPr>
             <w:hyperlink r:id="rId40" w:history="1">
+              <w:proofErr w:type="spellStart"/>
               <w:r>
                 <w:rPr>
                   <w:rStyle w:val="Hyperlink"/>
@@ -17275,6 +19321,7 @@
                 </w:rPr>
                 <w:t>sno</w:t>
               </w:r>
+              <w:proofErr w:type="spellEnd"/>
             </w:hyperlink>
           </w:p>
         </w:tc>
@@ -17694,8 +19741,19 @@
                 <w:sz w:val="24"/>
                 <w:szCs w:val="24"/>
               </w:rPr>
-              <w:t>San jose</w:t>
-            </w:r>
+              <w:t xml:space="preserve">San </w:t>
+            </w:r>
+            <w:proofErr w:type="spellStart"/>
+            <w:r>
+              <w:rPr>
+                <w:rFonts w:cstheme="minorHAnsi"/>
+                <w:color w:val="444444"/>
+                <w:sz w:val="24"/>
+                <w:szCs w:val="24"/>
+              </w:rPr>
+              <w:t>jose</w:t>
+            </w:r>
+            <w:proofErr w:type="spellEnd"/>
           </w:p>
         </w:tc>
         <w:tc>
@@ -18425,6 +20483,7 @@
               </w:rPr>
             </w:pPr>
             <w:hyperlink r:id="rId41" w:history="1">
+              <w:proofErr w:type="spellStart"/>
               <w:r>
                 <w:rPr>
                   <w:rStyle w:val="Hyperlink"/>
@@ -18436,6 +20495,7 @@
                 </w:rPr>
                 <w:t>cnm</w:t>
               </w:r>
+              <w:proofErr w:type="spellEnd"/>
             </w:hyperlink>
           </w:p>
         </w:tc>
@@ -18463,6 +20523,7 @@
               </w:rPr>
             </w:pPr>
             <w:hyperlink r:id="rId42" w:history="1">
+              <w:proofErr w:type="spellStart"/>
               <w:r>
                 <w:rPr>
                   <w:rStyle w:val="Hyperlink"/>
@@ -18474,6 +20535,7 @@
                 </w:rPr>
                 <w:t>cname</w:t>
               </w:r>
+              <w:proofErr w:type="spellEnd"/>
             </w:hyperlink>
           </w:p>
         </w:tc>
@@ -18577,6 +20639,7 @@
               </w:rPr>
             </w:pPr>
             <w:hyperlink r:id="rId45" w:history="1">
+              <w:proofErr w:type="spellStart"/>
               <w:r>
                 <w:rPr>
                   <w:rStyle w:val="Hyperlink"/>
@@ -18588,6 +20651,7 @@
                 </w:rPr>
                 <w:t>sno</w:t>
               </w:r>
+              <w:proofErr w:type="spellEnd"/>
             </w:hyperlink>
           </w:p>
         </w:tc>
@@ -18943,7 +21007,6 @@
                 <w:sz w:val="24"/>
                 <w:szCs w:val="24"/>
               </w:rPr>
-              <w:lastRenderedPageBreak/>
               <w:t>203</w:t>
             </w:r>
           </w:p>
@@ -19008,8 +21071,19 @@
                 <w:sz w:val="24"/>
                 <w:szCs w:val="24"/>
               </w:rPr>
-              <w:t>San jose</w:t>
-            </w:r>
+              <w:t xml:space="preserve">San </w:t>
+            </w:r>
+            <w:proofErr w:type="spellStart"/>
+            <w:r>
+              <w:rPr>
+                <w:rFonts w:cstheme="minorHAnsi"/>
+                <w:color w:val="444444"/>
+                <w:sz w:val="24"/>
+                <w:szCs w:val="24"/>
+              </w:rPr>
+              <w:t>jose</w:t>
+            </w:r>
+            <w:proofErr w:type="spellEnd"/>
           </w:p>
         </w:tc>
         <w:tc>
@@ -19427,6 +21501,7 @@
                 <w:sz w:val="24"/>
                 <w:szCs w:val="24"/>
               </w:rPr>
+              <w:lastRenderedPageBreak/>
               <w:t>207</w:t>
             </w:r>
           </w:p>
@@ -19723,6 +21798,7 @@
               </w:rPr>
             </w:pPr>
             <w:hyperlink r:id="rId46" w:history="1">
+              <w:proofErr w:type="spellStart"/>
               <w:r>
                 <w:rPr>
                   <w:rStyle w:val="Hyperlink"/>
@@ -19734,6 +21810,7 @@
                 </w:rPr>
                 <w:t>sno</w:t>
               </w:r>
+              <w:proofErr w:type="spellEnd"/>
             </w:hyperlink>
           </w:p>
         </w:tc>
@@ -19759,6 +21836,7 @@
               </w:rPr>
             </w:pPr>
             <w:hyperlink r:id="rId47" w:history="1">
+              <w:proofErr w:type="spellStart"/>
               <w:r>
                 <w:rPr>
                   <w:rStyle w:val="Hyperlink"/>
@@ -19770,6 +21848,7 @@
                 </w:rPr>
                 <w:t>sname</w:t>
               </w:r>
+              <w:proofErr w:type="spellEnd"/>
             </w:hyperlink>
           </w:p>
         </w:tc>
@@ -20069,8 +22148,19 @@
                 <w:sz w:val="24"/>
                 <w:szCs w:val="24"/>
               </w:rPr>
-              <w:t>San jose</w:t>
-            </w:r>
+              <w:t xml:space="preserve">San </w:t>
+            </w:r>
+            <w:proofErr w:type="spellStart"/>
+            <w:r>
+              <w:rPr>
+                <w:rFonts w:cstheme="minorHAnsi"/>
+                <w:color w:val="444444"/>
+                <w:sz w:val="24"/>
+                <w:szCs w:val="24"/>
+              </w:rPr>
+              <w:t>jose</w:t>
+            </w:r>
+            <w:proofErr w:type="spellEnd"/>
           </w:p>
         </w:tc>
         <w:tc>
@@ -20775,6 +22865,7 @@
               </w:rPr>
             </w:pPr>
             <w:hyperlink r:id="rId50" w:history="1">
+              <w:proofErr w:type="spellStart"/>
               <w:r>
                 <w:rPr>
                   <w:rStyle w:val="Hyperlink"/>
@@ -20786,6 +22877,7 @@
                 </w:rPr>
                 <w:t>sno</w:t>
               </w:r>
+              <w:proofErr w:type="spellEnd"/>
             </w:hyperlink>
           </w:p>
         </w:tc>
@@ -20811,6 +22903,7 @@
               </w:rPr>
             </w:pPr>
             <w:hyperlink r:id="rId51" w:history="1">
+              <w:proofErr w:type="spellStart"/>
               <w:r>
                 <w:rPr>
                   <w:rStyle w:val="Hyperlink"/>
@@ -20822,6 +22915,7 @@
                 </w:rPr>
                 <w:t>sname</w:t>
               </w:r>
+              <w:proofErr w:type="spellEnd"/>
             </w:hyperlink>
           </w:p>
         </w:tc>
@@ -21104,6 +23198,7 @@
               </w:rPr>
             </w:pPr>
             <w:hyperlink r:id="rId54" w:history="1">
+              <w:proofErr w:type="spellStart"/>
               <w:r>
                 <w:rPr>
                   <w:rStyle w:val="Hyperlink"/>
@@ -21115,6 +23210,7 @@
                 </w:rPr>
                 <w:t>sno</w:t>
               </w:r>
+              <w:proofErr w:type="spellEnd"/>
             </w:hyperlink>
           </w:p>
         </w:tc>
@@ -21142,6 +23238,7 @@
               </w:rPr>
             </w:pPr>
             <w:hyperlink r:id="rId55" w:history="1">
+              <w:proofErr w:type="spellStart"/>
               <w:r>
                 <w:rPr>
                   <w:rStyle w:val="Hyperlink"/>
@@ -21153,6 +23250,7 @@
                 </w:rPr>
                 <w:t>sname</w:t>
               </w:r>
+              <w:proofErr w:type="spellEnd"/>
             </w:hyperlink>
           </w:p>
         </w:tc>
@@ -21831,6 +23929,7 @@
               </w:rPr>
             </w:pPr>
             <w:hyperlink r:id="rId58" w:history="1">
+              <w:proofErr w:type="spellStart"/>
               <w:r>
                 <w:rPr>
                   <w:rStyle w:val="Hyperlink"/>
@@ -21842,6 +23941,7 @@
                 </w:rPr>
                 <w:t>sno</w:t>
               </w:r>
+              <w:proofErr w:type="spellEnd"/>
             </w:hyperlink>
           </w:p>
         </w:tc>
@@ -21869,6 +23969,7 @@
               </w:rPr>
             </w:pPr>
             <w:hyperlink r:id="rId59" w:history="1">
+              <w:proofErr w:type="spellStart"/>
               <w:r>
                 <w:rPr>
                   <w:rStyle w:val="Hyperlink"/>
@@ -21880,6 +23981,7 @@
                 </w:rPr>
                 <w:t>sname</w:t>
               </w:r>
+              <w:proofErr w:type="spellEnd"/>
             </w:hyperlink>
           </w:p>
         </w:tc>
@@ -22635,6 +24737,7 @@
               </w:rPr>
             </w:pPr>
             <w:hyperlink r:id="rId62" w:history="1">
+              <w:proofErr w:type="spellStart"/>
               <w:r>
                 <w:rPr>
                   <w:rStyle w:val="Hyperlink"/>
@@ -22646,6 +24749,7 @@
                 </w:rPr>
                 <w:t>cnm</w:t>
               </w:r>
+              <w:proofErr w:type="spellEnd"/>
             </w:hyperlink>
           </w:p>
         </w:tc>
@@ -22673,6 +24777,7 @@
               </w:rPr>
             </w:pPr>
             <w:hyperlink r:id="rId63" w:history="1">
+              <w:proofErr w:type="spellStart"/>
               <w:r>
                 <w:rPr>
                   <w:rStyle w:val="Hyperlink"/>
@@ -22684,6 +24789,7 @@
                 </w:rPr>
                 <w:t>cname</w:t>
               </w:r>
+              <w:proofErr w:type="spellEnd"/>
             </w:hyperlink>
           </w:p>
         </w:tc>
@@ -23376,7 +25482,55 @@
           <w:sz w:val="32"/>
           <w:szCs w:val="32"/>
         </w:rPr>
-        <w:t xml:space="preserve">INSERT INTO salesperson(sno, sname, city, comm) VALUES (5001 , 'James Hoog' , 'New York' , 0.15) , (5002 ,' Nail Knite',  </w:t>
+        <w:t>INSERT INTO salesperson(</w:t>
+      </w:r>
+      <w:proofErr w:type="spellStart"/>
+      <w:r>
+        <w:rPr>
+          <w:sz w:val="32"/>
+          <w:szCs w:val="32"/>
+        </w:rPr>
+        <w:t>sno</w:t>
+      </w:r>
+      <w:proofErr w:type="spellEnd"/>
+      <w:r>
+        <w:rPr>
+          <w:sz w:val="32"/>
+          <w:szCs w:val="32"/>
+        </w:rPr>
+        <w:t xml:space="preserve">, </w:t>
+      </w:r>
+      <w:proofErr w:type="spellStart"/>
+      <w:r>
+        <w:rPr>
+          <w:sz w:val="32"/>
+          <w:szCs w:val="32"/>
+        </w:rPr>
+        <w:t>sname</w:t>
+      </w:r>
+      <w:proofErr w:type="spellEnd"/>
+      <w:r>
+        <w:rPr>
+          <w:sz w:val="32"/>
+          <w:szCs w:val="32"/>
+        </w:rPr>
+        <w:t xml:space="preserve">, city, comm) VALUES (5001 , 'James Hoog' , 'New York' , 0.15) , (5002 ,' Nail </w:t>
+      </w:r>
+      <w:proofErr w:type="spellStart"/>
+      <w:r>
+        <w:rPr>
+          <w:sz w:val="32"/>
+          <w:szCs w:val="32"/>
+        </w:rPr>
+        <w:t>Knite</w:t>
+      </w:r>
+      <w:proofErr w:type="spellEnd"/>
+      <w:r>
+        <w:rPr>
+          <w:sz w:val="32"/>
+          <w:szCs w:val="32"/>
+        </w:rPr>
+        <w:t xml:space="preserve">',  </w:t>
       </w:r>
       <w:r>
         <w:rPr>
@@ -23501,7 +25655,6 @@
           </w:tcPr>
           <w:p>
             <w:pPr>
-              <w:spacing w:after="0" w:line="240" w:lineRule="auto"/>
               <w:ind w:left="443"/>
               <w:rPr>
                 <w:rFonts w:cstheme="minorHAnsi"/>
@@ -23512,6 +25665,7 @@
               </w:rPr>
             </w:pPr>
             <w:hyperlink r:id="rId66" w:history="1">
+              <w:proofErr w:type="spellStart"/>
               <w:r>
                 <w:rPr>
                   <w:rStyle w:val="Hyperlink"/>
@@ -23523,6 +25677,7 @@
                 </w:rPr>
                 <w:t>sno</w:t>
               </w:r>
+              <w:proofErr w:type="spellEnd"/>
             </w:hyperlink>
           </w:p>
         </w:tc>
@@ -23550,6 +25705,7 @@
               </w:rPr>
             </w:pPr>
             <w:hyperlink r:id="rId67" w:history="1">
+              <w:proofErr w:type="spellStart"/>
               <w:r>
                 <w:rPr>
                   <w:rStyle w:val="Hyperlink"/>
@@ -23561,6 +25717,7 @@
                 </w:rPr>
                 <w:t>sname</w:t>
               </w:r>
+              <w:proofErr w:type="spellEnd"/>
             </w:hyperlink>
           </w:p>
         </w:tc>
@@ -23864,8 +26021,19 @@
                 <w:sz w:val="24"/>
                 <w:szCs w:val="24"/>
               </w:rPr>
-              <w:t>San jose</w:t>
-            </w:r>
+              <w:t xml:space="preserve">San </w:t>
+            </w:r>
+            <w:proofErr w:type="spellStart"/>
+            <w:r>
+              <w:rPr>
+                <w:rFonts w:cstheme="minorHAnsi"/>
+                <w:color w:val="444444"/>
+                <w:sz w:val="24"/>
+                <w:szCs w:val="24"/>
+              </w:rPr>
+              <w:t>jose</w:t>
+            </w:r>
+            <w:proofErr w:type="spellEnd"/>
           </w:p>
         </w:tc>
         <w:tc>
@@ -24482,8 +26650,19 @@
                 <w:sz w:val="24"/>
                 <w:szCs w:val="24"/>
               </w:rPr>
-              <w:t>Nail Knite</w:t>
-            </w:r>
+              <w:t xml:space="preserve">Nail </w:t>
+            </w:r>
+            <w:proofErr w:type="spellStart"/>
+            <w:r>
+              <w:rPr>
+                <w:rFonts w:cstheme="minorHAnsi"/>
+                <w:color w:val="444444"/>
+                <w:sz w:val="24"/>
+                <w:szCs w:val="24"/>
+              </w:rPr>
+              <w:t>Knite</w:t>
+            </w:r>
+            <w:proofErr w:type="spellEnd"/>
           </w:p>
         </w:tc>
         <w:tc>
@@ -25327,7 +27506,85 @@
           <w:szCs w:val="36"/>
           <w14:ligatures w14:val="none"/>
         </w:rPr>
-        <w:t>orders that are delivered by a salesperson with ID. 5001. Return ord_no, ord_date, purch_amt.</w:t>
+        <w:t xml:space="preserve">orders that are delivered by a salesperson with ID. 5001. Return </w:t>
+      </w:r>
+      <w:proofErr w:type="spellStart"/>
+      <w:r>
+        <w:rPr>
+          <w:b/>
+          <w:bCs/>
+          <w:color w:val="ED7D31" w:themeColor="accent2"/>
+          <w:kern w:val="0"/>
+          <w:sz w:val="36"/>
+          <w:szCs w:val="36"/>
+          <w14:ligatures w14:val="none"/>
+        </w:rPr>
+        <w:t>ord_no</w:t>
+      </w:r>
+      <w:proofErr w:type="spellEnd"/>
+      <w:r>
+        <w:rPr>
+          <w:b/>
+          <w:bCs/>
+          <w:color w:val="ED7D31" w:themeColor="accent2"/>
+          <w:kern w:val="0"/>
+          <w:sz w:val="36"/>
+          <w:szCs w:val="36"/>
+          <w14:ligatures w14:val="none"/>
+        </w:rPr>
+        <w:t xml:space="preserve">, </w:t>
+      </w:r>
+      <w:proofErr w:type="spellStart"/>
+      <w:r>
+        <w:rPr>
+          <w:b/>
+          <w:bCs/>
+          <w:color w:val="ED7D31" w:themeColor="accent2"/>
+          <w:kern w:val="0"/>
+          <w:sz w:val="36"/>
+          <w:szCs w:val="36"/>
+          <w14:ligatures w14:val="none"/>
+        </w:rPr>
+        <w:t>ord_date</w:t>
+      </w:r>
+      <w:proofErr w:type="spellEnd"/>
+      <w:r>
+        <w:rPr>
+          <w:b/>
+          <w:bCs/>
+          <w:color w:val="ED7D31" w:themeColor="accent2"/>
+          <w:kern w:val="0"/>
+          <w:sz w:val="36"/>
+          <w:szCs w:val="36"/>
+          <w14:ligatures w14:val="none"/>
+        </w:rPr>
+        <w:t xml:space="preserve">, </w:t>
+      </w:r>
+      <w:proofErr w:type="spellStart"/>
+      <w:r>
+        <w:rPr>
+          <w:b/>
+          <w:bCs/>
+          <w:color w:val="ED7D31" w:themeColor="accent2"/>
+          <w:kern w:val="0"/>
+          <w:sz w:val="36"/>
+          <w:szCs w:val="36"/>
+          <w14:ligatures w14:val="none"/>
+        </w:rPr>
+        <w:t>purch_amt</w:t>
+      </w:r>
+      <w:proofErr w:type="spellEnd"/>
+      <w:r>
+        <w:rPr>
+          <w:b/>
+          <w:bCs/>
+          <w:color w:val="ED7D31" w:themeColor="accent2"/>
+          <w:kern w:val="0"/>
+          <w:sz w:val="36"/>
+          <w:szCs w:val="36"/>
+          <w14:ligatures w14:val="none"/>
+        </w:rPr>
+        <w:t>.</w:t>
       </w:r>
     </w:p>
     <w:p>
@@ -25347,7 +27604,71 @@
           <w:sz w:val="32"/>
           <w:szCs w:val="32"/>
         </w:rPr>
-        <w:t>SELECT ord_no, ord_date, purch_amt FROM orders WHERE salesman_id = 5001;</w:t>
+        <w:t xml:space="preserve">SELECT </w:t>
+      </w:r>
+      <w:proofErr w:type="spellStart"/>
+      <w:r>
+        <w:rPr>
+          <w:sz w:val="32"/>
+          <w:szCs w:val="32"/>
+        </w:rPr>
+        <w:t>ord_no</w:t>
+      </w:r>
+      <w:proofErr w:type="spellEnd"/>
+      <w:r>
+        <w:rPr>
+          <w:sz w:val="32"/>
+          <w:szCs w:val="32"/>
+        </w:rPr>
+        <w:t xml:space="preserve">, </w:t>
+      </w:r>
+      <w:proofErr w:type="spellStart"/>
+      <w:r>
+        <w:rPr>
+          <w:sz w:val="32"/>
+          <w:szCs w:val="32"/>
+        </w:rPr>
+        <w:t>ord_date</w:t>
+      </w:r>
+      <w:proofErr w:type="spellEnd"/>
+      <w:r>
+        <w:rPr>
+          <w:sz w:val="32"/>
+          <w:szCs w:val="32"/>
+        </w:rPr>
+        <w:t xml:space="preserve">, </w:t>
+      </w:r>
+      <w:proofErr w:type="spellStart"/>
+      <w:r>
+        <w:rPr>
+          <w:sz w:val="32"/>
+          <w:szCs w:val="32"/>
+        </w:rPr>
+        <w:t>purch_amt</w:t>
+      </w:r>
+      <w:proofErr w:type="spellEnd"/>
+      <w:r>
+        <w:rPr>
+          <w:sz w:val="32"/>
+          <w:szCs w:val="32"/>
+        </w:rPr>
+        <w:t xml:space="preserve"> FROM orders WHERE </w:t>
+      </w:r>
+      <w:proofErr w:type="spellStart"/>
+      <w:r>
+        <w:rPr>
+          <w:sz w:val="32"/>
+          <w:szCs w:val="32"/>
+        </w:rPr>
+        <w:t>salesman_id</w:t>
+      </w:r>
+      <w:proofErr w:type="spellEnd"/>
+      <w:r>
+        <w:rPr>
+          <w:sz w:val="32"/>
+          <w:szCs w:val="32"/>
+        </w:rPr>
+        <w:t xml:space="preserve"> = 5001;</w:t>
       </w:r>
     </w:p>
     <w:p>
@@ -25417,7 +27738,6 @@
           </w:tcPr>
           <w:p>
             <w:pPr>
-              <w:spacing w:after="0" w:line="240" w:lineRule="auto"/>
               <w:jc w:val="center"/>
               <w:rPr>
                 <w:rFonts w:cstheme="minorHAnsi"/>
@@ -25428,6 +27748,7 @@
               </w:rPr>
             </w:pPr>
             <w:hyperlink r:id="rId70" w:history="1">
+              <w:proofErr w:type="spellStart"/>
               <w:r>
                 <w:rPr>
                   <w:rStyle w:val="Hyperlink"/>
@@ -25439,6 +27760,7 @@
                 </w:rPr>
                 <w:t>ord_no</w:t>
               </w:r>
+              <w:proofErr w:type="spellEnd"/>
             </w:hyperlink>
           </w:p>
         </w:tc>
@@ -25466,6 +27788,7 @@
               </w:rPr>
             </w:pPr>
             <w:hyperlink r:id="rId71" w:history="1">
+              <w:proofErr w:type="spellStart"/>
               <w:r>
                 <w:rPr>
                   <w:rStyle w:val="Hyperlink"/>
@@ -25477,6 +27800,7 @@
                 </w:rPr>
                 <w:t>ord_date</w:t>
               </w:r>
+              <w:proofErr w:type="spellEnd"/>
             </w:hyperlink>
           </w:p>
         </w:tc>
@@ -25504,6 +27828,7 @@
               </w:rPr>
             </w:pPr>
             <w:hyperlink r:id="rId72" w:history="1">
+              <w:proofErr w:type="spellStart"/>
               <w:r>
                 <w:rPr>
                   <w:rStyle w:val="Hyperlink"/>
@@ -25515,6 +27840,7 @@
                 </w:rPr>
                 <w:t>purch_amt</w:t>
               </w:r>
+              <w:proofErr w:type="spellEnd"/>
             </w:hyperlink>
           </w:p>
         </w:tc>
@@ -26182,6 +28508,7 @@
         </w:rPr>
         <w:t xml:space="preserve">       </w:t>
       </w:r>
+      <w:proofErr w:type="spellStart"/>
       <w:r>
         <w:rPr>
           <w:b/>
@@ -26190,7 +28517,84 @@
           <w:sz w:val="36"/>
           <w:szCs w:val="36"/>
         </w:rPr>
-        <w:t>pro_id, pro_name, pro_price, and pro_com.</w:t>
+        <w:t>pro_id</w:t>
+      </w:r>
+      <w:proofErr w:type="spellEnd"/>
+      <w:r>
+        <w:rPr>
+          <w:b/>
+          <w:bCs/>
+          <w:color w:val="ED7D31" w:themeColor="accent2"/>
+          <w:sz w:val="36"/>
+          <w:szCs w:val="36"/>
+        </w:rPr>
+        <w:t xml:space="preserve">, </w:t>
+      </w:r>
+      <w:proofErr w:type="spellStart"/>
+      <w:r>
+        <w:rPr>
+          <w:b/>
+          <w:bCs/>
+          <w:color w:val="ED7D31" w:themeColor="accent2"/>
+          <w:sz w:val="36"/>
+          <w:szCs w:val="36"/>
+        </w:rPr>
+        <w:t>pro_name</w:t>
+      </w:r>
+      <w:proofErr w:type="spellEnd"/>
+      <w:r>
+        <w:rPr>
+          <w:b/>
+          <w:bCs/>
+          <w:color w:val="ED7D31" w:themeColor="accent2"/>
+          <w:sz w:val="36"/>
+          <w:szCs w:val="36"/>
+        </w:rPr>
+        <w:t xml:space="preserve">, </w:t>
+      </w:r>
+      <w:proofErr w:type="spellStart"/>
+      <w:r>
+        <w:rPr>
+          <w:b/>
+          <w:bCs/>
+          <w:color w:val="ED7D31" w:themeColor="accent2"/>
+          <w:sz w:val="36"/>
+          <w:szCs w:val="36"/>
+        </w:rPr>
+        <w:t>pro_price</w:t>
+      </w:r>
+      <w:proofErr w:type="spellEnd"/>
+      <w:r>
+        <w:rPr>
+          <w:b/>
+          <w:bCs/>
+          <w:color w:val="ED7D31" w:themeColor="accent2"/>
+          <w:sz w:val="36"/>
+          <w:szCs w:val="36"/>
+        </w:rPr>
+        <w:t xml:space="preserve">, and </w:t>
+      </w:r>
+      <w:proofErr w:type="spellStart"/>
+      <w:r>
+        <w:rPr>
+          <w:b/>
+          <w:bCs/>
+          <w:color w:val="ED7D31" w:themeColor="accent2"/>
+          <w:sz w:val="36"/>
+          <w:szCs w:val="36"/>
+        </w:rPr>
+        <w:t>pro_com</w:t>
+      </w:r>
+      <w:proofErr w:type="spellEnd"/>
+      <w:r>
+        <w:rPr>
+          <w:b/>
+          <w:bCs/>
+          <w:color w:val="ED7D31" w:themeColor="accent2"/>
+          <w:sz w:val="36"/>
+          <w:szCs w:val="36"/>
+        </w:rPr>
+        <w:t>.</w:t>
       </w:r>
     </w:p>
     <w:p>
@@ -26231,7 +28635,47 @@
           <w:szCs w:val="32"/>
           <w14:ligatures w14:val="none"/>
         </w:rPr>
-        <w:t>SELECT * FROM item_mast WHERE pro_price BETWEEN 200 AND 600;</w:t>
+        <w:t xml:space="preserve">SELECT * FROM </w:t>
+      </w:r>
+      <w:proofErr w:type="spellStart"/>
+      <w:r>
+        <w:rPr>
+          <w:kern w:val="0"/>
+          <w:sz w:val="32"/>
+          <w:szCs w:val="32"/>
+          <w14:ligatures w14:val="none"/>
+        </w:rPr>
+        <w:t>item_mast</w:t>
+      </w:r>
+      <w:proofErr w:type="spellEnd"/>
+      <w:r>
+        <w:rPr>
+          <w:kern w:val="0"/>
+          <w:sz w:val="32"/>
+          <w:szCs w:val="32"/>
+          <w14:ligatures w14:val="none"/>
+        </w:rPr>
+        <w:t xml:space="preserve"> WHERE </w:t>
+      </w:r>
+      <w:proofErr w:type="spellStart"/>
+      <w:r>
+        <w:rPr>
+          <w:kern w:val="0"/>
+          <w:sz w:val="32"/>
+          <w:szCs w:val="32"/>
+          <w14:ligatures w14:val="none"/>
+        </w:rPr>
+        <w:t>pro_price</w:t>
+      </w:r>
+      <w:proofErr w:type="spellEnd"/>
+      <w:r>
+        <w:rPr>
+          <w:kern w:val="0"/>
+          <w:sz w:val="32"/>
+          <w:szCs w:val="32"/>
+          <w14:ligatures w14:val="none"/>
+        </w:rPr>
+        <w:t xml:space="preserve"> BETWEEN 200 AND 600;</w:t>
       </w:r>
     </w:p>
     <w:p>
@@ -26306,7 +28750,6 @@
           </w:tcPr>
           <w:p>
             <w:pPr>
-              <w:spacing w:after="0" w:line="240" w:lineRule="auto"/>
               <w:jc w:val="center"/>
               <w:rPr>
                 <w:b/>
@@ -26316,6 +28759,7 @@
               </w:rPr>
             </w:pPr>
             <w:hyperlink r:id="rId73" w:history="1">
+              <w:proofErr w:type="spellStart"/>
               <w:r>
                 <w:rPr>
                   <w:rStyle w:val="Hyperlink"/>
@@ -26327,6 +28771,7 @@
                 </w:rPr>
                 <w:t>pro_id</w:t>
               </w:r>
+              <w:proofErr w:type="spellEnd"/>
             </w:hyperlink>
           </w:p>
         </w:tc>
@@ -26353,6 +28798,7 @@
               </w:rPr>
             </w:pPr>
             <w:hyperlink r:id="rId74" w:history="1">
+              <w:proofErr w:type="spellStart"/>
               <w:r>
                 <w:rPr>
                   <w:rStyle w:val="Hyperlink"/>
@@ -26364,6 +28810,7 @@
                 </w:rPr>
                 <w:t>pro_name</w:t>
               </w:r>
+              <w:proofErr w:type="spellEnd"/>
             </w:hyperlink>
           </w:p>
         </w:tc>
@@ -26390,6 +28837,7 @@
               </w:rPr>
             </w:pPr>
             <w:hyperlink r:id="rId75" w:history="1">
+              <w:proofErr w:type="spellStart"/>
               <w:r>
                 <w:rPr>
                   <w:rStyle w:val="Hyperlink"/>
@@ -26401,6 +28849,7 @@
                 </w:rPr>
                 <w:t>pro_price</w:t>
               </w:r>
+              <w:proofErr w:type="spellEnd"/>
             </w:hyperlink>
           </w:p>
         </w:tc>
@@ -26427,6 +28876,7 @@
               </w:rPr>
             </w:pPr>
             <w:hyperlink r:id="rId76" w:history="1">
+              <w:proofErr w:type="spellStart"/>
               <w:r>
                 <w:rPr>
                   <w:rStyle w:val="Hyperlink"/>
@@ -26438,6 +28888,7 @@
                 </w:rPr>
                 <w:t>pro_com</w:t>
               </w:r>
+              <w:proofErr w:type="spellEnd"/>
             </w:hyperlink>
           </w:p>
         </w:tc>
@@ -27347,6 +29798,7 @@
         </w:rPr>
         <w:t>SELECT AVG(</w:t>
       </w:r>
+      <w:proofErr w:type="spellStart"/>
       <w:r>
         <w:rPr>
           <w:kern w:val="0"/>
@@ -27356,6 +29808,7 @@
         </w:rPr>
         <w:t>pro_price</w:t>
       </w:r>
+      <w:proofErr w:type="spellEnd"/>
       <w:r>
         <w:rPr>
           <w:kern w:val="0"/>
@@ -27363,7 +29816,47 @@
           <w:szCs w:val="32"/>
           <w14:ligatures w14:val="none"/>
         </w:rPr>
-        <w:t xml:space="preserve">) AS avg_price FROM item_mast WHERE </w:t>
+        <w:t xml:space="preserve">) AS </w:t>
+      </w:r>
+      <w:proofErr w:type="spellStart"/>
+      <w:r>
+        <w:rPr>
+          <w:kern w:val="0"/>
+          <w:sz w:val="32"/>
+          <w:szCs w:val="32"/>
+          <w14:ligatures w14:val="none"/>
+        </w:rPr>
+        <w:t>avg_price</w:t>
+      </w:r>
+      <w:proofErr w:type="spellEnd"/>
+      <w:r>
+        <w:rPr>
+          <w:kern w:val="0"/>
+          <w:sz w:val="32"/>
+          <w:szCs w:val="32"/>
+          <w14:ligatures w14:val="none"/>
+        </w:rPr>
+        <w:t xml:space="preserve"> FROM </w:t>
+      </w:r>
+      <w:proofErr w:type="spellStart"/>
+      <w:r>
+        <w:rPr>
+          <w:kern w:val="0"/>
+          <w:sz w:val="32"/>
+          <w:szCs w:val="32"/>
+          <w14:ligatures w14:val="none"/>
+        </w:rPr>
+        <w:t>item_mast</w:t>
+      </w:r>
+      <w:proofErr w:type="spellEnd"/>
+      <w:r>
+        <w:rPr>
+          <w:kern w:val="0"/>
+          <w:sz w:val="32"/>
+          <w:szCs w:val="32"/>
+          <w14:ligatures w14:val="none"/>
+        </w:rPr>
+        <w:t xml:space="preserve"> WHERE </w:t>
       </w:r>
       <w:r>
         <w:rPr>
@@ -27398,6 +29891,7 @@
         </w:rPr>
         <w:t xml:space="preserve"> </w:t>
       </w:r>
+      <w:proofErr w:type="spellStart"/>
       <w:r>
         <w:rPr>
           <w:kern w:val="0"/>
@@ -27407,6 +29901,7 @@
         </w:rPr>
         <w:t>pro_com</w:t>
       </w:r>
+      <w:proofErr w:type="spellEnd"/>
       <w:r>
         <w:rPr>
           <w:kern w:val="0"/>
@@ -27456,7 +29951,7 @@
           <w:szCs w:val="36"/>
           <w14:ligatures w14:val="none"/>
         </w:rPr>
-        <w:t>2</w:t>
+        <w:t>21</w:t>
       </w:r>
       <w:r>
         <w:rPr>
@@ -27469,7 +29964,7 @@
           <w:szCs w:val="36"/>
           <w14:ligatures w14:val="none"/>
         </w:rPr>
-        <w:t>1</w:t>
+        <w:t>)</w:t>
       </w:r>
       <w:r>
         <w:rPr>
@@ -27482,8 +29977,32 @@
           <w:szCs w:val="36"/>
           <w14:ligatures w14:val="none"/>
         </w:rPr>
-        <w:t>)</w:t>
-      </w:r>
+        <w:t xml:space="preserve"> </w:t>
+      </w:r>
+      <w:r>
+        <w:rPr>
+          <w:b/>
+          <w:bCs/>
+          <w:color w:val="ED7D31" w:themeColor="accent2"/>
+          <w:sz w:val="36"/>
+          <w:szCs w:val="36"/>
+        </w:rPr>
+        <w:t xml:space="preserve">From the following table, write a SQL query to display </w:t>
+      </w:r>
+    </w:p>
+    <w:p>
+      <w:pPr>
+        <w:spacing w:after="0" w:line="240" w:lineRule="auto"/>
+        <w:ind w:left="360"/>
+        <w:jc w:val="both"/>
+        <w:rPr>
+          <w:b/>
+          <w:bCs/>
+          <w:color w:val="ED7D31" w:themeColor="accent2"/>
+          <w:sz w:val="36"/>
+          <w:szCs w:val="36"/>
+        </w:rPr>
+      </w:pPr>
       <w:r>
         <w:rPr>
           <w:rFonts w:cstheme="minorHAnsi"/>
@@ -27495,7 +30014,7 @@
           <w:szCs w:val="36"/>
           <w14:ligatures w14:val="none"/>
         </w:rPr>
-        <w:t xml:space="preserve"> </w:t>
+        <w:t xml:space="preserve">       </w:t>
       </w:r>
       <w:r>
         <w:rPr>
@@ -27505,8 +30024,246 @@
           <w:sz w:val="36"/>
           <w:szCs w:val="36"/>
         </w:rPr>
-        <w:t xml:space="preserve">From the following table, write a SQL query to display </w:t>
-      </w:r>
+        <w:t xml:space="preserve">the </w:t>
+      </w:r>
+      <w:proofErr w:type="spellStart"/>
+      <w:r>
+        <w:rPr>
+          <w:b/>
+          <w:bCs/>
+          <w:color w:val="ED7D31" w:themeColor="accent2"/>
+          <w:sz w:val="36"/>
+          <w:szCs w:val="36"/>
+        </w:rPr>
+        <w:t>pro_name</w:t>
+      </w:r>
+      <w:proofErr w:type="spellEnd"/>
+      <w:r>
+        <w:rPr>
+          <w:b/>
+          <w:bCs/>
+          <w:color w:val="ED7D31" w:themeColor="accent2"/>
+          <w:sz w:val="36"/>
+          <w:szCs w:val="36"/>
+        </w:rPr>
+        <w:t xml:space="preserve"> as 'Item Name' and </w:t>
+      </w:r>
+      <w:proofErr w:type="spellStart"/>
+      <w:r>
+        <w:rPr>
+          <w:b/>
+          <w:bCs/>
+          <w:color w:val="ED7D31" w:themeColor="accent2"/>
+          <w:sz w:val="36"/>
+          <w:szCs w:val="36"/>
+        </w:rPr>
+        <w:t>pro_price</w:t>
+      </w:r>
+      <w:proofErr w:type="spellEnd"/>
+      <w:r>
+        <w:rPr>
+          <w:b/>
+          <w:bCs/>
+          <w:color w:val="ED7D31" w:themeColor="accent2"/>
+          <w:sz w:val="36"/>
+          <w:szCs w:val="36"/>
+        </w:rPr>
+        <w:t xml:space="preserve"> </w:t>
+      </w:r>
+      <w:r>
+        <w:rPr>
+          <w:b/>
+          <w:bCs/>
+          <w:color w:val="ED7D31" w:themeColor="accent2"/>
+          <w:sz w:val="36"/>
+          <w:szCs w:val="36"/>
+        </w:rPr>
+        <w:t xml:space="preserve">as 'Price </w:t>
+      </w:r>
+    </w:p>
+    <w:p>
+      <w:pPr>
+        <w:spacing w:after="0" w:line="240" w:lineRule="auto"/>
+        <w:ind w:left="360"/>
+        <w:jc w:val="both"/>
+        <w:rPr>
+          <w:b/>
+          <w:bCs/>
+          <w:color w:val="ED7D31" w:themeColor="accent2"/>
+          <w:sz w:val="36"/>
+          <w:szCs w:val="36"/>
+        </w:rPr>
+      </w:pPr>
+      <w:r>
+        <w:rPr>
+          <w:b/>
+          <w:bCs/>
+          <w:color w:val="ED7D31" w:themeColor="accent2"/>
+          <w:sz w:val="36"/>
+          <w:szCs w:val="36"/>
+        </w:rPr>
+        <w:t xml:space="preserve">       </w:t>
+      </w:r>
+      <w:r>
+        <w:rPr>
+          <w:b/>
+          <w:bCs/>
+          <w:color w:val="ED7D31" w:themeColor="accent2"/>
+          <w:sz w:val="36"/>
+          <w:szCs w:val="36"/>
+        </w:rPr>
+        <w:t>in Rs.'</w:t>
+      </w:r>
+    </w:p>
+    <w:p>
+      <w:pPr>
+        <w:pStyle w:val="ListParagraph"/>
+        <w:numPr>
+          <w:ilvl w:val="0"/>
+          <w:numId w:val="102"/>
+        </w:numPr>
+        <w:rPr>
+          <w:sz w:val="32"/>
+          <w:szCs w:val="32"/>
+        </w:rPr>
+      </w:pPr>
+      <w:r>
+        <w:rPr>
+          <w:sz w:val="32"/>
+          <w:szCs w:val="32"/>
+        </w:rPr>
+        <w:t xml:space="preserve">SELECT </w:t>
+      </w:r>
+      <w:proofErr w:type="spellStart"/>
+      <w:r>
+        <w:rPr>
+          <w:sz w:val="32"/>
+          <w:szCs w:val="32"/>
+        </w:rPr>
+        <w:t>pro_name</w:t>
+      </w:r>
+      <w:proofErr w:type="spellEnd"/>
+      <w:r>
+        <w:rPr>
+          <w:sz w:val="32"/>
+          <w:szCs w:val="32"/>
+        </w:rPr>
+        <w:t xml:space="preserve"> AS </w:t>
+      </w:r>
+      <w:r>
+        <w:rPr>
+          <w:sz w:val="32"/>
+          <w:szCs w:val="32"/>
+        </w:rPr>
+        <w:t>‘</w:t>
+      </w:r>
+      <w:proofErr w:type="spellStart"/>
+      <w:r>
+        <w:rPr>
+          <w:sz w:val="32"/>
+          <w:szCs w:val="32"/>
+        </w:rPr>
+        <w:t>item_name</w:t>
+      </w:r>
+      <w:proofErr w:type="spellEnd"/>
+      <w:r>
+        <w:rPr>
+          <w:sz w:val="32"/>
+          <w:szCs w:val="32"/>
+        </w:rPr>
+        <w:t>’</w:t>
+      </w:r>
+      <w:r>
+        <w:rPr>
+          <w:sz w:val="32"/>
+          <w:szCs w:val="32"/>
+        </w:rPr>
+        <w:t xml:space="preserve"> , </w:t>
+      </w:r>
+      <w:proofErr w:type="spellStart"/>
+      <w:r>
+        <w:rPr>
+          <w:sz w:val="32"/>
+          <w:szCs w:val="32"/>
+        </w:rPr>
+        <w:t>pro_price</w:t>
+      </w:r>
+      <w:proofErr w:type="spellEnd"/>
+      <w:r>
+        <w:rPr>
+          <w:sz w:val="32"/>
+          <w:szCs w:val="32"/>
+        </w:rPr>
+        <w:t xml:space="preserve"> AS </w:t>
+      </w:r>
+      <w:r>
+        <w:rPr>
+          <w:sz w:val="32"/>
+          <w:szCs w:val="32"/>
+        </w:rPr>
+        <w:t>‘</w:t>
+      </w:r>
+      <w:r>
+        <w:rPr>
+          <w:sz w:val="32"/>
+          <w:szCs w:val="32"/>
+        </w:rPr>
+        <w:t>price</w:t>
+      </w:r>
+      <w:r>
+        <w:rPr>
+          <w:sz w:val="32"/>
+          <w:szCs w:val="32"/>
+        </w:rPr>
+        <w:t xml:space="preserve"> in </w:t>
+      </w:r>
+      <w:proofErr w:type="spellStart"/>
+      <w:r>
+        <w:rPr>
+          <w:sz w:val="32"/>
+          <w:szCs w:val="32"/>
+        </w:rPr>
+        <w:t>rs’</w:t>
+      </w:r>
+      <w:proofErr w:type="spellEnd"/>
+      <w:r>
+        <w:rPr>
+          <w:sz w:val="32"/>
+          <w:szCs w:val="32"/>
+        </w:rPr>
+        <w:t xml:space="preserve"> from </w:t>
+      </w:r>
+      <w:proofErr w:type="spellStart"/>
+      <w:r>
+        <w:rPr>
+          <w:sz w:val="32"/>
+          <w:szCs w:val="32"/>
+        </w:rPr>
+        <w:t>item_mast</w:t>
+      </w:r>
+      <w:proofErr w:type="spellEnd"/>
+      <w:r>
+        <w:rPr>
+          <w:sz w:val="32"/>
+          <w:szCs w:val="32"/>
+        </w:rPr>
+        <w:t>;</w:t>
+      </w:r>
+    </w:p>
+    <w:p>
+      <w:pPr>
+        <w:pStyle w:val="ListParagraph"/>
+        <w:spacing w:after="0" w:line="240" w:lineRule="auto"/>
+        <w:ind w:left="863"/>
+        <w:jc w:val="both"/>
+        <w:rPr>
+          <w:color w:val="ED7D31" w:themeColor="accent2"/>
+          <w:kern w:val="0"/>
+          <w:sz w:val="32"/>
+          <w:szCs w:val="32"/>
+          <w14:ligatures w14:val="none"/>
+        </w:rPr>
+      </w:pPr>
     </w:p>
     <w:p>
       <w:pPr>
@@ -27532,205 +30289,8 @@
           <w:szCs w:val="36"/>
           <w14:ligatures w14:val="none"/>
         </w:rPr>
-        <w:t xml:space="preserve">       </w:t>
-      </w:r>
-      <w:r>
-        <w:rPr>
-          <w:b/>
-          <w:bCs/>
-          <w:color w:val="ED7D31" w:themeColor="accent2"/>
-          <w:sz w:val="36"/>
-          <w:szCs w:val="36"/>
-        </w:rPr>
-        <w:t>the pro_name as 'Item Name' and pro_price</w:t>
-      </w:r>
-      <w:r>
-        <w:rPr>
-          <w:b/>
-          <w:bCs/>
-          <w:color w:val="ED7D31" w:themeColor="accent2"/>
-          <w:sz w:val="36"/>
-          <w:szCs w:val="36"/>
-        </w:rPr>
-        <w:t xml:space="preserve"> </w:t>
-      </w:r>
-      <w:r>
-        <w:rPr>
-          <w:b/>
-          <w:bCs/>
-          <w:color w:val="ED7D31" w:themeColor="accent2"/>
-          <w:sz w:val="36"/>
-          <w:szCs w:val="36"/>
-        </w:rPr>
-        <w:t xml:space="preserve">as 'Price </w:t>
-      </w:r>
-    </w:p>
-    <w:p>
-      <w:pPr>
-        <w:spacing w:after="0" w:line="240" w:lineRule="auto"/>
-        <w:ind w:left="360"/>
-        <w:jc w:val="both"/>
-        <w:rPr>
-          <w:b/>
-          <w:bCs/>
-          <w:color w:val="ED7D31" w:themeColor="accent2"/>
-          <w:sz w:val="36"/>
-          <w:szCs w:val="36"/>
-        </w:rPr>
-      </w:pPr>
-      <w:r>
-        <w:rPr>
-          <w:b/>
-          <w:bCs/>
-          <w:color w:val="ED7D31" w:themeColor="accent2"/>
-          <w:sz w:val="36"/>
-          <w:szCs w:val="36"/>
-        </w:rPr>
-        <w:t xml:space="preserve">       </w:t>
-      </w:r>
-      <w:r>
-        <w:rPr>
-          <w:b/>
-          <w:bCs/>
-          <w:color w:val="ED7D31" w:themeColor="accent2"/>
-          <w:sz w:val="36"/>
-          <w:szCs w:val="36"/>
-        </w:rPr>
-        <w:t>in Rs.'</w:t>
-      </w:r>
-    </w:p>
-    <w:p>
-      <w:pPr>
-        <w:pStyle w:val="ListParagraph"/>
-        <w:numPr>
-          <w:ilvl w:val="0"/>
-          <w:numId w:val="102"/>
-        </w:numPr>
-        <w:rPr>
-          <w:sz w:val="32"/>
-          <w:szCs w:val="32"/>
-        </w:rPr>
-      </w:pPr>
-      <w:r>
-        <w:rPr>
-          <w:sz w:val="32"/>
-          <w:szCs w:val="32"/>
-        </w:rPr>
-        <w:t>SELECT pro_name</w:t>
-      </w:r>
-      <w:r>
-        <w:rPr>
-          <w:sz w:val="32"/>
-          <w:szCs w:val="32"/>
-        </w:rPr>
-        <w:t xml:space="preserve"> </w:t>
-      </w:r>
-      <w:r>
-        <w:rPr>
-          <w:sz w:val="32"/>
-          <w:szCs w:val="32"/>
-        </w:rPr>
-        <w:t xml:space="preserve">AS </w:t>
-      </w:r>
-      <w:r>
-        <w:rPr>
-          <w:sz w:val="32"/>
-          <w:szCs w:val="32"/>
-        </w:rPr>
-        <w:t>‘</w:t>
-      </w:r>
-      <w:r>
-        <w:rPr>
-          <w:sz w:val="32"/>
-          <w:szCs w:val="32"/>
-        </w:rPr>
-        <w:t>item_name</w:t>
-      </w:r>
-      <w:r>
-        <w:rPr>
-          <w:sz w:val="32"/>
-          <w:szCs w:val="32"/>
-        </w:rPr>
-        <w:t>’</w:t>
-      </w:r>
-      <w:r>
-        <w:rPr>
-          <w:sz w:val="32"/>
-          <w:szCs w:val="32"/>
-        </w:rPr>
-        <w:t xml:space="preserve"> , pro_price</w:t>
-      </w:r>
-      <w:r>
-        <w:rPr>
-          <w:sz w:val="32"/>
-          <w:szCs w:val="32"/>
-        </w:rPr>
-        <w:t xml:space="preserve"> </w:t>
-      </w:r>
-      <w:r>
-        <w:rPr>
-          <w:sz w:val="32"/>
-          <w:szCs w:val="32"/>
-        </w:rPr>
-        <w:t xml:space="preserve">AS </w:t>
-      </w:r>
-      <w:r>
-        <w:rPr>
-          <w:sz w:val="32"/>
-          <w:szCs w:val="32"/>
-        </w:rPr>
-        <w:t>‘</w:t>
-      </w:r>
-      <w:r>
-        <w:rPr>
-          <w:sz w:val="32"/>
-          <w:szCs w:val="32"/>
-        </w:rPr>
-        <w:t>price</w:t>
-      </w:r>
-      <w:r>
-        <w:rPr>
-          <w:sz w:val="32"/>
-          <w:szCs w:val="32"/>
-        </w:rPr>
-        <w:t xml:space="preserve"> in rs’</w:t>
-      </w:r>
-      <w:r>
-        <w:rPr>
-          <w:sz w:val="32"/>
-          <w:szCs w:val="32"/>
-        </w:rPr>
-        <w:t xml:space="preserve"> from item_mast;</w:t>
-      </w:r>
-    </w:p>
-    <w:p>
-      <w:pPr>
-        <w:pStyle w:val="ListParagraph"/>
-        <w:spacing w:after="0" w:line="240" w:lineRule="auto"/>
-        <w:ind w:left="863"/>
-        <w:jc w:val="both"/>
-        <w:rPr>
-          <w:color w:val="ED7D31" w:themeColor="accent2"/>
-          <w:kern w:val="0"/>
-          <w:sz w:val="32"/>
-          <w:szCs w:val="32"/>
-          <w14:ligatures w14:val="none"/>
-        </w:rPr>
-      </w:pPr>
-    </w:p>
-    <w:p>
-      <w:pPr>
-        <w:spacing w:after="0" w:line="240" w:lineRule="auto"/>
-        <w:ind w:left="360"/>
-        <w:jc w:val="both"/>
-        <w:rPr>
-          <w:b/>
-          <w:bCs/>
-          <w:color w:val="ED7D31" w:themeColor="accent2"/>
-          <w:sz w:val="36"/>
-          <w:szCs w:val="36"/>
-        </w:rPr>
-      </w:pPr>
+        <w:t>22</w:t>
+      </w:r>
       <w:r>
         <w:rPr>
           <w:rFonts w:cstheme="minorHAnsi"/>
@@ -27742,7 +30302,7 @@
           <w:szCs w:val="36"/>
           <w14:ligatures w14:val="none"/>
         </w:rPr>
-        <w:t>2</w:t>
+        <w:t>)</w:t>
       </w:r>
       <w:r>
         <w:rPr>
@@ -27755,8 +30315,32 @@
           <w:szCs w:val="36"/>
           <w14:ligatures w14:val="none"/>
         </w:rPr>
-        <w:t>2</w:t>
-      </w:r>
+        <w:t xml:space="preserve"> </w:t>
+      </w:r>
+      <w:r>
+        <w:rPr>
+          <w:b/>
+          <w:bCs/>
+          <w:color w:val="ED7D31" w:themeColor="accent2"/>
+          <w:sz w:val="36"/>
+          <w:szCs w:val="36"/>
+        </w:rPr>
+        <w:t xml:space="preserve">From the following table, write a SQL query to find the </w:t>
+      </w:r>
+    </w:p>
+    <w:p>
+      <w:pPr>
+        <w:spacing w:after="0" w:line="240" w:lineRule="auto"/>
+        <w:ind w:left="720"/>
+        <w:jc w:val="both"/>
+        <w:rPr>
+          <w:b/>
+          <w:bCs/>
+          <w:color w:val="ED7D31" w:themeColor="accent2"/>
+          <w:sz w:val="36"/>
+          <w:szCs w:val="36"/>
+        </w:rPr>
+      </w:pPr>
       <w:r>
         <w:rPr>
           <w:rFonts w:cstheme="minorHAnsi"/>
@@ -27768,8 +30352,309 @@
           <w:szCs w:val="36"/>
           <w14:ligatures w14:val="none"/>
         </w:rPr>
-        <w:t>)</w:t>
-      </w:r>
+        <w:t xml:space="preserve">   </w:t>
+      </w:r>
+      <w:r>
+        <w:rPr>
+          <w:b/>
+          <w:bCs/>
+          <w:color w:val="ED7D31" w:themeColor="accent2"/>
+          <w:sz w:val="36"/>
+          <w:szCs w:val="36"/>
+        </w:rPr>
+        <w:t xml:space="preserve">items whose prices are higher than or equal to $250. </w:t>
+      </w:r>
+    </w:p>
+    <w:p>
+      <w:pPr>
+        <w:spacing w:after="0" w:line="240" w:lineRule="auto"/>
+        <w:ind w:left="720"/>
+        <w:jc w:val="both"/>
+        <w:rPr>
+          <w:b/>
+          <w:bCs/>
+          <w:color w:val="ED7D31" w:themeColor="accent2"/>
+          <w:sz w:val="36"/>
+          <w:szCs w:val="36"/>
+        </w:rPr>
+      </w:pPr>
+      <w:r>
+        <w:rPr>
+          <w:b/>
+          <w:bCs/>
+          <w:color w:val="ED7D31" w:themeColor="accent2"/>
+          <w:sz w:val="36"/>
+          <w:szCs w:val="36"/>
+        </w:rPr>
+        <w:t xml:space="preserve">   </w:t>
+      </w:r>
+      <w:r>
+        <w:rPr>
+          <w:b/>
+          <w:bCs/>
+          <w:color w:val="ED7D31" w:themeColor="accent2"/>
+          <w:sz w:val="36"/>
+          <w:szCs w:val="36"/>
+        </w:rPr>
+        <w:t xml:space="preserve">Order the result by product price in descending, then </w:t>
+      </w:r>
+    </w:p>
+    <w:p>
+      <w:pPr>
+        <w:spacing w:after="0" w:line="240" w:lineRule="auto"/>
+        <w:ind w:left="720"/>
+        <w:jc w:val="both"/>
+        <w:rPr>
+          <w:b/>
+          <w:bCs/>
+          <w:color w:val="ED7D31" w:themeColor="accent2"/>
+          <w:sz w:val="36"/>
+          <w:szCs w:val="36"/>
+        </w:rPr>
+      </w:pPr>
+      <w:r>
+        <w:rPr>
+          <w:b/>
+          <w:bCs/>
+          <w:color w:val="ED7D31" w:themeColor="accent2"/>
+          <w:sz w:val="36"/>
+          <w:szCs w:val="36"/>
+        </w:rPr>
+        <w:t xml:space="preserve">   </w:t>
+      </w:r>
+      <w:r>
+        <w:rPr>
+          <w:b/>
+          <w:bCs/>
+          <w:color w:val="ED7D31" w:themeColor="accent2"/>
+          <w:sz w:val="36"/>
+          <w:szCs w:val="36"/>
+        </w:rPr>
+        <w:t xml:space="preserve">product name in ascending. Return </w:t>
+      </w:r>
+      <w:proofErr w:type="spellStart"/>
+      <w:r>
+        <w:rPr>
+          <w:b/>
+          <w:bCs/>
+          <w:color w:val="ED7D31" w:themeColor="accent2"/>
+          <w:sz w:val="36"/>
+          <w:szCs w:val="36"/>
+        </w:rPr>
+        <w:t>pro_name</w:t>
+      </w:r>
+      <w:proofErr w:type="spellEnd"/>
+      <w:r>
+        <w:rPr>
+          <w:b/>
+          <w:bCs/>
+          <w:color w:val="ED7D31" w:themeColor="accent2"/>
+          <w:sz w:val="36"/>
+          <w:szCs w:val="36"/>
+        </w:rPr>
+        <w:t xml:space="preserve"> and </w:t>
+      </w:r>
+    </w:p>
+    <w:p>
+      <w:pPr>
+        <w:spacing w:after="0" w:line="240" w:lineRule="auto"/>
+        <w:ind w:left="720"/>
+        <w:jc w:val="both"/>
+        <w:rPr>
+          <w:b/>
+          <w:bCs/>
+          <w:color w:val="ED7D31" w:themeColor="accent2"/>
+          <w:sz w:val="36"/>
+          <w:szCs w:val="36"/>
+        </w:rPr>
+      </w:pPr>
+      <w:r>
+        <w:rPr>
+          <w:b/>
+          <w:bCs/>
+          <w:color w:val="ED7D31" w:themeColor="accent2"/>
+          <w:sz w:val="36"/>
+          <w:szCs w:val="36"/>
+        </w:rPr>
+        <w:t xml:space="preserve">   </w:t>
+      </w:r>
+      <w:proofErr w:type="spellStart"/>
+      <w:r>
+        <w:rPr>
+          <w:b/>
+          <w:bCs/>
+          <w:color w:val="ED7D31" w:themeColor="accent2"/>
+          <w:sz w:val="36"/>
+          <w:szCs w:val="36"/>
+        </w:rPr>
+        <w:t>pro_price</w:t>
+      </w:r>
+      <w:proofErr w:type="spellEnd"/>
+      <w:r>
+        <w:rPr>
+          <w:b/>
+          <w:bCs/>
+          <w:color w:val="ED7D31" w:themeColor="accent2"/>
+          <w:sz w:val="36"/>
+          <w:szCs w:val="36"/>
+        </w:rPr>
+        <w:t>.</w:t>
+      </w:r>
+    </w:p>
+    <w:p>
+      <w:pPr>
+        <w:pStyle w:val="ListParagraph"/>
+        <w:numPr>
+          <w:ilvl w:val="0"/>
+          <w:numId w:val="103"/>
+        </w:numPr>
+        <w:spacing w:after="0" w:line="240" w:lineRule="auto"/>
+        <w:jc w:val="both"/>
+        <w:rPr>
+          <w:color w:val="ED7D31" w:themeColor="accent2"/>
+          <w:kern w:val="0"/>
+          <w:sz w:val="32"/>
+          <w:szCs w:val="32"/>
+          <w14:ligatures w14:val="none"/>
+        </w:rPr>
+      </w:pPr>
+      <w:r>
+        <w:rPr>
+          <w:kern w:val="0"/>
+          <w:sz w:val="32"/>
+          <w:szCs w:val="32"/>
+          <w14:ligatures w14:val="none"/>
+        </w:rPr>
+        <w:lastRenderedPageBreak/>
+        <w:t xml:space="preserve">SELECT </w:t>
+      </w:r>
+      <w:proofErr w:type="spellStart"/>
+      <w:r>
+        <w:rPr>
+          <w:kern w:val="0"/>
+          <w:sz w:val="32"/>
+          <w:szCs w:val="32"/>
+          <w14:ligatures w14:val="none"/>
+        </w:rPr>
+        <w:t>pro_name</w:t>
+      </w:r>
+      <w:proofErr w:type="spellEnd"/>
+      <w:r>
+        <w:rPr>
+          <w:kern w:val="0"/>
+          <w:sz w:val="32"/>
+          <w:szCs w:val="32"/>
+          <w14:ligatures w14:val="none"/>
+        </w:rPr>
+        <w:t xml:space="preserve">, </w:t>
+      </w:r>
+      <w:proofErr w:type="spellStart"/>
+      <w:r>
+        <w:rPr>
+          <w:kern w:val="0"/>
+          <w:sz w:val="32"/>
+          <w:szCs w:val="32"/>
+          <w14:ligatures w14:val="none"/>
+        </w:rPr>
+        <w:t>pro_price</w:t>
+      </w:r>
+      <w:proofErr w:type="spellEnd"/>
+      <w:r>
+        <w:rPr>
+          <w:kern w:val="0"/>
+          <w:sz w:val="32"/>
+          <w:szCs w:val="32"/>
+          <w14:ligatures w14:val="none"/>
+        </w:rPr>
+        <w:t xml:space="preserve"> FROM </w:t>
+      </w:r>
+      <w:proofErr w:type="spellStart"/>
+      <w:r>
+        <w:rPr>
+          <w:kern w:val="0"/>
+          <w:sz w:val="32"/>
+          <w:szCs w:val="32"/>
+          <w14:ligatures w14:val="none"/>
+        </w:rPr>
+        <w:t>item_mast</w:t>
+      </w:r>
+      <w:proofErr w:type="spellEnd"/>
+      <w:r>
+        <w:rPr>
+          <w:kern w:val="0"/>
+          <w:sz w:val="32"/>
+          <w:szCs w:val="32"/>
+          <w14:ligatures w14:val="none"/>
+        </w:rPr>
+        <w:t xml:space="preserve"> WHERE </w:t>
+      </w:r>
+      <w:proofErr w:type="spellStart"/>
+      <w:r>
+        <w:rPr>
+          <w:kern w:val="0"/>
+          <w:sz w:val="32"/>
+          <w:szCs w:val="32"/>
+          <w14:ligatures w14:val="none"/>
+        </w:rPr>
+        <w:t>pro_price</w:t>
+      </w:r>
+      <w:proofErr w:type="spellEnd"/>
+      <w:r>
+        <w:rPr>
+          <w:kern w:val="0"/>
+          <w:sz w:val="32"/>
+          <w:szCs w:val="32"/>
+          <w14:ligatures w14:val="none"/>
+        </w:rPr>
+        <w:t xml:space="preserve"> &gt;= 250 ORDER BY </w:t>
+      </w:r>
+      <w:proofErr w:type="spellStart"/>
+      <w:r>
+        <w:rPr>
+          <w:kern w:val="0"/>
+          <w:sz w:val="32"/>
+          <w:szCs w:val="32"/>
+          <w14:ligatures w14:val="none"/>
+        </w:rPr>
+        <w:t>pro_price</w:t>
+      </w:r>
+      <w:proofErr w:type="spellEnd"/>
+      <w:r>
+        <w:rPr>
+          <w:kern w:val="0"/>
+          <w:sz w:val="32"/>
+          <w:szCs w:val="32"/>
+          <w14:ligatures w14:val="none"/>
+        </w:rPr>
+        <w:t xml:space="preserve"> DESC;</w:t>
+      </w:r>
+    </w:p>
+    <w:p>
+      <w:pPr>
+        <w:spacing w:after="0" w:line="240" w:lineRule="auto"/>
+        <w:jc w:val="both"/>
+        <w:rPr>
+          <w:color w:val="ED7D31" w:themeColor="accent2"/>
+          <w:kern w:val="0"/>
+          <w:sz w:val="32"/>
+          <w:szCs w:val="32"/>
+          <w14:ligatures w14:val="none"/>
+        </w:rPr>
+      </w:pPr>
+    </w:p>
+    <w:p>
+      <w:pPr>
+        <w:spacing w:after="0" w:line="240" w:lineRule="auto"/>
+        <w:ind w:left="360"/>
+        <w:jc w:val="both"/>
+        <w:rPr>
+          <w:b/>
+          <w:bCs/>
+          <w:color w:val="ED7D31" w:themeColor="accent2"/>
+          <w:sz w:val="36"/>
+          <w:szCs w:val="36"/>
+        </w:rPr>
+      </w:pPr>
       <w:r>
         <w:rPr>
           <w:rFonts w:cstheme="minorHAnsi"/>
@@ -27781,32 +30666,8 @@
           <w:szCs w:val="36"/>
           <w14:ligatures w14:val="none"/>
         </w:rPr>
-        <w:t xml:space="preserve"> </w:t>
-      </w:r>
-      <w:r>
-        <w:rPr>
-          <w:b/>
-          <w:bCs/>
-          <w:color w:val="ED7D31" w:themeColor="accent2"/>
-          <w:sz w:val="36"/>
-          <w:szCs w:val="36"/>
-        </w:rPr>
-        <w:t xml:space="preserve">From the following table, write a SQL query to find the </w:t>
-      </w:r>
-    </w:p>
-    <w:p>
-      <w:pPr>
-        <w:spacing w:after="0" w:line="240" w:lineRule="auto"/>
-        <w:ind w:left="720"/>
-        <w:jc w:val="both"/>
-        <w:rPr>
-          <w:b/>
-          <w:bCs/>
-          <w:color w:val="ED7D31" w:themeColor="accent2"/>
-          <w:sz w:val="36"/>
-          <w:szCs w:val="36"/>
-        </w:rPr>
-      </w:pPr>
+        <w:t>24</w:t>
+      </w:r>
       <w:r>
         <w:rPr>
           <w:rFonts w:cstheme="minorHAnsi"/>
@@ -27818,175 +30679,8 @@
           <w:szCs w:val="36"/>
           <w14:ligatures w14:val="none"/>
         </w:rPr>
-        <w:t xml:space="preserve">   </w:t>
-      </w:r>
-      <w:r>
-        <w:rPr>
-          <w:b/>
-          <w:bCs/>
-          <w:color w:val="ED7D31" w:themeColor="accent2"/>
-          <w:sz w:val="36"/>
-          <w:szCs w:val="36"/>
-        </w:rPr>
-        <w:t xml:space="preserve">items whose prices are higher than or equal to $250. </w:t>
-      </w:r>
-    </w:p>
-    <w:p>
-      <w:pPr>
-        <w:spacing w:after="0" w:line="240" w:lineRule="auto"/>
-        <w:ind w:left="720"/>
-        <w:jc w:val="both"/>
-        <w:rPr>
-          <w:b/>
-          <w:bCs/>
-          <w:color w:val="ED7D31" w:themeColor="accent2"/>
-          <w:sz w:val="36"/>
-          <w:szCs w:val="36"/>
-        </w:rPr>
-      </w:pPr>
-      <w:r>
-        <w:rPr>
-          <w:b/>
-          <w:bCs/>
-          <w:color w:val="ED7D31" w:themeColor="accent2"/>
-          <w:sz w:val="36"/>
-          <w:szCs w:val="36"/>
-        </w:rPr>
-        <w:t xml:space="preserve">   </w:t>
-      </w:r>
-      <w:r>
-        <w:rPr>
-          <w:b/>
-          <w:bCs/>
-          <w:color w:val="ED7D31" w:themeColor="accent2"/>
-          <w:sz w:val="36"/>
-          <w:szCs w:val="36"/>
-        </w:rPr>
-        <w:t xml:space="preserve">Order the result by product price in descending, then </w:t>
-      </w:r>
-    </w:p>
-    <w:p>
-      <w:pPr>
-        <w:spacing w:after="0" w:line="240" w:lineRule="auto"/>
-        <w:ind w:left="720"/>
-        <w:jc w:val="both"/>
-        <w:rPr>
-          <w:b/>
-          <w:bCs/>
-          <w:color w:val="ED7D31" w:themeColor="accent2"/>
-          <w:sz w:val="36"/>
-          <w:szCs w:val="36"/>
-        </w:rPr>
-      </w:pPr>
-      <w:r>
-        <w:rPr>
-          <w:b/>
-          <w:bCs/>
-          <w:color w:val="ED7D31" w:themeColor="accent2"/>
-          <w:sz w:val="36"/>
-          <w:szCs w:val="36"/>
-        </w:rPr>
-        <w:t xml:space="preserve">   </w:t>
-      </w:r>
-      <w:r>
-        <w:rPr>
-          <w:b/>
-          <w:bCs/>
-          <w:color w:val="ED7D31" w:themeColor="accent2"/>
-          <w:sz w:val="36"/>
-          <w:szCs w:val="36"/>
-        </w:rPr>
-        <w:t xml:space="preserve">product name in ascending. Return pro_name and </w:t>
-      </w:r>
-    </w:p>
-    <w:p>
-      <w:pPr>
-        <w:spacing w:after="0" w:line="240" w:lineRule="auto"/>
-        <w:ind w:left="720"/>
-        <w:jc w:val="both"/>
-        <w:rPr>
-          <w:b/>
-          <w:bCs/>
-          <w:color w:val="ED7D31" w:themeColor="accent2"/>
-          <w:sz w:val="36"/>
-          <w:szCs w:val="36"/>
-        </w:rPr>
-      </w:pPr>
-      <w:r>
-        <w:rPr>
-          <w:b/>
-          <w:bCs/>
-          <w:color w:val="ED7D31" w:themeColor="accent2"/>
-          <w:sz w:val="36"/>
-          <w:szCs w:val="36"/>
-        </w:rPr>
-        <w:t xml:space="preserve">   </w:t>
-      </w:r>
-      <w:r>
-        <w:rPr>
-          <w:b/>
-          <w:bCs/>
-          <w:color w:val="ED7D31" w:themeColor="accent2"/>
-          <w:sz w:val="36"/>
-          <w:szCs w:val="36"/>
-        </w:rPr>
-        <w:t>pro_price.</w:t>
-      </w:r>
-    </w:p>
-    <w:p>
-      <w:pPr>
-        <w:pStyle w:val="ListParagraph"/>
-        <w:numPr>
-          <w:ilvl w:val="0"/>
-          <w:numId w:val="103"/>
-        </w:numPr>
-        <w:spacing w:after="0" w:line="240" w:lineRule="auto"/>
-        <w:jc w:val="both"/>
-        <w:rPr>
-          <w:color w:val="ED7D31" w:themeColor="accent2"/>
-          <w:kern w:val="0"/>
-          <w:sz w:val="32"/>
-          <w:szCs w:val="32"/>
-          <w14:ligatures w14:val="none"/>
-        </w:rPr>
-      </w:pPr>
-      <w:r>
-        <w:rPr>
-          <w:kern w:val="0"/>
-          <w:sz w:val="32"/>
-          <w:szCs w:val="32"/>
-          <w14:ligatures w14:val="none"/>
-        </w:rPr>
-        <w:lastRenderedPageBreak/>
-        <w:t>SELECT pro_name, pro_price FROM item_mast WHERE pro_price &gt;= 250 ORDER BY pro_price DESC;</w:t>
-      </w:r>
-    </w:p>
-    <w:p>
-      <w:pPr>
-        <w:spacing w:after="0" w:line="240" w:lineRule="auto"/>
-        <w:jc w:val="both"/>
-        <w:rPr>
-          <w:color w:val="ED7D31" w:themeColor="accent2"/>
-          <w:kern w:val="0"/>
-          <w:sz w:val="32"/>
-          <w:szCs w:val="32"/>
-          <w14:ligatures w14:val="none"/>
-        </w:rPr>
-      </w:pPr>
-    </w:p>
-    <w:p>
-      <w:pPr>
-        <w:spacing w:after="0" w:line="240" w:lineRule="auto"/>
-        <w:ind w:left="360"/>
-        <w:jc w:val="both"/>
-        <w:rPr>
-          <w:b/>
-          <w:bCs/>
-          <w:color w:val="ED7D31" w:themeColor="accent2"/>
-          <w:sz w:val="36"/>
-          <w:szCs w:val="36"/>
-        </w:rPr>
-      </w:pPr>
+        <w:t>)</w:t>
+      </w:r>
       <w:r>
         <w:rPr>
           <w:rFonts w:cstheme="minorHAnsi"/>
@@ -27998,8 +30692,32 @@
           <w:szCs w:val="36"/>
           <w14:ligatures w14:val="none"/>
         </w:rPr>
-        <w:t>2</w:t>
-      </w:r>
+        <w:t xml:space="preserve"> </w:t>
+      </w:r>
+      <w:r>
+        <w:rPr>
+          <w:b/>
+          <w:bCs/>
+          <w:color w:val="ED7D31" w:themeColor="accent2"/>
+          <w:sz w:val="36"/>
+          <w:szCs w:val="36"/>
+        </w:rPr>
+        <w:t xml:space="preserve">From the following table, write a SQL query to calculate </w:t>
+      </w:r>
+    </w:p>
+    <w:p>
+      <w:pPr>
+        <w:spacing w:after="0" w:line="240" w:lineRule="auto"/>
+        <w:ind w:left="360" w:firstLine="360"/>
+        <w:jc w:val="both"/>
+        <w:rPr>
+          <w:b/>
+          <w:bCs/>
+          <w:color w:val="ED7D31" w:themeColor="accent2"/>
+          <w:sz w:val="36"/>
+          <w:szCs w:val="36"/>
+        </w:rPr>
+      </w:pPr>
       <w:r>
         <w:rPr>
           <w:rFonts w:cstheme="minorHAnsi"/>
@@ -28011,69 +30729,6 @@
           <w:szCs w:val="36"/>
           <w14:ligatures w14:val="none"/>
         </w:rPr>
-        <w:t>4</w:t>
-      </w:r>
-      <w:r>
-        <w:rPr>
-          <w:rFonts w:cstheme="minorHAnsi"/>
-          <w:b/>
-          <w:bCs/>
-          <w:color w:val="ED7D31" w:themeColor="accent2"/>
-          <w:kern w:val="0"/>
-          <w:sz w:val="36"/>
-          <w:szCs w:val="36"/>
-          <w14:ligatures w14:val="none"/>
-        </w:rPr>
-        <w:t>)</w:t>
-      </w:r>
-      <w:r>
-        <w:rPr>
-          <w:rFonts w:cstheme="minorHAnsi"/>
-          <w:b/>
-          <w:bCs/>
-          <w:color w:val="ED7D31" w:themeColor="accent2"/>
-          <w:kern w:val="0"/>
-          <w:sz w:val="36"/>
-          <w:szCs w:val="36"/>
-          <w14:ligatures w14:val="none"/>
-        </w:rPr>
-        <w:t xml:space="preserve"> </w:t>
-      </w:r>
-      <w:r>
-        <w:rPr>
-          <w:b/>
-          <w:bCs/>
-          <w:color w:val="ED7D31" w:themeColor="accent2"/>
-          <w:sz w:val="36"/>
-          <w:szCs w:val="36"/>
-        </w:rPr>
-        <w:t xml:space="preserve">From the following table, write a SQL query to calculate </w:t>
-      </w:r>
-    </w:p>
-    <w:p>
-      <w:pPr>
-        <w:spacing w:after="0" w:line="240" w:lineRule="auto"/>
-        <w:ind w:left="360" w:firstLine="360"/>
-        <w:jc w:val="both"/>
-        <w:rPr>
-          <w:b/>
-          <w:bCs/>
-          <w:color w:val="ED7D31" w:themeColor="accent2"/>
-          <w:sz w:val="36"/>
-          <w:szCs w:val="36"/>
-        </w:rPr>
-      </w:pPr>
-      <w:r>
-        <w:rPr>
-          <w:rFonts w:cstheme="minorHAnsi"/>
-          <w:b/>
-          <w:bCs/>
-          <w:color w:val="ED7D31" w:themeColor="accent2"/>
-          <w:kern w:val="0"/>
-          <w:sz w:val="36"/>
-          <w:szCs w:val="36"/>
-          <w14:ligatures w14:val="none"/>
-        </w:rPr>
         <w:t xml:space="preserve">  </w:t>
       </w:r>
       <w:r>
@@ -28153,6 +30808,7 @@
         </w:rPr>
         <w:t xml:space="preserve">SELECT </w:t>
       </w:r>
+      <w:proofErr w:type="spellStart"/>
       <w:r>
         <w:rPr>
           <w:sz w:val="32"/>
@@ -28160,6 +30816,7 @@
         </w:rPr>
         <w:t>pro_com</w:t>
       </w:r>
+      <w:proofErr w:type="spellEnd"/>
       <w:r>
         <w:rPr>
           <w:sz w:val="32"/>
@@ -28167,6 +30824,7 @@
         </w:rPr>
         <w:t>, AVG(</w:t>
       </w:r>
+      <w:proofErr w:type="spellStart"/>
       <w:r>
         <w:rPr>
           <w:sz w:val="32"/>
@@ -28174,12 +30832,29 @@
         </w:rPr>
         <w:t>pro_price</w:t>
       </w:r>
-      <w:r>
-        <w:rPr>
-          <w:sz w:val="32"/>
-          <w:szCs w:val="32"/>
-        </w:rPr>
-        <w:t xml:space="preserve">) AS avg_price FROM </w:t>
+      <w:proofErr w:type="spellEnd"/>
+      <w:r>
+        <w:rPr>
+          <w:sz w:val="32"/>
+          <w:szCs w:val="32"/>
+        </w:rPr>
+        <w:t xml:space="preserve">) AS </w:t>
+      </w:r>
+      <w:proofErr w:type="spellStart"/>
+      <w:r>
+        <w:rPr>
+          <w:sz w:val="32"/>
+          <w:szCs w:val="32"/>
+        </w:rPr>
+        <w:t>avg_price</w:t>
+      </w:r>
+      <w:proofErr w:type="spellEnd"/>
+      <w:r>
+        <w:rPr>
+          <w:sz w:val="32"/>
+          <w:szCs w:val="32"/>
+        </w:rPr>
+        <w:t xml:space="preserve"> FROM </w:t>
       </w:r>
       <w:r>
         <w:rPr>
@@ -28208,13 +30883,23 @@
         </w:rPr>
         <w:t xml:space="preserve"> </w:t>
       </w:r>
-      <w:r>
-        <w:rPr>
-          <w:sz w:val="32"/>
-          <w:szCs w:val="32"/>
-        </w:rPr>
-        <w:t xml:space="preserve">item_mast GROUP BY </w:t>
-      </w:r>
+      <w:proofErr w:type="spellStart"/>
+      <w:r>
+        <w:rPr>
+          <w:sz w:val="32"/>
+          <w:szCs w:val="32"/>
+        </w:rPr>
+        <w:t>item_mast</w:t>
+      </w:r>
+      <w:proofErr w:type="spellEnd"/>
+      <w:r>
+        <w:rPr>
+          <w:sz w:val="32"/>
+          <w:szCs w:val="32"/>
+        </w:rPr>
+        <w:t xml:space="preserve"> GROUP BY </w:t>
+      </w:r>
+      <w:proofErr w:type="spellStart"/>
       <w:r>
         <w:rPr>
           <w:sz w:val="32"/>
@@ -28222,6 +30907,7 @@
         </w:rPr>
         <w:t>pro_com</w:t>
       </w:r>
+      <w:proofErr w:type="spellEnd"/>
       <w:r>
         <w:rPr>
           <w:sz w:val="32"/>
@@ -28263,7 +30949,7 @@
         <v:path o:extrusionok="f" gradientshapeok="t" o:connecttype="rect"/>
         <o:lock v:ext="edit" aspectratio="t"/>
       </v:shapetype>
-      <v:shape id="_x0000_i1272" type="#_x0000_t75" style="width:11.25pt;height:11.25pt" o:bullet="t">
+      <v:shape id="_x0000_i1058" type="#_x0000_t75" style="width:11.25pt;height:11.25pt" o:bullet="t">
         <v:imagedata r:id="rId1" o:title="clip_image001"/>
       </v:shape>
     </w:pict>
@@ -31986,8 +34672,8 @@
   <w:abstractNum w:abstractNumId="33" w15:restartNumberingAfterBreak="0">
     <w:nsid w:val="217F3BD1"/>
     <w:multiLevelType w:val="hybridMultilevel"/>
-    <w:tmpl w:val="76C61EA8"/>
-    <w:lvl w:ilvl="0" w:tplc="4009000B">
+    <w:tmpl w:val="F4A4C820"/>
+    <w:lvl w:ilvl="0" w:tplc="086A0AFE">
       <w:start w:val="1"/>
       <w:numFmt w:val="bullet"/>
       <w:lvlText w:val=""/>
@@ -31997,6 +34683,7 @@
       </w:pPr>
       <w:rPr>
         <w:rFonts w:ascii="Wingdings" w:hAnsi="Wingdings" w:hint="default"/>
+        <w:color w:val="auto"/>
       </w:rPr>
     </w:lvl>
     <w:lvl w:ilvl="1" w:tplc="40090003" w:tentative="1">
@@ -38493,6 +41180,119 @@
     </w:lvl>
   </w:abstractNum>
   <w:abstractNum w:abstractNumId="91" w15:restartNumberingAfterBreak="0">
+    <w:nsid w:val="6BE862F4"/>
+    <w:multiLevelType w:val="hybridMultilevel"/>
+    <w:tmpl w:val="0EE4BAC4"/>
+    <w:lvl w:ilvl="0" w:tplc="4009000B">
+      <w:start w:val="1"/>
+      <w:numFmt w:val="bullet"/>
+      <w:lvlText w:val=""/>
+      <w:lvlJc w:val="left"/>
+      <w:pPr>
+        <w:ind w:left="720" w:hanging="360"/>
+      </w:pPr>
+      <w:rPr>
+        <w:rFonts w:ascii="Wingdings" w:hAnsi="Wingdings" w:hint="default"/>
+      </w:rPr>
+    </w:lvl>
+    <w:lvl w:ilvl="1" w:tplc="40090003" w:tentative="1">
+      <w:start w:val="1"/>
+      <w:numFmt w:val="bullet"/>
+      <w:lvlText w:val="o"/>
+      <w:lvlJc w:val="left"/>
+      <w:pPr>
+        <w:ind w:left="1440" w:hanging="360"/>
+      </w:pPr>
+      <w:rPr>
+        <w:rFonts w:ascii="Courier New" w:hAnsi="Courier New" w:cs="Courier New" w:hint="default"/>
+      </w:rPr>
+    </w:lvl>
+    <w:lvl w:ilvl="2" w:tplc="40090005" w:tentative="1">
+      <w:start w:val="1"/>
+      <w:numFmt w:val="bullet"/>
+      <w:lvlText w:val=""/>
+      <w:lvlJc w:val="left"/>
+      <w:pPr>
+        <w:ind w:left="2160" w:hanging="360"/>
+      </w:pPr>
+      <w:rPr>
+        <w:rFonts w:ascii="Wingdings" w:hAnsi="Wingdings" w:hint="default"/>
+      </w:rPr>
+    </w:lvl>
+    <w:lvl w:ilvl="3" w:tplc="40090001" w:tentative="1">
+      <w:start w:val="1"/>
+      <w:numFmt w:val="bullet"/>
+      <w:lvlText w:val=""/>
+      <w:lvlJc w:val="left"/>
+      <w:pPr>
+        <w:ind w:left="2880" w:hanging="360"/>
+      </w:pPr>
+      <w:rPr>
+        <w:rFonts w:ascii="Symbol" w:hAnsi="Symbol" w:hint="default"/>
+      </w:rPr>
+    </w:lvl>
+    <w:lvl w:ilvl="4" w:tplc="40090003" w:tentative="1">
+      <w:start w:val="1"/>
+      <w:numFmt w:val="bullet"/>
+      <w:lvlText w:val="o"/>
+      <w:lvlJc w:val="left"/>
+      <w:pPr>
+        <w:ind w:left="3600" w:hanging="360"/>
+      </w:pPr>
+      <w:rPr>
+        <w:rFonts w:ascii="Courier New" w:hAnsi="Courier New" w:cs="Courier New" w:hint="default"/>
+      </w:rPr>
+    </w:lvl>
+    <w:lvl w:ilvl="5" w:tplc="40090005" w:tentative="1">
+      <w:start w:val="1"/>
+      <w:numFmt w:val="bullet"/>
+      <w:lvlText w:val=""/>
+      <w:lvlJc w:val="left"/>
+      <w:pPr>
+        <w:ind w:left="4320" w:hanging="360"/>
+      </w:pPr>
+      <w:rPr>
+        <w:rFonts w:ascii="Wingdings" w:hAnsi="Wingdings" w:hint="default"/>
+      </w:rPr>
+    </w:lvl>
+    <w:lvl w:ilvl="6" w:tplc="40090001" w:tentative="1">
+      <w:start w:val="1"/>
+      <w:numFmt w:val="bullet"/>
+      <w:lvlText w:val=""/>
+      <w:lvlJc w:val="left"/>
+      <w:pPr>
+        <w:ind w:left="5040" w:hanging="360"/>
+      </w:pPr>
+      <w:rPr>
+        <w:rFonts w:ascii="Symbol" w:hAnsi="Symbol" w:hint="default"/>
+      </w:rPr>
+    </w:lvl>
+    <w:lvl w:ilvl="7" w:tplc="40090003" w:tentative="1">
+      <w:start w:val="1"/>
+      <w:numFmt w:val="bullet"/>
+      <w:lvlText w:val="o"/>
+      <w:lvlJc w:val="left"/>
+      <w:pPr>
+        <w:ind w:left="5760" w:hanging="360"/>
+      </w:pPr>
+      <w:rPr>
+        <w:rFonts w:ascii="Courier New" w:hAnsi="Courier New" w:cs="Courier New" w:hint="default"/>
+      </w:rPr>
+    </w:lvl>
+    <w:lvl w:ilvl="8" w:tplc="40090005" w:tentative="1">
+      <w:start w:val="1"/>
+      <w:numFmt w:val="bullet"/>
+      <w:lvlText w:val=""/>
+      <w:lvlJc w:val="left"/>
+      <w:pPr>
+        <w:ind w:left="6480" w:hanging="360"/>
+      </w:pPr>
+      <w:rPr>
+        <w:rFonts w:ascii="Wingdings" w:hAnsi="Wingdings" w:hint="default"/>
+      </w:rPr>
+    </w:lvl>
+  </w:abstractNum>
+  <w:abstractNum w:abstractNumId="92" w15:restartNumberingAfterBreak="0">
     <w:nsid w:val="6EF16E08"/>
     <w:multiLevelType w:val="hybridMultilevel"/>
     <w:tmpl w:val="A70E591A"/>
@@ -38581,7 +41381,7 @@
       </w:pPr>
     </w:lvl>
   </w:abstractNum>
-  <w:abstractNum w:abstractNumId="92" w15:restartNumberingAfterBreak="0">
+  <w:abstractNum w:abstractNumId="93" w15:restartNumberingAfterBreak="0">
     <w:nsid w:val="70292CC0"/>
     <w:multiLevelType w:val="hybridMultilevel"/>
     <w:tmpl w:val="3272A52C"/>
@@ -38695,7 +41495,7 @@
       </w:rPr>
     </w:lvl>
   </w:abstractNum>
-  <w:abstractNum w:abstractNumId="93" w15:restartNumberingAfterBreak="0">
+  <w:abstractNum w:abstractNumId="94" w15:restartNumberingAfterBreak="0">
     <w:nsid w:val="70566F77"/>
     <w:multiLevelType w:val="hybridMultilevel"/>
     <w:tmpl w:val="08367452"/>
@@ -38808,7 +41608,7 @@
       </w:rPr>
     </w:lvl>
   </w:abstractNum>
-  <w:abstractNum w:abstractNumId="94" w15:restartNumberingAfterBreak="0">
+  <w:abstractNum w:abstractNumId="95" w15:restartNumberingAfterBreak="0">
     <w:nsid w:val="732700DE"/>
     <w:multiLevelType w:val="hybridMultilevel"/>
     <w:tmpl w:val="FC722EDC"/>
@@ -38921,7 +41721,7 @@
       </w:rPr>
     </w:lvl>
   </w:abstractNum>
-  <w:abstractNum w:abstractNumId="95" w15:restartNumberingAfterBreak="0">
+  <w:abstractNum w:abstractNumId="96" w15:restartNumberingAfterBreak="0">
     <w:nsid w:val="73350BDF"/>
     <w:multiLevelType w:val="hybridMultilevel"/>
     <w:tmpl w:val="4AE82A74"/>
@@ -39034,7 +41834,7 @@
       </w:rPr>
     </w:lvl>
   </w:abstractNum>
-  <w:abstractNum w:abstractNumId="96" w15:restartNumberingAfterBreak="0">
+  <w:abstractNum w:abstractNumId="97" w15:restartNumberingAfterBreak="0">
     <w:nsid w:val="767B21F3"/>
     <w:multiLevelType w:val="multilevel"/>
     <w:tmpl w:val="3E7EDB8A"/>
@@ -39183,7 +41983,7 @@
       </w:rPr>
     </w:lvl>
   </w:abstractNum>
-  <w:abstractNum w:abstractNumId="97" w15:restartNumberingAfterBreak="0">
+  <w:abstractNum w:abstractNumId="98" w15:restartNumberingAfterBreak="0">
     <w:nsid w:val="773E49CF"/>
     <w:multiLevelType w:val="hybridMultilevel"/>
     <w:tmpl w:val="80C8EB02"/>
@@ -39296,7 +42096,7 @@
       </w:rPr>
     </w:lvl>
   </w:abstractNum>
-  <w:abstractNum w:abstractNumId="98" w15:restartNumberingAfterBreak="0">
+  <w:abstractNum w:abstractNumId="99" w15:restartNumberingAfterBreak="0">
     <w:nsid w:val="775B2FCB"/>
     <w:multiLevelType w:val="hybridMultilevel"/>
     <w:tmpl w:val="4D10BB18"/>
@@ -39410,7 +42210,7 @@
       </w:rPr>
     </w:lvl>
   </w:abstractNum>
-  <w:abstractNum w:abstractNumId="99" w15:restartNumberingAfterBreak="0">
+  <w:abstractNum w:abstractNumId="100" w15:restartNumberingAfterBreak="0">
     <w:nsid w:val="77C0435C"/>
     <w:multiLevelType w:val="hybridMultilevel"/>
     <w:tmpl w:val="7D080F52"/>
@@ -39524,7 +42324,7 @@
       </w:rPr>
     </w:lvl>
   </w:abstractNum>
-  <w:abstractNum w:abstractNumId="100" w15:restartNumberingAfterBreak="0">
+  <w:abstractNum w:abstractNumId="101" w15:restartNumberingAfterBreak="0">
     <w:nsid w:val="787E41C1"/>
     <w:multiLevelType w:val="hybridMultilevel"/>
     <w:tmpl w:val="75666F7A"/>
@@ -39637,7 +42437,7 @@
       </w:rPr>
     </w:lvl>
   </w:abstractNum>
-  <w:abstractNum w:abstractNumId="101" w15:restartNumberingAfterBreak="0">
+  <w:abstractNum w:abstractNumId="102" w15:restartNumberingAfterBreak="0">
     <w:nsid w:val="78E94EE3"/>
     <w:multiLevelType w:val="hybridMultilevel"/>
     <w:tmpl w:val="4CE2DC8E"/>
@@ -39750,7 +42550,7 @@
       </w:rPr>
     </w:lvl>
   </w:abstractNum>
-  <w:abstractNum w:abstractNumId="102" w15:restartNumberingAfterBreak="0">
+  <w:abstractNum w:abstractNumId="103" w15:restartNumberingAfterBreak="0">
     <w:nsid w:val="7D8C2584"/>
     <w:multiLevelType w:val="hybridMultilevel"/>
     <w:tmpl w:val="BC663A28"/>
@@ -39899,13 +42699,13 @@
     <w:abstractNumId w:val="61"/>
   </w:num>
   <w:num w:numId="12" w16cid:durableId="1727488797">
-    <w:abstractNumId w:val="96"/>
+    <w:abstractNumId w:val="97"/>
   </w:num>
   <w:num w:numId="13" w16cid:durableId="298732004">
     <w:abstractNumId w:val="17"/>
   </w:num>
   <w:num w:numId="14" w16cid:durableId="480851690">
-    <w:abstractNumId w:val="97"/>
+    <w:abstractNumId w:val="98"/>
   </w:num>
   <w:num w:numId="15" w16cid:durableId="7410531">
     <w:abstractNumId w:val="50"/>
@@ -39950,7 +42750,7 @@
     <w:abstractNumId w:val="12"/>
   </w:num>
   <w:num w:numId="26" w16cid:durableId="572932032">
-    <w:abstractNumId w:val="91"/>
+    <w:abstractNumId w:val="92"/>
   </w:num>
   <w:num w:numId="27" w16cid:durableId="385646210">
     <w:abstractNumId w:val="3"/>
@@ -40010,7 +42810,7 @@
     <w:abstractNumId w:val="22"/>
   </w:num>
   <w:num w:numId="46" w16cid:durableId="1495105467">
-    <w:abstractNumId w:val="98"/>
+    <w:abstractNumId w:val="99"/>
   </w:num>
   <w:num w:numId="47" w16cid:durableId="152718578">
     <w:abstractNumId w:val="28"/>
@@ -40028,7 +42828,7 @@
     <w:abstractNumId w:val="40"/>
   </w:num>
   <w:num w:numId="52" w16cid:durableId="112213836">
-    <w:abstractNumId w:val="101"/>
+    <w:abstractNumId w:val="102"/>
   </w:num>
   <w:num w:numId="53" w16cid:durableId="1915045509">
     <w:abstractNumId w:val="20"/>
@@ -40049,10 +42849,10 @@
     <w:abstractNumId w:val="67"/>
   </w:num>
   <w:num w:numId="59" w16cid:durableId="353387723">
-    <w:abstractNumId w:val="95"/>
+    <w:abstractNumId w:val="96"/>
   </w:num>
   <w:num w:numId="60" w16cid:durableId="1575160334">
-    <w:abstractNumId w:val="100"/>
+    <w:abstractNumId w:val="101"/>
   </w:num>
   <w:num w:numId="61" w16cid:durableId="314846079">
     <w:abstractNumId w:val="85"/>
@@ -40064,7 +42864,7 @@
     <w:abstractNumId w:val="18"/>
   </w:num>
   <w:num w:numId="64" w16cid:durableId="994067666">
-    <w:abstractNumId w:val="94"/>
+    <w:abstractNumId w:val="95"/>
   </w:num>
   <w:num w:numId="65" w16cid:durableId="778836803">
     <w:abstractNumId w:val="21"/>
@@ -40082,7 +42882,7 @@
     <w:abstractNumId w:val="9"/>
   </w:num>
   <w:num w:numId="70" w16cid:durableId="2077972228">
-    <w:abstractNumId w:val="93"/>
+    <w:abstractNumId w:val="94"/>
   </w:num>
   <w:num w:numId="71" w16cid:durableId="1464348686">
     <w:abstractNumId w:val="48"/>
@@ -40109,7 +42909,7 @@
     <w:abstractNumId w:val="46"/>
   </w:num>
   <w:num w:numId="79" w16cid:durableId="359168257">
-    <w:abstractNumId w:val="102"/>
+    <w:abstractNumId w:val="103"/>
   </w:num>
   <w:num w:numId="80" w16cid:durableId="292518054">
     <w:abstractNumId w:val="74"/>
@@ -40124,7 +42924,7 @@
     <w:abstractNumId w:val="68"/>
   </w:num>
   <w:num w:numId="84" w16cid:durableId="380249890">
-    <w:abstractNumId w:val="92"/>
+    <w:abstractNumId w:val="93"/>
   </w:num>
   <w:num w:numId="85" w16cid:durableId="1874534599">
     <w:abstractNumId w:val="35"/>
@@ -40157,7 +42957,7 @@
     <w:abstractNumId w:val="59"/>
   </w:num>
   <w:num w:numId="95" w16cid:durableId="1372000913">
-    <w:abstractNumId w:val="99"/>
+    <w:abstractNumId w:val="100"/>
   </w:num>
   <w:num w:numId="96" w16cid:durableId="1985693622">
     <w:abstractNumId w:val="78"/>
@@ -40185,6 +42985,9 @@
   </w:num>
   <w:num w:numId="104" w16cid:durableId="238180286">
     <w:abstractNumId w:val="79"/>
+  </w:num>
+  <w:num w:numId="105" w16cid:durableId="186188111">
+    <w:abstractNumId w:val="91"/>
   </w:num>
 </w:numbering>
 </file>
